--- a/all note/内容清单.docx
+++ b/all note/内容清单.docx
@@ -1,19 +1,13 @@
 
 <file path=word/document.xml><?xml version="1.0" encoding="utf-8"?>
-<w:document xmlns:wpc="http://schemas.microsoft.com/office/word/2010/wordprocessingCanvas" xmlns:mc="http://schemas.openxmlformats.org/markup-compatibility/2006" xmlns:o="urn:schemas-microsoft-com:office:office" xmlns:r="http://schemas.openxmlformats.org/officeDocument/2006/relationships" xmlns:m="http://schemas.openxmlformats.org/officeDocument/2006/math" xmlns:v="urn:schemas-microsoft-com:vml" xmlns:wp14="http://schemas.microsoft.com/office/word/2010/wordprocessingDrawing" xmlns:wp="http://schemas.openxmlformats.org/drawingml/2006/wordprocessingDrawing" xmlns:w10="urn:schemas-microsoft-com:office:word" xmlns:w="http://schemas.openxmlformats.org/wordprocessingml/2006/main" xmlns:w14="http://schemas.microsoft.com/office/word/2010/wordml" xmlns:wpg="http://schemas.microsoft.com/office/word/2010/wordprocessingGroup" xmlns:wpi="http://schemas.microsoft.com/office/word/2010/wordprocessingInk" xmlns:wne="http://schemas.microsoft.com/office/word/2006/wordml" xmlns:wps="http://schemas.microsoft.com/office/word/2010/wordprocessingShape" mc:Ignorable="w14 wp14">
+<w:document xmlns:wpc="http://schemas.microsoft.com/office/word/2010/wordprocessingCanvas" xmlns:mc="http://schemas.openxmlformats.org/markup-compatibility/2006" xmlns:o="urn:schemas-microsoft-com:office:office" xmlns:r="http://schemas.openxmlformats.org/officeDocument/2006/relationships" xmlns:m="http://schemas.openxmlformats.org/officeDocument/2006/math" xmlns:v="urn:schemas-microsoft-com:vml" xmlns:wp14="http://schemas.microsoft.com/office/word/2010/wordprocessingDrawing" xmlns:wp="http://schemas.openxmlformats.org/drawingml/2006/wordprocessingDrawing" xmlns:w="http://schemas.openxmlformats.org/wordprocessingml/2006/main" xmlns:w14="http://schemas.microsoft.com/office/word/2010/wordml" xmlns:w10="urn:schemas-microsoft-com:office:word" xmlns:w15="http://schemas.microsoft.com/office/word/2012/wordml" xmlns:wpg="http://schemas.microsoft.com/office/word/2010/wordprocessingGroup" xmlns:wpi="http://schemas.microsoft.com/office/word/2010/wordprocessingInk" xmlns:wne="http://schemas.microsoft.com/office/word/2006/wordml" xmlns:wps="http://schemas.microsoft.com/office/word/2010/wordprocessingShape" xmlns:wpsCustomData="http://www.wps.cn/officeDocument/2013/wpsCustomData" mc:Ignorable="w14 w15 wp14">
   <w:body>
     <w:p>
       <w:pPr>
-        <w:pStyle w:val="1"/>
-      </w:pPr>
-      <w:r>
-        <w:t>ADMIN(</w:t>
-      </w:r>
-      <w:r>
-        <w:t>管理员</w:t>
-      </w:r>
-      <w:r>
-        <w:t>):</w:t>
+        <w:pStyle w:val="2"/>
+      </w:pPr>
+      <w:r>
+        <w:t>ADMIN(管理员):</w:t>
       </w:r>
     </w:p>
     <w:p>
@@ -491,17 +485,10 @@
     </w:p>
     <w:p>
       <w:pPr>
-        <w:pStyle w:val="1"/>
-      </w:pPr>
-      <w:r>
-        <w:lastRenderedPageBreak/>
-        <w:t>network(</w:t>
-      </w:r>
-      <w:r>
-        <w:t>网络</w:t>
-      </w:r>
-      <w:r>
-        <w:t>):</w:t>
+        <w:pStyle w:val="2"/>
+      </w:pPr>
+      <w:r>
+        <w:t>network(网络):</w:t>
       </w:r>
     </w:p>
     <w:p>
@@ -512,10 +499,7 @@
         </w:numPr>
       </w:pPr>
       <w:r>
-        <w:t>OSI</w:t>
-      </w:r>
-      <w:r>
-        <w:t>七层</w:t>
+        <w:t>OSI七层</w:t>
       </w:r>
     </w:p>
     <w:p>
@@ -526,10 +510,7 @@
         </w:numPr>
       </w:pPr>
       <w:r>
-        <w:t>TCP</w:t>
-      </w:r>
-      <w:r>
-        <w:t>五层</w:t>
+        <w:t>TCP五层</w:t>
       </w:r>
     </w:p>
     <w:p>
@@ -753,17 +734,10 @@
     </w:p>
     <w:p>
       <w:pPr>
-        <w:pStyle w:val="1"/>
-      </w:pPr>
-      <w:r>
-        <w:lastRenderedPageBreak/>
-        <w:t>Shell(</w:t>
-      </w:r>
-      <w:r>
-        <w:t>核</w:t>
-      </w:r>
-      <w:r>
-        <w:t>):</w:t>
+        <w:pStyle w:val="2"/>
+      </w:pPr>
+      <w:r>
+        <w:t>Shell(核):</w:t>
       </w:r>
     </w:p>
     <w:p>
@@ -866,13 +840,7 @@
         </w:numPr>
       </w:pPr>
       <w:r>
-        <w:t>${</w:t>
-      </w:r>
-      <w:r>
-        <w:t>变量名</w:t>
-      </w:r>
-      <w:r>
-        <w:t>//old/new}</w:t>
+        <w:t>${变量名//old/new}</w:t>
       </w:r>
     </w:p>
     <w:p>
@@ -905,13 +873,7 @@
         </w:numPr>
       </w:pPr>
       <w:r>
-        <w:t>正则</w:t>
-      </w:r>
-      <w:r>
-        <w:t xml:space="preserve">  ,  </w:t>
-      </w:r>
-      <w:r>
-        <w:t>扩展正则</w:t>
+        <w:t>正则  ,  扩展正则</w:t>
       </w:r>
     </w:p>
     <w:p>
@@ -946,16 +908,23 @@
     </w:p>
     <w:p>
       <w:pPr>
-        <w:pStyle w:val="1"/>
-      </w:pPr>
-      <w:r>
-        <w:t>CLUSTER(</w:t>
-      </w:r>
-      <w:r>
-        <w:t>集群</w:t>
-      </w:r>
-      <w:r>
-        <w:t>):</w:t>
+        <w:pStyle w:val="2"/>
+      </w:pPr>
+      <w:r>
+        <w:rPr>
+          <w:rFonts w:hint="eastAsia"/>
+          <w:lang w:val="en-US" w:eastAsia="zh-CN"/>
+        </w:rPr>
+        <w:t>Op</w:t>
+      </w:r>
+      <w:bookmarkStart w:id="0" w:name="_GoBack"/>
+      <w:bookmarkEnd w:id="0"/>
+      <w:r>
+        <w:rPr>
+          <w:rFonts w:hint="eastAsia"/>
+          <w:lang w:val="en-US" w:eastAsia="zh-CN"/>
+        </w:rPr>
+        <w:t>eration(运维)</w:t>
       </w:r>
     </w:p>
     <w:p>
@@ -966,13 +935,7 @@
         </w:numPr>
       </w:pPr>
       <w:r>
-        <w:t>apache--(web</w:t>
-      </w:r>
-      <w:r>
-        <w:t>服务</w:t>
-      </w:r>
-      <w:r>
-        <w:t>)</w:t>
+        <w:t>apache--(web服务)</w:t>
       </w:r>
     </w:p>
     <w:p>
@@ -983,25 +946,7 @@
         </w:numPr>
       </w:pPr>
       <w:r>
-        <w:t>nginx--(web</w:t>
-      </w:r>
-      <w:r>
-        <w:t>服务</w:t>
-      </w:r>
-      <w:r>
-        <w:t>,</w:t>
-      </w:r>
-      <w:r>
-        <w:t>可做</w:t>
-      </w:r>
-      <w:r>
-        <w:t>4/7</w:t>
-      </w:r>
-      <w:r>
-        <w:t>层代理</w:t>
-      </w:r>
-      <w:r>
-        <w:t>)</w:t>
+        <w:t>nginx--(web服务,可做4/7层代理)</w:t>
       </w:r>
     </w:p>
     <w:p>
@@ -1012,13 +957,7 @@
         </w:numPr>
       </w:pPr>
       <w:r>
-        <w:t>tomcat--(web</w:t>
-      </w:r>
-      <w:r>
-        <w:t>服务</w:t>
-      </w:r>
-      <w:r>
-        <w:t>)</w:t>
+        <w:t>tomcat--(web服务)</w:t>
       </w:r>
     </w:p>
     <w:p>
@@ -1029,19 +968,7 @@
         </w:numPr>
       </w:pPr>
       <w:r>
-        <w:t>Session</w:t>
-      </w:r>
-      <w:r>
-        <w:t>与</w:t>
-      </w:r>
-      <w:r>
-        <w:t>Cookie:(</w:t>
-      </w:r>
-      <w:r>
-        <w:t>记录登录信息</w:t>
-      </w:r>
-      <w:r>
-        <w:t>)</w:t>
+        <w:t>Session与Cookie:(记录登录信息)</w:t>
       </w:r>
     </w:p>
     <w:p>
@@ -1063,22 +990,7 @@
         </w:numPr>
       </w:pPr>
       <w:r>
-        <w:t>制作</w:t>
-      </w:r>
-      <w:r>
-        <w:t>rpm</w:t>
-      </w:r>
-      <w:r>
-        <w:t>包</w:t>
-      </w:r>
-      <w:r>
-        <w:t>,(nginx</w:t>
-      </w:r>
-      <w:r>
-        <w:t>为例</w:t>
-      </w:r>
-      <w:r>
-        <w:t>)</w:t>
+        <w:t>制作rpm包,(nginx为例)</w:t>
       </w:r>
     </w:p>
     <w:p>
@@ -1089,13 +1001,7 @@
         </w:numPr>
       </w:pPr>
       <w:r>
-        <w:t>VPN--(</w:t>
-      </w:r>
-      <w:r>
-        <w:t>虚拟专用网</w:t>
-      </w:r>
-      <w:r>
-        <w:t>)</w:t>
+        <w:t>VPN--(虚拟专用网)</w:t>
       </w:r>
     </w:p>
     <w:p>
@@ -1106,10 +1012,7 @@
         </w:numPr>
       </w:pPr>
       <w:r>
-        <w:t>NTP</w:t>
-      </w:r>
-      <w:r>
-        <w:t>时间同步</w:t>
+        <w:t>NTP时间同步</w:t>
       </w:r>
     </w:p>
     <w:p>
@@ -1125,6 +1028,19 @@
     </w:p>
     <w:p>
       <w:pPr>
+        <w:pStyle w:val="2"/>
+        <w:bidi w:val="0"/>
+        <w:rPr>
+          <w:rFonts w:hint="default"/>
+          <w:lang w:val="en-US" w:eastAsia="zh-CN"/>
+        </w:rPr>
+      </w:pPr>
+      <w:r>
+        <w:t>CLUSTER(集群):</w:t>
+      </w:r>
+    </w:p>
+    <w:p>
+      <w:pPr>
         <w:numPr>
           <w:ilvl w:val="0"/>
           <w:numId w:val="4"/>
@@ -1235,17 +1151,10 @@
     </w:p>
     <w:p>
       <w:pPr>
-        <w:pStyle w:val="1"/>
-      </w:pPr>
-      <w:r>
-        <w:lastRenderedPageBreak/>
-        <w:t>DBA(</w:t>
-      </w:r>
-      <w:r>
-        <w:t>数据库管理</w:t>
-      </w:r>
-      <w:r>
-        <w:t>):</w:t>
+        <w:pStyle w:val="2"/>
+      </w:pPr>
+      <w:r>
+        <w:t>DBA(数据库管理):</w:t>
       </w:r>
     </w:p>
     <w:p>
@@ -1267,13 +1176,7 @@
         </w:numPr>
       </w:pPr>
       <w:r>
-        <w:t>maxscale--(mysql</w:t>
-      </w:r>
-      <w:r>
-        <w:t>数据库读写分离</w:t>
-      </w:r>
-      <w:r>
-        <w:t>)</w:t>
+        <w:t>maxscale--(mysql数据库读写分离)</w:t>
       </w:r>
     </w:p>
     <w:p>
@@ -1295,13 +1198,7 @@
         </w:numPr>
       </w:pPr>
       <w:r>
-        <w:t>MHA--(</w:t>
-      </w:r>
-      <w:r>
-        <w:t>数据库集群</w:t>
-      </w:r>
-      <w:r>
-        <w:t>)</w:t>
+        <w:t>MHA--(数据库集群)</w:t>
       </w:r>
     </w:p>
     <w:p>
@@ -1312,13 +1209,7 @@
         </w:numPr>
       </w:pPr>
       <w:r>
-        <w:t>mycat--(myssql</w:t>
-      </w:r>
-      <w:r>
-        <w:t>数据库分片</w:t>
-      </w:r>
-      <w:r>
-        <w:t>)</w:t>
+        <w:t>mycat--(myssql数据库分片)</w:t>
       </w:r>
     </w:p>
     <w:p>
@@ -1351,13 +1242,7 @@
         </w:numPr>
       </w:pPr>
       <w:r>
-        <w:t>RDB/AOF--(</w:t>
-      </w:r>
-      <w:r>
-        <w:t>两种持久化方式</w:t>
-      </w:r>
-      <w:r>
-        <w:t>)</w:t>
+        <w:t>RDB/AOF--(两种持久化方式)</w:t>
       </w:r>
     </w:p>
     <w:p>
@@ -1403,16 +1288,10 @@
     </w:p>
     <w:p>
       <w:pPr>
-        <w:pStyle w:val="1"/>
-      </w:pPr>
-      <w:r>
-        <w:t>SECURITY(</w:t>
-      </w:r>
-      <w:r>
-        <w:t>安全</w:t>
-      </w:r>
-      <w:r>
-        <w:t>):</w:t>
+        <w:pStyle w:val="2"/>
+      </w:pPr>
+      <w:r>
+        <w:t>SECURITY(安全):</w:t>
       </w:r>
     </w:p>
     <w:p>
@@ -1596,17 +1475,10 @@
     </w:p>
     <w:p>
       <w:pPr>
-        <w:pStyle w:val="1"/>
-      </w:pPr>
-      <w:r>
-        <w:lastRenderedPageBreak/>
-        <w:t>CLOUD(</w:t>
-      </w:r>
-      <w:r>
-        <w:t>云</w:t>
-      </w:r>
-      <w:r>
-        <w:t>)</w:t>
+        <w:pStyle w:val="2"/>
+      </w:pPr>
+      <w:r>
+        <w:t>CLOUD(云)</w:t>
       </w:r>
     </w:p>
     <w:p>
@@ -1774,10 +1646,7 @@
         </w:numPr>
       </w:pPr>
       <w:r>
-        <w:t>ELK---</w:t>
-      </w:r>
-      <w:r>
-        <w:t>三合一</w:t>
+        <w:t>ELK---三合一</w:t>
       </w:r>
     </w:p>
     <w:p>
@@ -1813,35 +1682,7 @@
           <w:b/>
           <w:bCs/>
         </w:rPr>
-        <w:t>收集</w:t>
-      </w:r>
-      <w:r>
-        <w:rPr>
-          <w:b/>
-          <w:bCs/>
-        </w:rPr>
-        <w:t>,</w:t>
-      </w:r>
-      <w:r>
-        <w:rPr>
-          <w:b/>
-          <w:bCs/>
-        </w:rPr>
-        <w:t>分析</w:t>
-      </w:r>
-      <w:r>
-        <w:rPr>
-          <w:b/>
-          <w:bCs/>
-        </w:rPr>
-        <w:t>,</w:t>
-      </w:r>
-      <w:r>
-        <w:rPr>
-          <w:b/>
-          <w:bCs/>
-        </w:rPr>
-        <w:t>处理</w:t>
+        <w:t>收集,分析,处理</w:t>
       </w:r>
     </w:p>
     <w:p>
@@ -1881,10 +1722,7 @@
         </w:numPr>
       </w:pPr>
       <w:r>
-        <w:t>NFS</w:t>
-      </w:r>
-      <w:r>
-        <w:t>网关</w:t>
+        <w:t>NFS网关</w:t>
       </w:r>
     </w:p>
     <w:p>
@@ -1923,22 +1761,15 @@
         <w:br w:type="page"/>
       </w:r>
       <w:r>
-        <w:lastRenderedPageBreak/>
         <w:t>/</w:t>
       </w:r>
     </w:p>
     <w:p>
       <w:pPr>
-        <w:pStyle w:val="1"/>
-      </w:pPr>
-      <w:r>
-        <w:t>PYTHON(</w:t>
-      </w:r>
-      <w:r>
-        <w:t>蟒蛇</w:t>
-      </w:r>
-      <w:r>
-        <w:t>):</w:t>
+        <w:pStyle w:val="2"/>
+      </w:pPr>
+      <w:r>
+        <w:t>PYTHON(蟒蛇):</w:t>
       </w:r>
     </w:p>
     <w:p>
@@ -2081,10 +1912,7 @@
         </w:numPr>
       </w:pPr>
       <w:r>
-        <w:t>cp</w:t>
-      </w:r>
-      <w:r>
-        <w:t>功能程序</w:t>
+        <w:t>cp功能程序</w:t>
       </w:r>
     </w:p>
     <w:p>
@@ -2128,80 +1956,62 @@
         </w:numPr>
       </w:pPr>
       <w:r>
-        <w:t>_ _name_ _</w:t>
-      </w:r>
-      <w:r>
-        <w:t>特性</w:t>
-      </w:r>
-    </w:p>
-    <w:p>
-      <w:pPr>
-        <w:numPr>
-          <w:ilvl w:val="0"/>
-          <w:numId w:val="8"/>
-        </w:numPr>
-      </w:pPr>
-      <w:r>
-        <w:t>random</w:t>
-      </w:r>
-      <w:r>
-        <w:t>模块</w:t>
-      </w:r>
-    </w:p>
-    <w:p>
-      <w:pPr>
-        <w:numPr>
-          <w:ilvl w:val="0"/>
-          <w:numId w:val="8"/>
-        </w:numPr>
-      </w:pPr>
-      <w:r>
-        <w:t>string</w:t>
-      </w:r>
-      <w:r>
-        <w:t>模块</w:t>
-      </w:r>
-    </w:p>
-    <w:p>
-      <w:pPr>
-        <w:numPr>
-          <w:ilvl w:val="0"/>
-          <w:numId w:val="8"/>
-        </w:numPr>
-      </w:pPr>
-      <w:r>
-        <w:t>shutil</w:t>
-      </w:r>
-      <w:r>
-        <w:t>模块</w:t>
-      </w:r>
-    </w:p>
-    <w:p>
-      <w:pPr>
-        <w:numPr>
-          <w:ilvl w:val="0"/>
-          <w:numId w:val="8"/>
-        </w:numPr>
-      </w:pPr>
-      <w:r>
-        <w:t>keyword</w:t>
-      </w:r>
-      <w:r>
-        <w:t>模块</w:t>
-      </w:r>
-    </w:p>
-    <w:p>
-      <w:pPr>
-        <w:numPr>
-          <w:ilvl w:val="0"/>
-          <w:numId w:val="8"/>
-        </w:numPr>
-      </w:pPr>
-      <w:r>
-        <w:t>os</w:t>
-      </w:r>
-      <w:r>
-        <w:t>模块</w:t>
+        <w:t>_ _name_ _特性</w:t>
+      </w:r>
+    </w:p>
+    <w:p>
+      <w:pPr>
+        <w:numPr>
+          <w:ilvl w:val="0"/>
+          <w:numId w:val="8"/>
+        </w:numPr>
+      </w:pPr>
+      <w:r>
+        <w:t>random模块</w:t>
+      </w:r>
+    </w:p>
+    <w:p>
+      <w:pPr>
+        <w:numPr>
+          <w:ilvl w:val="0"/>
+          <w:numId w:val="8"/>
+        </w:numPr>
+      </w:pPr>
+      <w:r>
+        <w:t>string模块</w:t>
+      </w:r>
+    </w:p>
+    <w:p>
+      <w:pPr>
+        <w:numPr>
+          <w:ilvl w:val="0"/>
+          <w:numId w:val="8"/>
+        </w:numPr>
+      </w:pPr>
+      <w:r>
+        <w:t>shutil模块</w:t>
+      </w:r>
+    </w:p>
+    <w:p>
+      <w:pPr>
+        <w:numPr>
+          <w:ilvl w:val="0"/>
+          <w:numId w:val="8"/>
+        </w:numPr>
+      </w:pPr>
+      <w:r>
+        <w:t>keyword模块</w:t>
+      </w:r>
+    </w:p>
+    <w:p>
+      <w:pPr>
+        <w:numPr>
+          <w:ilvl w:val="0"/>
+          <w:numId w:val="8"/>
+        </w:numPr>
+      </w:pPr>
+      <w:r>
+        <w:t>os模块</w:t>
       </w:r>
     </w:p>
     <w:p>
@@ -2234,10 +2044,7 @@
         </w:numPr>
       </w:pPr>
       <w:r>
-        <w:t>format</w:t>
-      </w:r>
-      <w:r>
-        <w:t>函数</w:t>
+        <w:t>format函数</w:t>
       </w:r>
     </w:p>
     <w:p>
@@ -2262,16 +2069,7 @@
         </w:numPr>
       </w:pPr>
       <w:r>
-        <w:t>linux</w:t>
-      </w:r>
-      <w:r>
-        <w:t>与</w:t>
-      </w:r>
-      <w:r>
-        <w:t>windows</w:t>
-      </w:r>
-      <w:r>
-        <w:t>文件转换程序</w:t>
+        <w:t>linux与windows文件转换程序</w:t>
       </w:r>
     </w:p>
     <w:p>
@@ -2304,10 +2102,7 @@
         </w:numPr>
       </w:pPr>
       <w:r>
-        <w:t>time</w:t>
-      </w:r>
-      <w:r>
-        <w:t>模块</w:t>
+        <w:t>time模块</w:t>
       </w:r>
     </w:p>
     <w:p>
@@ -2329,10 +2124,7 @@
         </w:numPr>
       </w:pPr>
       <w:r>
-        <w:t>pickle</w:t>
-      </w:r>
-      <w:r>
-        <w:t>模块</w:t>
+        <w:t>pickle模块</w:t>
       </w:r>
     </w:p>
     <w:p>
@@ -2420,7 +2212,6 @@
         </w:numPr>
       </w:pPr>
       <w:r>
-        <w:lastRenderedPageBreak/>
         <w:t>闭包</w:t>
       </w:r>
     </w:p>
@@ -2443,24 +2234,18 @@
         </w:numPr>
       </w:pPr>
       <w:r>
-        <w:t>hashlib</w:t>
-      </w:r>
-      <w:r>
-        <w:t>模块</w:t>
-      </w:r>
-    </w:p>
-    <w:p>
-      <w:pPr>
-        <w:numPr>
-          <w:ilvl w:val="0"/>
-          <w:numId w:val="8"/>
-        </w:numPr>
-      </w:pPr>
-      <w:r>
-        <w:t>tarfile</w:t>
-      </w:r>
-      <w:r>
-        <w:t>模块</w:t>
+        <w:t>hashlib模块</w:t>
+      </w:r>
+    </w:p>
+    <w:p>
+      <w:pPr>
+        <w:numPr>
+          <w:ilvl w:val="0"/>
+          <w:numId w:val="8"/>
+        </w:numPr>
+      </w:pPr>
+      <w:r>
+        <w:t>tarfile模块</w:t>
       </w:r>
     </w:p>
     <w:p>
@@ -2570,13 +2355,7 @@
         </w:numPr>
       </w:pPr>
       <w:r>
-        <w:t>分析</w:t>
-      </w:r>
-      <w:r>
-        <w:t>apache</w:t>
-      </w:r>
-      <w:r>
-        <w:t>日志程序</w:t>
+        <w:t>分析apache日志程序</w:t>
       </w:r>
     </w:p>
     <w:p>
@@ -2752,10 +2531,7 @@
         </w:numPr>
       </w:pPr>
       <w:r>
-        <w:t>wget</w:t>
-      </w:r>
-      <w:r>
-        <w:t>模块</w:t>
+        <w:t>wget模块</w:t>
       </w:r>
     </w:p>
     <w:p>
@@ -2788,27 +2564,18 @@
         </w:numPr>
       </w:pPr>
       <w:r>
-        <w:t>API</w:t>
-      </w:r>
-      <w:r>
-        <w:t>接口</w:t>
-      </w:r>
-    </w:p>
-    <w:p>
-      <w:pPr>
-        <w:numPr>
-          <w:ilvl w:val="0"/>
-          <w:numId w:val="8"/>
-        </w:numPr>
-      </w:pPr>
-      <w:r>
-        <w:t>python</w:t>
-      </w:r>
-      <w:r>
-        <w:t>与</w:t>
-      </w:r>
-      <w:r>
-        <w:t>zabbix</w:t>
+        <w:t>API接口</w:t>
+      </w:r>
+    </w:p>
+    <w:p>
+      <w:pPr>
+        <w:numPr>
+          <w:ilvl w:val="0"/>
+          <w:numId w:val="8"/>
+        </w:numPr>
+      </w:pPr>
+      <w:r>
+        <w:t>python与zabbix</w:t>
       </w:r>
     </w:p>
     <w:p>
@@ -2874,24 +2641,18 @@
         </w:numPr>
       </w:pPr>
       <w:r>
-        <w:t>div</w:t>
-      </w:r>
-      <w:r>
-        <w:t>布局</w:t>
-      </w:r>
-    </w:p>
-    <w:p>
-      <w:pPr>
-        <w:numPr>
-          <w:ilvl w:val="0"/>
-          <w:numId w:val="8"/>
-        </w:numPr>
-      </w:pPr>
-      <w:r>
-        <w:t>form</w:t>
-      </w:r>
-      <w:r>
-        <w:t>表单</w:t>
+        <w:t>div布局</w:t>
+      </w:r>
+    </w:p>
+    <w:p>
+      <w:pPr>
+        <w:numPr>
+          <w:ilvl w:val="0"/>
+          <w:numId w:val="8"/>
+        </w:numPr>
+      </w:pPr>
+      <w:r>
+        <w:t>form表单</w:t>
       </w:r>
     </w:p>
     <w:p>
@@ -2928,49 +2689,11 @@
     <w:sectPr>
       <w:pgSz w:w="11906" w:h="16838"/>
       <w:pgMar w:top="1440" w:right="1800" w:bottom="1440" w:left="1800" w:header="851" w:footer="992" w:gutter="0"/>
-      <w:cols w:space="425"/>
-      <w:docGrid w:type="lines" w:linePitch="312"/>
+      <w:cols w:space="425" w:num="1"/>
+      <w:docGrid w:type="lines" w:linePitch="312" w:charSpace="0"/>
     </w:sectPr>
   </w:body>
 </w:document>
-</file>
-
-<file path=word/endnotes.xml><?xml version="1.0" encoding="utf-8"?>
-<w:endnotes xmlns:wpc="http://schemas.microsoft.com/office/word/2010/wordprocessingCanvas" xmlns:mc="http://schemas.openxmlformats.org/markup-compatibility/2006" xmlns:o="urn:schemas-microsoft-com:office:office" xmlns:r="http://schemas.openxmlformats.org/officeDocument/2006/relationships" xmlns:m="http://schemas.openxmlformats.org/officeDocument/2006/math" xmlns:v="urn:schemas-microsoft-com:vml" xmlns:wp14="http://schemas.microsoft.com/office/word/2010/wordprocessingDrawing" xmlns:wp="http://schemas.openxmlformats.org/drawingml/2006/wordprocessingDrawing" xmlns:w10="urn:schemas-microsoft-com:office:word" xmlns:w="http://schemas.openxmlformats.org/wordprocessingml/2006/main" xmlns:w14="http://schemas.microsoft.com/office/word/2010/wordml" xmlns:wpg="http://schemas.microsoft.com/office/word/2010/wordprocessingGroup" xmlns:wpi="http://schemas.microsoft.com/office/word/2010/wordprocessingInk" xmlns:wne="http://schemas.microsoft.com/office/word/2006/wordml" xmlns:wps="http://schemas.microsoft.com/office/word/2010/wordprocessingShape" mc:Ignorable="w14 wp14">
-  <w:endnote w:type="separator" w:id="-1">
-    <w:p>
-      <w:r>
-        <w:separator/>
-      </w:r>
-    </w:p>
-  </w:endnote>
-  <w:endnote w:type="continuationSeparator" w:id="0">
-    <w:p>
-      <w:r>
-        <w:continuationSeparator/>
-      </w:r>
-    </w:p>
-  </w:endnote>
-</w:endnotes>
-</file>
-
-<file path=word/footnotes.xml><?xml version="1.0" encoding="utf-8"?>
-<w:footnotes xmlns:wpc="http://schemas.microsoft.com/office/word/2010/wordprocessingCanvas" xmlns:mc="http://schemas.openxmlformats.org/markup-compatibility/2006" xmlns:o="urn:schemas-microsoft-com:office:office" xmlns:r="http://schemas.openxmlformats.org/officeDocument/2006/relationships" xmlns:m="http://schemas.openxmlformats.org/officeDocument/2006/math" xmlns:v="urn:schemas-microsoft-com:vml" xmlns:wp14="http://schemas.microsoft.com/office/word/2010/wordprocessingDrawing" xmlns:wp="http://schemas.openxmlformats.org/drawingml/2006/wordprocessingDrawing" xmlns:w10="urn:schemas-microsoft-com:office:word" xmlns:w="http://schemas.openxmlformats.org/wordprocessingml/2006/main" xmlns:w14="http://schemas.microsoft.com/office/word/2010/wordml" xmlns:wpg="http://schemas.microsoft.com/office/word/2010/wordprocessingGroup" xmlns:wpi="http://schemas.microsoft.com/office/word/2010/wordprocessingInk" xmlns:wne="http://schemas.microsoft.com/office/word/2006/wordml" xmlns:wps="http://schemas.microsoft.com/office/word/2010/wordprocessingShape" mc:Ignorable="w14 wp14">
-  <w:footnote w:type="separator" w:id="-1">
-    <w:p>
-      <w:r>
-        <w:separator/>
-      </w:r>
-    </w:p>
-  </w:footnote>
-  <w:footnote w:type="continuationSeparator" w:id="0">
-    <w:p>
-      <w:r>
-        <w:continuationSeparator/>
-      </w:r>
-    </w:p>
-  </w:footnote>
-</w:footnotes>
 </file>
 
 <file path=word/numbering.xml><?xml version="1.0" encoding="utf-8"?>
@@ -2979,7 +2702,7 @@
     <w:nsid w:val="5CC8F7A3"/>
     <w:multiLevelType w:val="singleLevel"/>
     <w:tmpl w:val="5CC8F7A3"/>
-    <w:lvl w:ilvl="0">
+    <w:lvl w:ilvl="0" w:tentative="0">
       <w:start w:val="1"/>
       <w:numFmt w:val="decimal"/>
       <w:suff w:val="nothing"/>
@@ -2991,7 +2714,7 @@
     <w:nsid w:val="5CC8F9E3"/>
     <w:multiLevelType w:val="singleLevel"/>
     <w:tmpl w:val="5CC8F9E3"/>
-    <w:lvl w:ilvl="0">
+    <w:lvl w:ilvl="0" w:tentative="0">
       <w:start w:val="1"/>
       <w:numFmt w:val="decimal"/>
       <w:suff w:val="nothing"/>
@@ -3003,7 +2726,7 @@
     <w:nsid w:val="5CC90099"/>
     <w:multiLevelType w:val="singleLevel"/>
     <w:tmpl w:val="5CC90099"/>
-    <w:lvl w:ilvl="0">
+    <w:lvl w:ilvl="0" w:tentative="0">
       <w:start w:val="1"/>
       <w:numFmt w:val="decimal"/>
       <w:suff w:val="nothing"/>
@@ -3015,7 +2738,7 @@
     <w:nsid w:val="5CC901D4"/>
     <w:multiLevelType w:val="singleLevel"/>
     <w:tmpl w:val="5CC901D4"/>
-    <w:lvl w:ilvl="0">
+    <w:lvl w:ilvl="0" w:tentative="0">
       <w:start w:val="1"/>
       <w:numFmt w:val="decimal"/>
       <w:suff w:val="nothing"/>
@@ -3027,7 +2750,7 @@
     <w:nsid w:val="5CC906D6"/>
     <w:multiLevelType w:val="singleLevel"/>
     <w:tmpl w:val="5CC906D6"/>
-    <w:lvl w:ilvl="0">
+    <w:lvl w:ilvl="0" w:tentative="0">
       <w:start w:val="1"/>
       <w:numFmt w:val="decimal"/>
       <w:suff w:val="nothing"/>
@@ -3039,7 +2762,7 @@
     <w:nsid w:val="5CC907CD"/>
     <w:multiLevelType w:val="singleLevel"/>
     <w:tmpl w:val="5CC907CD"/>
-    <w:lvl w:ilvl="0">
+    <w:lvl w:ilvl="0" w:tentative="0">
       <w:start w:val="1"/>
       <w:numFmt w:val="decimal"/>
       <w:suff w:val="nothing"/>
@@ -3051,7 +2774,7 @@
     <w:nsid w:val="5CC90C49"/>
     <w:multiLevelType w:val="singleLevel"/>
     <w:tmpl w:val="5CC90C49"/>
-    <w:lvl w:ilvl="0">
+    <w:lvl w:ilvl="0" w:tentative="0">
       <w:start w:val="1"/>
       <w:numFmt w:val="decimal"/>
       <w:suff w:val="nothing"/>
@@ -3063,7 +2786,7 @@
     <w:nsid w:val="5CC91913"/>
     <w:multiLevelType w:val="singleLevel"/>
     <w:tmpl w:val="5CC91913"/>
-    <w:lvl w:ilvl="0">
+    <w:lvl w:ilvl="0" w:tentative="0">
       <w:start w:val="1"/>
       <w:numFmt w:val="decimal"/>
       <w:suff w:val="nothing"/>
@@ -3099,170 +2822,286 @@
 </file>
 
 <file path=word/styles.xml><?xml version="1.0" encoding="utf-8"?>
-<w:styles xmlns:mc="http://schemas.openxmlformats.org/markup-compatibility/2006" xmlns:r="http://schemas.openxmlformats.org/officeDocument/2006/relationships" xmlns:w="http://schemas.openxmlformats.org/wordprocessingml/2006/main" xmlns:w14="http://schemas.microsoft.com/office/word/2010/wordml" mc:Ignorable="w14">
+<w:styles xmlns:mc="http://schemas.openxmlformats.org/markup-compatibility/2006" xmlns:o="urn:schemas-microsoft-com:office:office" xmlns:r="http://schemas.openxmlformats.org/officeDocument/2006/relationships" xmlns:m="http://schemas.openxmlformats.org/officeDocument/2006/math" xmlns:v="urn:schemas-microsoft-com:vml" xmlns:w="http://schemas.openxmlformats.org/wordprocessingml/2006/main" xmlns:w14="http://schemas.microsoft.com/office/word/2010/wordml" xmlns:w10="urn:schemas-microsoft-com:office:word" xmlns:sl="http://schemas.openxmlformats.org/schemaLibrary/2006/main" mc:Ignorable="w14">
   <w:docDefaults>
     <w:rPrDefault>
       <w:rPr>
-        <w:rFonts w:ascii="Times New Roman" w:eastAsia="宋体" w:hAnsi="Times New Roman" w:cs="Times New Roman"/>
-        <w:lang w:val="en-US" w:eastAsia="zh-CN" w:bidi="ar-SA"/>
+        <w:rFonts w:ascii="Times New Roman" w:hAnsi="Times New Roman" w:eastAsia="宋体" w:cs="Times New Roman"/>
       </w:rPr>
     </w:rPrDefault>
-    <w:pPrDefault/>
   </w:docDefaults>
-  <w:latentStyles w:defLockedState="0" w:defUIPriority="99" w:defSemiHidden="1" w:defUnhideWhenUsed="1" w:defQFormat="0" w:count="267">
-    <w:lsdException w:name="Normal" w:semiHidden="0" w:uiPriority="0" w:unhideWhenUsed="0" w:qFormat="1"/>
-    <w:lsdException w:name="heading 1" w:semiHidden="0" w:uiPriority="9" w:unhideWhenUsed="0" w:qFormat="1"/>
-    <w:lsdException w:name="heading 2" w:uiPriority="9" w:qFormat="1"/>
-    <w:lsdException w:name="heading 3" w:uiPriority="9" w:qFormat="1"/>
-    <w:lsdException w:name="heading 4" w:uiPriority="9" w:qFormat="1"/>
-    <w:lsdException w:name="heading 5" w:uiPriority="9" w:qFormat="1"/>
-    <w:lsdException w:name="heading 6" w:uiPriority="9" w:qFormat="1"/>
-    <w:lsdException w:name="heading 7" w:uiPriority="9" w:qFormat="1"/>
-    <w:lsdException w:name="heading 8" w:uiPriority="9" w:qFormat="1"/>
-    <w:lsdException w:name="heading 9" w:uiPriority="9" w:qFormat="1"/>
-    <w:lsdException w:name="toc 1" w:uiPriority="39"/>
-    <w:lsdException w:name="toc 2" w:uiPriority="39"/>
-    <w:lsdException w:name="toc 3" w:uiPriority="39"/>
-    <w:lsdException w:name="toc 4" w:uiPriority="39"/>
-    <w:lsdException w:name="toc 5" w:uiPriority="39"/>
-    <w:lsdException w:name="toc 6" w:uiPriority="39"/>
-    <w:lsdException w:name="toc 7" w:uiPriority="39"/>
-    <w:lsdException w:name="toc 8" w:uiPriority="39"/>
-    <w:lsdException w:name="toc 9" w:uiPriority="39"/>
-    <w:lsdException w:name="caption" w:uiPriority="35" w:qFormat="1"/>
-    <w:lsdException w:name="Title" w:semiHidden="0" w:uiPriority="10" w:unhideWhenUsed="0" w:qFormat="1"/>
-    <w:lsdException w:name="Default Paragraph Font" w:semiHidden="0" w:uiPriority="1" w:qFormat="1"/>
-    <w:lsdException w:name="Subtitle" w:semiHidden="0" w:uiPriority="11" w:unhideWhenUsed="0" w:qFormat="1"/>
-    <w:lsdException w:name="Strong" w:semiHidden="0" w:uiPriority="22" w:unhideWhenUsed="0" w:qFormat="1"/>
-    <w:lsdException w:name="Emphasis" w:semiHidden="0" w:uiPriority="20" w:unhideWhenUsed="0" w:qFormat="1"/>
-    <w:lsdException w:name="Normal Table" w:semiHidden="0" w:qFormat="1"/>
-    <w:lsdException w:name="Table Grid" w:semiHidden="0" w:uiPriority="59" w:unhideWhenUsed="0"/>
-    <w:lsdException w:name="Light Shading" w:semiHidden="0" w:uiPriority="60" w:unhideWhenUsed="0"/>
-    <w:lsdException w:name="Light List" w:semiHidden="0" w:uiPriority="61" w:unhideWhenUsed="0"/>
-    <w:lsdException w:name="Light Grid" w:semiHidden="0" w:uiPriority="62" w:unhideWhenUsed="0"/>
-    <w:lsdException w:name="Medium Shading 1" w:semiHidden="0" w:uiPriority="63" w:unhideWhenUsed="0"/>
-    <w:lsdException w:name="Medium Shading 2" w:semiHidden="0" w:uiPriority="64" w:unhideWhenUsed="0"/>
-    <w:lsdException w:name="Medium List 1" w:semiHidden="0" w:uiPriority="65" w:unhideWhenUsed="0"/>
-    <w:lsdException w:name="Medium List 2" w:semiHidden="0" w:uiPriority="66" w:unhideWhenUsed="0"/>
-    <w:lsdException w:name="Medium Grid 1" w:semiHidden="0" w:uiPriority="67" w:unhideWhenUsed="0"/>
-    <w:lsdException w:name="Medium Grid 2" w:semiHidden="0" w:uiPriority="68" w:unhideWhenUsed="0"/>
-    <w:lsdException w:name="Medium Grid 3" w:semiHidden="0" w:uiPriority="69" w:unhideWhenUsed="0"/>
-    <w:lsdException w:name="Dark List" w:semiHidden="0" w:uiPriority="70" w:unhideWhenUsed="0"/>
-    <w:lsdException w:name="Colorful Shading" w:semiHidden="0" w:uiPriority="71" w:unhideWhenUsed="0"/>
-    <w:lsdException w:name="Colorful List" w:semiHidden="0" w:uiPriority="72" w:unhideWhenUsed="0"/>
-    <w:lsdException w:name="Colorful Grid" w:semiHidden="0" w:uiPriority="73" w:unhideWhenUsed="0"/>
-    <w:lsdException w:name="Light Shading Accent 1" w:semiHidden="0" w:uiPriority="60" w:unhideWhenUsed="0"/>
-    <w:lsdException w:name="Light List Accent 1" w:semiHidden="0" w:uiPriority="61" w:unhideWhenUsed="0"/>
-    <w:lsdException w:name="Light Grid Accent 1" w:semiHidden="0" w:uiPriority="62" w:unhideWhenUsed="0"/>
-    <w:lsdException w:name="Medium Shading 1 Accent 1" w:semiHidden="0" w:uiPriority="63" w:unhideWhenUsed="0"/>
-    <w:lsdException w:name="Medium Shading 2 Accent 1" w:semiHidden="0" w:uiPriority="64" w:unhideWhenUsed="0"/>
-    <w:lsdException w:name="Medium List 1 Accent 1" w:semiHidden="0" w:uiPriority="65" w:unhideWhenUsed="0"/>
-    <w:lsdException w:name="Medium List 2 Accent 1" w:semiHidden="0" w:uiPriority="66" w:unhideWhenUsed="0"/>
-    <w:lsdException w:name="Medium Grid 1 Accent 1" w:semiHidden="0" w:uiPriority="67" w:unhideWhenUsed="0"/>
-    <w:lsdException w:name="Medium Grid 2 Accent 1" w:semiHidden="0" w:uiPriority="68" w:unhideWhenUsed="0"/>
-    <w:lsdException w:name="Medium Grid 3 Accent 1" w:semiHidden="0" w:uiPriority="69" w:unhideWhenUsed="0"/>
-    <w:lsdException w:name="Dark List Accent 1" w:semiHidden="0" w:uiPriority="70" w:unhideWhenUsed="0"/>
-    <w:lsdException w:name="Colorful Shading Accent 1" w:semiHidden="0" w:uiPriority="71" w:unhideWhenUsed="0"/>
-    <w:lsdException w:name="Colorful List Accent 1" w:semiHidden="0" w:uiPriority="72" w:unhideWhenUsed="0"/>
-    <w:lsdException w:name="Colorful Grid Accent 1" w:semiHidden="0" w:uiPriority="73" w:unhideWhenUsed="0"/>
-    <w:lsdException w:name="Light Shading Accent 2" w:semiHidden="0" w:uiPriority="60" w:unhideWhenUsed="0"/>
-    <w:lsdException w:name="Light List Accent 2" w:semiHidden="0" w:uiPriority="61" w:unhideWhenUsed="0"/>
-    <w:lsdException w:name="Light Grid Accent 2" w:semiHidden="0" w:uiPriority="62" w:unhideWhenUsed="0"/>
-    <w:lsdException w:name="Medium Shading 1 Accent 2" w:semiHidden="0" w:uiPriority="63" w:unhideWhenUsed="0"/>
-    <w:lsdException w:name="Medium Shading 2 Accent 2" w:semiHidden="0" w:uiPriority="64" w:unhideWhenUsed="0"/>
-    <w:lsdException w:name="Medium List 1 Accent 2" w:semiHidden="0" w:uiPriority="65" w:unhideWhenUsed="0"/>
-    <w:lsdException w:name="Medium List 2 Accent 2" w:semiHidden="0" w:uiPriority="66" w:unhideWhenUsed="0"/>
-    <w:lsdException w:name="Medium Grid 1 Accent 2" w:semiHidden="0" w:uiPriority="67" w:unhideWhenUsed="0"/>
-    <w:lsdException w:name="Medium Grid 2 Accent 2" w:semiHidden="0" w:uiPriority="68" w:unhideWhenUsed="0"/>
-    <w:lsdException w:name="Medium Grid 3 Accent 2" w:semiHidden="0" w:uiPriority="69" w:unhideWhenUsed="0"/>
-    <w:lsdException w:name="Dark List Accent 2" w:semiHidden="0" w:uiPriority="70" w:unhideWhenUsed="0"/>
-    <w:lsdException w:name="Colorful Shading Accent 2" w:semiHidden="0" w:uiPriority="71" w:unhideWhenUsed="0"/>
-    <w:lsdException w:name="Colorful List Accent 2" w:semiHidden="0" w:uiPriority="72" w:unhideWhenUsed="0"/>
-    <w:lsdException w:name="Colorful Grid Accent 2" w:semiHidden="0" w:uiPriority="73" w:unhideWhenUsed="0"/>
-    <w:lsdException w:name="Light Shading Accent 3" w:semiHidden="0" w:uiPriority="60" w:unhideWhenUsed="0"/>
-    <w:lsdException w:name="Light List Accent 3" w:semiHidden="0" w:uiPriority="61" w:unhideWhenUsed="0"/>
-    <w:lsdException w:name="Light Grid Accent 3" w:semiHidden="0" w:uiPriority="62" w:unhideWhenUsed="0"/>
-    <w:lsdException w:name="Medium Shading 1 Accent 3" w:semiHidden="0" w:uiPriority="63" w:unhideWhenUsed="0"/>
-    <w:lsdException w:name="Medium Shading 2 Accent 3" w:semiHidden="0" w:uiPriority="64" w:unhideWhenUsed="0"/>
-    <w:lsdException w:name="Medium List 1 Accent 3" w:semiHidden="0" w:uiPriority="65" w:unhideWhenUsed="0"/>
-    <w:lsdException w:name="Medium List 2 Accent 3" w:semiHidden="0" w:uiPriority="66" w:unhideWhenUsed="0"/>
-    <w:lsdException w:name="Medium Grid 1 Accent 3" w:semiHidden="0" w:uiPriority="67" w:unhideWhenUsed="0"/>
-    <w:lsdException w:name="Medium Grid 2 Accent 3" w:semiHidden="0" w:uiPriority="68" w:unhideWhenUsed="0"/>
-    <w:lsdException w:name="Medium Grid 3 Accent 3" w:semiHidden="0" w:uiPriority="69" w:unhideWhenUsed="0"/>
-    <w:lsdException w:name="Dark List Accent 3" w:semiHidden="0" w:uiPriority="70" w:unhideWhenUsed="0"/>
-    <w:lsdException w:name="Colorful Shading Accent 3" w:semiHidden="0" w:uiPriority="71" w:unhideWhenUsed="0"/>
-    <w:lsdException w:name="Colorful List Accent 3" w:semiHidden="0" w:uiPriority="72" w:unhideWhenUsed="0"/>
-    <w:lsdException w:name="Colorful Grid Accent 3" w:semiHidden="0" w:uiPriority="73" w:unhideWhenUsed="0"/>
-    <w:lsdException w:name="Light Shading Accent 4" w:semiHidden="0" w:uiPriority="60" w:unhideWhenUsed="0"/>
-    <w:lsdException w:name="Light List Accent 4" w:semiHidden="0" w:uiPriority="61" w:unhideWhenUsed="0"/>
-    <w:lsdException w:name="Light Grid Accent 4" w:semiHidden="0" w:uiPriority="62" w:unhideWhenUsed="0"/>
-    <w:lsdException w:name="Medium Shading 1 Accent 4" w:semiHidden="0" w:uiPriority="63" w:unhideWhenUsed="0"/>
-    <w:lsdException w:name="Medium Shading 2 Accent 4" w:semiHidden="0" w:uiPriority="64" w:unhideWhenUsed="0"/>
-    <w:lsdException w:name="Medium List 1 Accent 4" w:semiHidden="0" w:uiPriority="65" w:unhideWhenUsed="0"/>
-    <w:lsdException w:name="Medium List 2 Accent 4" w:semiHidden="0" w:uiPriority="66" w:unhideWhenUsed="0"/>
-    <w:lsdException w:name="Medium Grid 1 Accent 4" w:semiHidden="0" w:uiPriority="67" w:unhideWhenUsed="0"/>
-    <w:lsdException w:name="Medium Grid 2 Accent 4" w:semiHidden="0" w:uiPriority="68" w:unhideWhenUsed="0"/>
-    <w:lsdException w:name="Medium Grid 3 Accent 4" w:semiHidden="0" w:uiPriority="69" w:unhideWhenUsed="0"/>
-    <w:lsdException w:name="Dark List Accent 4" w:semiHidden="0" w:uiPriority="70" w:unhideWhenUsed="0"/>
-    <w:lsdException w:name="Colorful Shading Accent 4" w:semiHidden="0" w:uiPriority="71" w:unhideWhenUsed="0"/>
-    <w:lsdException w:name="Colorful List Accent 4" w:semiHidden="0" w:uiPriority="72" w:unhideWhenUsed="0"/>
-    <w:lsdException w:name="Colorful Grid Accent 4" w:semiHidden="0" w:uiPriority="73" w:unhideWhenUsed="0"/>
-    <w:lsdException w:name="Light Shading Accent 5" w:semiHidden="0" w:uiPriority="60" w:unhideWhenUsed="0"/>
-    <w:lsdException w:name="Light List Accent 5" w:semiHidden="0" w:uiPriority="61" w:unhideWhenUsed="0"/>
-    <w:lsdException w:name="Light Grid Accent 5" w:semiHidden="0" w:uiPriority="62" w:unhideWhenUsed="0"/>
-    <w:lsdException w:name="Medium Shading 1 Accent 5" w:semiHidden="0" w:uiPriority="63" w:unhideWhenUsed="0"/>
-    <w:lsdException w:name="Medium Shading 2 Accent 5" w:semiHidden="0" w:uiPriority="64" w:unhideWhenUsed="0"/>
-    <w:lsdException w:name="Medium List 1 Accent 5" w:semiHidden="0" w:uiPriority="65" w:unhideWhenUsed="0"/>
-    <w:lsdException w:name="Medium List 2 Accent 5" w:semiHidden="0" w:uiPriority="66" w:unhideWhenUsed="0"/>
-    <w:lsdException w:name="Medium Grid 1 Accent 5" w:semiHidden="0" w:uiPriority="67" w:unhideWhenUsed="0"/>
-    <w:lsdException w:name="Medium Grid 2 Accent 5" w:semiHidden="0" w:uiPriority="68" w:unhideWhenUsed="0"/>
-    <w:lsdException w:name="Medium Grid 3 Accent 5" w:semiHidden="0" w:uiPriority="69" w:unhideWhenUsed="0"/>
-    <w:lsdException w:name="Dark List Accent 5" w:semiHidden="0" w:uiPriority="70" w:unhideWhenUsed="0"/>
-    <w:lsdException w:name="Colorful Shading Accent 5" w:semiHidden="0" w:uiPriority="71" w:unhideWhenUsed="0"/>
-    <w:lsdException w:name="Colorful List Accent 5" w:semiHidden="0" w:uiPriority="72" w:unhideWhenUsed="0"/>
-    <w:lsdException w:name="Colorful Grid Accent 5" w:semiHidden="0" w:uiPriority="73" w:unhideWhenUsed="0"/>
-    <w:lsdException w:name="Light Shading Accent 6" w:semiHidden="0" w:uiPriority="60" w:unhideWhenUsed="0"/>
-    <w:lsdException w:name="Light List Accent 6" w:semiHidden="0" w:uiPriority="61" w:unhideWhenUsed="0"/>
-    <w:lsdException w:name="Light Grid Accent 6" w:semiHidden="0" w:uiPriority="62" w:unhideWhenUsed="0"/>
-    <w:lsdException w:name="Medium Shading 1 Accent 6" w:semiHidden="0" w:uiPriority="63" w:unhideWhenUsed="0"/>
-    <w:lsdException w:name="Medium Shading 2 Accent 6" w:semiHidden="0" w:uiPriority="64" w:unhideWhenUsed="0"/>
-    <w:lsdException w:name="Medium List 1 Accent 6" w:semiHidden="0" w:uiPriority="65" w:unhideWhenUsed="0"/>
-    <w:lsdException w:name="Medium List 2 Accent 6" w:semiHidden="0" w:uiPriority="66" w:unhideWhenUsed="0"/>
-    <w:lsdException w:name="Medium Grid 1 Accent 6" w:semiHidden="0" w:uiPriority="67" w:unhideWhenUsed="0"/>
-    <w:lsdException w:name="Medium Grid 2 Accent 6" w:semiHidden="0" w:uiPriority="68" w:unhideWhenUsed="0"/>
-    <w:lsdException w:name="Medium Grid 3 Accent 6" w:semiHidden="0" w:uiPriority="69" w:unhideWhenUsed="0"/>
-    <w:lsdException w:name="Dark List Accent 6" w:semiHidden="0" w:uiPriority="70" w:unhideWhenUsed="0"/>
-    <w:lsdException w:name="Colorful Shading Accent 6" w:semiHidden="0" w:uiPriority="71" w:unhideWhenUsed="0"/>
-    <w:lsdException w:name="Colorful List Accent 6" w:semiHidden="0" w:uiPriority="72" w:unhideWhenUsed="0"/>
-    <w:lsdException w:name="Colorful Grid Accent 6" w:semiHidden="0" w:uiPriority="73" w:unhideWhenUsed="0"/>
-    <w:lsdException w:name="Subtle Emphasis" w:semiHidden="0" w:uiPriority="19" w:unhideWhenUsed="0" w:qFormat="1"/>
-    <w:lsdException w:name="Intense Emphasis" w:semiHidden="0" w:uiPriority="21" w:unhideWhenUsed="0" w:qFormat="1"/>
-    <w:lsdException w:name="Subtle Reference" w:semiHidden="0" w:uiPriority="31" w:unhideWhenUsed="0" w:qFormat="1"/>
-    <w:lsdException w:name="Intense Reference" w:semiHidden="0" w:uiPriority="32" w:unhideWhenUsed="0" w:qFormat="1"/>
-    <w:lsdException w:name="Book Title" w:semiHidden="0" w:uiPriority="33" w:unhideWhenUsed="0" w:qFormat="1"/>
-    <w:lsdException w:name="Bibliography" w:uiPriority="37"/>
-    <w:lsdException w:name="TOC Heading" w:uiPriority="39" w:qFormat="1"/>
+  <w:latentStyles w:count="260" w:defQFormat="0" w:defUnhideWhenUsed="1" w:defSemiHidden="1" w:defUIPriority="99" w:defLockedState="0">
+    <w:lsdException w:qFormat="1" w:unhideWhenUsed="0" w:uiPriority="0" w:semiHidden="0" w:name="Normal"/>
+    <w:lsdException w:qFormat="1" w:unhideWhenUsed="0" w:uiPriority="9" w:semiHidden="0" w:name="heading 1"/>
+    <w:lsdException w:qFormat="1" w:uiPriority="9" w:name="heading 2"/>
+    <w:lsdException w:qFormat="1" w:uiPriority="9" w:name="heading 3"/>
+    <w:lsdException w:qFormat="1" w:uiPriority="9" w:name="heading 4"/>
+    <w:lsdException w:qFormat="1" w:uiPriority="9" w:name="heading 5"/>
+    <w:lsdException w:qFormat="1" w:uiPriority="9" w:name="heading 6"/>
+    <w:lsdException w:qFormat="1" w:uiPriority="9" w:name="heading 7"/>
+    <w:lsdException w:qFormat="1" w:uiPriority="9" w:name="heading 8"/>
+    <w:lsdException w:qFormat="1" w:uiPriority="9" w:name="heading 9"/>
+    <w:lsdException w:uiPriority="99" w:name="index 1"/>
+    <w:lsdException w:uiPriority="99" w:name="index 2"/>
+    <w:lsdException w:uiPriority="99" w:name="index 3"/>
+    <w:lsdException w:uiPriority="99" w:name="index 4"/>
+    <w:lsdException w:uiPriority="99" w:name="index 5"/>
+    <w:lsdException w:uiPriority="99" w:name="index 6"/>
+    <w:lsdException w:uiPriority="99" w:name="index 7"/>
+    <w:lsdException w:uiPriority="99" w:name="index 8"/>
+    <w:lsdException w:uiPriority="99" w:name="index 9"/>
+    <w:lsdException w:uiPriority="39" w:name="toc 1"/>
+    <w:lsdException w:uiPriority="39" w:name="toc 2"/>
+    <w:lsdException w:uiPriority="39" w:name="toc 3"/>
+    <w:lsdException w:uiPriority="39" w:name="toc 4"/>
+    <w:lsdException w:uiPriority="39" w:name="toc 5"/>
+    <w:lsdException w:uiPriority="39" w:name="toc 6"/>
+    <w:lsdException w:uiPriority="39" w:name="toc 7"/>
+    <w:lsdException w:uiPriority="39" w:name="toc 8"/>
+    <w:lsdException w:uiPriority="39" w:name="toc 9"/>
+    <w:lsdException w:uiPriority="99" w:name="Normal Indent"/>
+    <w:lsdException w:uiPriority="99" w:name="footnote text"/>
+    <w:lsdException w:uiPriority="99" w:name="annotation text"/>
+    <w:lsdException w:qFormat="1" w:uiPriority="99" w:semiHidden="0" w:name="header"/>
+    <w:lsdException w:uiPriority="99" w:semiHidden="0" w:name="footer"/>
+    <w:lsdException w:uiPriority="99" w:name="index heading"/>
+    <w:lsdException w:qFormat="1" w:uiPriority="35" w:name="caption"/>
+    <w:lsdException w:uiPriority="99" w:name="table of figures"/>
+    <w:lsdException w:uiPriority="99" w:name="envelope address"/>
+    <w:lsdException w:uiPriority="99" w:name="envelope return"/>
+    <w:lsdException w:uiPriority="99" w:name="footnote reference"/>
+    <w:lsdException w:uiPriority="99" w:name="annotation reference"/>
+    <w:lsdException w:uiPriority="99" w:name="line number"/>
+    <w:lsdException w:uiPriority="99" w:name="page number"/>
+    <w:lsdException w:uiPriority="99" w:name="endnote reference"/>
+    <w:lsdException w:uiPriority="99" w:name="endnote text"/>
+    <w:lsdException w:uiPriority="99" w:name="table of authorities"/>
+    <w:lsdException w:uiPriority="99" w:name="macro"/>
+    <w:lsdException w:uiPriority="99" w:name="toa heading"/>
+    <w:lsdException w:uiPriority="99" w:name="List"/>
+    <w:lsdException w:uiPriority="99" w:name="List Bullet"/>
+    <w:lsdException w:uiPriority="99" w:name="List Number"/>
+    <w:lsdException w:uiPriority="99" w:name="List 2"/>
+    <w:lsdException w:uiPriority="99" w:name="List 3"/>
+    <w:lsdException w:uiPriority="99" w:name="List 4"/>
+    <w:lsdException w:uiPriority="99" w:name="List 5"/>
+    <w:lsdException w:uiPriority="99" w:name="List Bullet 2"/>
+    <w:lsdException w:uiPriority="99" w:name="List Bullet 3"/>
+    <w:lsdException w:uiPriority="99" w:name="List Bullet 4"/>
+    <w:lsdException w:uiPriority="99" w:name="List Bullet 5"/>
+    <w:lsdException w:uiPriority="99" w:name="List Number 2"/>
+    <w:lsdException w:uiPriority="99" w:name="List Number 3"/>
+    <w:lsdException w:uiPriority="99" w:name="List Number 4"/>
+    <w:lsdException w:uiPriority="99" w:name="List Number 5"/>
+    <w:lsdException w:qFormat="1" w:unhideWhenUsed="0" w:uiPriority="10" w:semiHidden="0" w:name="Title"/>
+    <w:lsdException w:uiPriority="99" w:name="Closing"/>
+    <w:lsdException w:uiPriority="99" w:name="Signature"/>
+    <w:lsdException w:uiPriority="1" w:name="Default Paragraph Font"/>
+    <w:lsdException w:uiPriority="99" w:name="Body Text"/>
+    <w:lsdException w:uiPriority="99" w:name="Body Text Indent"/>
+    <w:lsdException w:uiPriority="99" w:name="List Continue"/>
+    <w:lsdException w:uiPriority="99" w:name="List Continue 2"/>
+    <w:lsdException w:uiPriority="99" w:name="List Continue 3"/>
+    <w:lsdException w:uiPriority="99" w:name="List Continue 4"/>
+    <w:lsdException w:uiPriority="99" w:name="List Continue 5"/>
+    <w:lsdException w:uiPriority="99" w:name="Message Header"/>
+    <w:lsdException w:qFormat="1" w:unhideWhenUsed="0" w:uiPriority="11" w:semiHidden="0" w:name="Subtitle"/>
+    <w:lsdException w:uiPriority="99" w:name="Salutation"/>
+    <w:lsdException w:uiPriority="99" w:name="Date"/>
+    <w:lsdException w:uiPriority="99" w:name="Body Text First Indent"/>
+    <w:lsdException w:uiPriority="99" w:name="Body Text First Indent 2"/>
+    <w:lsdException w:uiPriority="99" w:name="Note Heading"/>
+    <w:lsdException w:uiPriority="99" w:name="Body Text 2"/>
+    <w:lsdException w:uiPriority="99" w:name="Body Text 3"/>
+    <w:lsdException w:uiPriority="99" w:name="Body Text Indent 2"/>
+    <w:lsdException w:uiPriority="99" w:name="Body Text Indent 3"/>
+    <w:lsdException w:uiPriority="99" w:name="Block Text"/>
+    <w:lsdException w:uiPriority="99" w:name="Hyperlink"/>
+    <w:lsdException w:uiPriority="99" w:name="FollowedHyperlink"/>
+    <w:lsdException w:qFormat="1" w:unhideWhenUsed="0" w:uiPriority="22" w:semiHidden="0" w:name="Strong"/>
+    <w:lsdException w:qFormat="1" w:unhideWhenUsed="0" w:uiPriority="20" w:semiHidden="0" w:name="Emphasis"/>
+    <w:lsdException w:uiPriority="99" w:name="Document Map"/>
+    <w:lsdException w:uiPriority="99" w:name="Plain Text"/>
+    <w:lsdException w:uiPriority="99" w:name="E-mail Signature"/>
+    <w:lsdException w:uiPriority="99" w:name="Normal (Web)"/>
+    <w:lsdException w:uiPriority="99" w:name="HTML Acronym"/>
+    <w:lsdException w:uiPriority="99" w:name="HTML Address"/>
+    <w:lsdException w:uiPriority="99" w:name="HTML Cite"/>
+    <w:lsdException w:uiPriority="99" w:name="HTML Code"/>
+    <w:lsdException w:uiPriority="99" w:name="HTML Definition"/>
+    <w:lsdException w:uiPriority="99" w:name="HTML Keyboard"/>
+    <w:lsdException w:uiPriority="99" w:name="HTML Preformatted"/>
+    <w:lsdException w:uiPriority="99" w:name="HTML Sample"/>
+    <w:lsdException w:uiPriority="99" w:name="HTML Typewriter"/>
+    <w:lsdException w:uiPriority="99" w:name="HTML Variable"/>
+    <w:lsdException w:uiPriority="99" w:name="Normal Table"/>
+    <w:lsdException w:uiPriority="99" w:name="annotation subject"/>
+    <w:lsdException w:uiPriority="99" w:name="Table Simple 1"/>
+    <w:lsdException w:uiPriority="99" w:name="Table Simple 2"/>
+    <w:lsdException w:uiPriority="99" w:name="Table Simple 3"/>
+    <w:lsdException w:uiPriority="99" w:name="Table Classic 1"/>
+    <w:lsdException w:uiPriority="99" w:name="Table Classic 2"/>
+    <w:lsdException w:uiPriority="99" w:name="Table Classic 3"/>
+    <w:lsdException w:uiPriority="99" w:name="Table Classic 4"/>
+    <w:lsdException w:uiPriority="99" w:name="Table Colorful 1"/>
+    <w:lsdException w:uiPriority="99" w:name="Table Colorful 2"/>
+    <w:lsdException w:uiPriority="99" w:name="Table Colorful 3"/>
+    <w:lsdException w:uiPriority="99" w:name="Table Columns 1"/>
+    <w:lsdException w:uiPriority="99" w:name="Table Columns 2"/>
+    <w:lsdException w:uiPriority="99" w:name="Table Columns 3"/>
+    <w:lsdException w:uiPriority="99" w:name="Table Columns 4"/>
+    <w:lsdException w:uiPriority="99" w:name="Table Columns 5"/>
+    <w:lsdException w:uiPriority="99" w:name="Table Grid 1"/>
+    <w:lsdException w:uiPriority="99" w:name="Table Grid 2"/>
+    <w:lsdException w:uiPriority="99" w:name="Table Grid 3"/>
+    <w:lsdException w:uiPriority="99" w:name="Table Grid 4"/>
+    <w:lsdException w:uiPriority="99" w:name="Table Grid 5"/>
+    <w:lsdException w:uiPriority="99" w:name="Table Grid 6"/>
+    <w:lsdException w:uiPriority="99" w:name="Table Grid 7"/>
+    <w:lsdException w:uiPriority="99" w:name="Table Grid 8"/>
+    <w:lsdException w:uiPriority="99" w:name="Table List 1"/>
+    <w:lsdException w:uiPriority="99" w:name="Table List 2"/>
+    <w:lsdException w:uiPriority="99" w:name="Table List 3"/>
+    <w:lsdException w:uiPriority="99" w:name="Table List 4"/>
+    <w:lsdException w:uiPriority="99" w:name="Table List 5"/>
+    <w:lsdException w:uiPriority="99" w:name="Table List 6"/>
+    <w:lsdException w:uiPriority="99" w:name="Table List 7"/>
+    <w:lsdException w:uiPriority="99" w:name="Table List 8"/>
+    <w:lsdException w:uiPriority="99" w:name="Table 3D effects 1"/>
+    <w:lsdException w:uiPriority="99" w:name="Table 3D effects 2"/>
+    <w:lsdException w:uiPriority="99" w:name="Table 3D effects 3"/>
+    <w:lsdException w:uiPriority="99" w:name="Table Contemporary"/>
+    <w:lsdException w:uiPriority="99" w:name="Table Elegant"/>
+    <w:lsdException w:uiPriority="99" w:name="Table Professional"/>
+    <w:lsdException w:uiPriority="99" w:name="Table Subtle 1"/>
+    <w:lsdException w:uiPriority="99" w:name="Table Subtle 2"/>
+    <w:lsdException w:uiPriority="99" w:name="Table Web 1"/>
+    <w:lsdException w:uiPriority="99" w:name="Table Web 2"/>
+    <w:lsdException w:uiPriority="99" w:name="Table Web 3"/>
+    <w:lsdException w:uiPriority="99" w:name="Balloon Text"/>
+    <w:lsdException w:unhideWhenUsed="0" w:uiPriority="59" w:semiHidden="0" w:name="Table Grid"/>
+    <w:lsdException w:uiPriority="99" w:name="Table Theme"/>
+    <w:lsdException w:unhideWhenUsed="0" w:uiPriority="60" w:semiHidden="0" w:name="Light Shading"/>
+    <w:lsdException w:unhideWhenUsed="0" w:uiPriority="61" w:semiHidden="0" w:name="Light List"/>
+    <w:lsdException w:unhideWhenUsed="0" w:uiPriority="62" w:semiHidden="0" w:name="Light Grid"/>
+    <w:lsdException w:unhideWhenUsed="0" w:uiPriority="63" w:semiHidden="0" w:name="Medium Shading 1"/>
+    <w:lsdException w:unhideWhenUsed="0" w:uiPriority="64" w:semiHidden="0" w:name="Medium Shading 2"/>
+    <w:lsdException w:unhideWhenUsed="0" w:uiPriority="65" w:semiHidden="0" w:name="Medium List 1"/>
+    <w:lsdException w:unhideWhenUsed="0" w:uiPriority="66" w:semiHidden="0" w:name="Medium List 2"/>
+    <w:lsdException w:unhideWhenUsed="0" w:uiPriority="67" w:semiHidden="0" w:name="Medium Grid 1"/>
+    <w:lsdException w:unhideWhenUsed="0" w:uiPriority="68" w:semiHidden="0" w:name="Medium Grid 2"/>
+    <w:lsdException w:unhideWhenUsed="0" w:uiPriority="69" w:semiHidden="0" w:name="Medium Grid 3"/>
+    <w:lsdException w:unhideWhenUsed="0" w:uiPriority="70" w:semiHidden="0" w:name="Dark List"/>
+    <w:lsdException w:unhideWhenUsed="0" w:uiPriority="71" w:semiHidden="0" w:name="Colorful Shading"/>
+    <w:lsdException w:unhideWhenUsed="0" w:uiPriority="72" w:semiHidden="0" w:name="Colorful List"/>
+    <w:lsdException w:unhideWhenUsed="0" w:uiPriority="73" w:semiHidden="0" w:name="Colorful Grid"/>
+    <w:lsdException w:unhideWhenUsed="0" w:uiPriority="60" w:semiHidden="0" w:name="Light Shading Accent 1"/>
+    <w:lsdException w:unhideWhenUsed="0" w:uiPriority="61" w:semiHidden="0" w:name="Light List Accent 1"/>
+    <w:lsdException w:unhideWhenUsed="0" w:uiPriority="62" w:semiHidden="0" w:name="Light Grid Accent 1"/>
+    <w:lsdException w:unhideWhenUsed="0" w:uiPriority="63" w:semiHidden="0" w:name="Medium Shading 1 Accent 1"/>
+    <w:lsdException w:unhideWhenUsed="0" w:uiPriority="64" w:semiHidden="0" w:name="Medium Shading 2 Accent 1"/>
+    <w:lsdException w:unhideWhenUsed="0" w:uiPriority="65" w:semiHidden="0" w:name="Medium List 1 Accent 1"/>
+    <w:lsdException w:unhideWhenUsed="0" w:uiPriority="66" w:semiHidden="0" w:name="Medium List 2 Accent 1"/>
+    <w:lsdException w:unhideWhenUsed="0" w:uiPriority="67" w:semiHidden="0" w:name="Medium Grid 1 Accent 1"/>
+    <w:lsdException w:unhideWhenUsed="0" w:uiPriority="68" w:semiHidden="0" w:name="Medium Grid 2 Accent 1"/>
+    <w:lsdException w:unhideWhenUsed="0" w:uiPriority="69" w:semiHidden="0" w:name="Medium Grid 3 Accent 1"/>
+    <w:lsdException w:unhideWhenUsed="0" w:uiPriority="70" w:semiHidden="0" w:name="Dark List Accent 1"/>
+    <w:lsdException w:unhideWhenUsed="0" w:uiPriority="71" w:semiHidden="0" w:name="Colorful Shading Accent 1"/>
+    <w:lsdException w:unhideWhenUsed="0" w:uiPriority="72" w:semiHidden="0" w:name="Colorful List Accent 1"/>
+    <w:lsdException w:unhideWhenUsed="0" w:uiPriority="73" w:semiHidden="0" w:name="Colorful Grid Accent 1"/>
+    <w:lsdException w:unhideWhenUsed="0" w:uiPriority="60" w:semiHidden="0" w:name="Light Shading Accent 2"/>
+    <w:lsdException w:unhideWhenUsed="0" w:uiPriority="61" w:semiHidden="0" w:name="Light List Accent 2"/>
+    <w:lsdException w:unhideWhenUsed="0" w:uiPriority="62" w:semiHidden="0" w:name="Light Grid Accent 2"/>
+    <w:lsdException w:unhideWhenUsed="0" w:uiPriority="63" w:semiHidden="0" w:name="Medium Shading 1 Accent 2"/>
+    <w:lsdException w:unhideWhenUsed="0" w:uiPriority="64" w:semiHidden="0" w:name="Medium Shading 2 Accent 2"/>
+    <w:lsdException w:unhideWhenUsed="0" w:uiPriority="65" w:semiHidden="0" w:name="Medium List 1 Accent 2"/>
+    <w:lsdException w:unhideWhenUsed="0" w:uiPriority="66" w:semiHidden="0" w:name="Medium List 2 Accent 2"/>
+    <w:lsdException w:unhideWhenUsed="0" w:uiPriority="67" w:semiHidden="0" w:name="Medium Grid 1 Accent 2"/>
+    <w:lsdException w:unhideWhenUsed="0" w:uiPriority="68" w:semiHidden="0" w:name="Medium Grid 2 Accent 2"/>
+    <w:lsdException w:unhideWhenUsed="0" w:uiPriority="69" w:semiHidden="0" w:name="Medium Grid 3 Accent 2"/>
+    <w:lsdException w:unhideWhenUsed="0" w:uiPriority="70" w:semiHidden="0" w:name="Dark List Accent 2"/>
+    <w:lsdException w:unhideWhenUsed="0" w:uiPriority="71" w:semiHidden="0" w:name="Colorful Shading Accent 2"/>
+    <w:lsdException w:unhideWhenUsed="0" w:uiPriority="72" w:semiHidden="0" w:name="Colorful List Accent 2"/>
+    <w:lsdException w:unhideWhenUsed="0" w:uiPriority="73" w:semiHidden="0" w:name="Colorful Grid Accent 2"/>
+    <w:lsdException w:unhideWhenUsed="0" w:uiPriority="60" w:semiHidden="0" w:name="Light Shading Accent 3"/>
+    <w:lsdException w:unhideWhenUsed="0" w:uiPriority="61" w:semiHidden="0" w:name="Light List Accent 3"/>
+    <w:lsdException w:unhideWhenUsed="0" w:uiPriority="62" w:semiHidden="0" w:name="Light Grid Accent 3"/>
+    <w:lsdException w:unhideWhenUsed="0" w:uiPriority="63" w:semiHidden="0" w:name="Medium Shading 1 Accent 3"/>
+    <w:lsdException w:unhideWhenUsed="0" w:uiPriority="64" w:semiHidden="0" w:name="Medium Shading 2 Accent 3"/>
+    <w:lsdException w:unhideWhenUsed="0" w:uiPriority="65" w:semiHidden="0" w:name="Medium List 1 Accent 3"/>
+    <w:lsdException w:unhideWhenUsed="0" w:uiPriority="66" w:semiHidden="0" w:name="Medium List 2 Accent 3"/>
+    <w:lsdException w:unhideWhenUsed="0" w:uiPriority="67" w:semiHidden="0" w:name="Medium Grid 1 Accent 3"/>
+    <w:lsdException w:unhideWhenUsed="0" w:uiPriority="68" w:semiHidden="0" w:name="Medium Grid 2 Accent 3"/>
+    <w:lsdException w:unhideWhenUsed="0" w:uiPriority="69" w:semiHidden="0" w:name="Medium Grid 3 Accent 3"/>
+    <w:lsdException w:unhideWhenUsed="0" w:uiPriority="70" w:semiHidden="0" w:name="Dark List Accent 3"/>
+    <w:lsdException w:unhideWhenUsed="0" w:uiPriority="71" w:semiHidden="0" w:name="Colorful Shading Accent 3"/>
+    <w:lsdException w:unhideWhenUsed="0" w:uiPriority="72" w:semiHidden="0" w:name="Colorful List Accent 3"/>
+    <w:lsdException w:unhideWhenUsed="0" w:uiPriority="73" w:semiHidden="0" w:name="Colorful Grid Accent 3"/>
+    <w:lsdException w:unhideWhenUsed="0" w:uiPriority="60" w:semiHidden="0" w:name="Light Shading Accent 4"/>
+    <w:lsdException w:unhideWhenUsed="0" w:uiPriority="61" w:semiHidden="0" w:name="Light List Accent 4"/>
+    <w:lsdException w:unhideWhenUsed="0" w:uiPriority="62" w:semiHidden="0" w:name="Light Grid Accent 4"/>
+    <w:lsdException w:unhideWhenUsed="0" w:uiPriority="63" w:semiHidden="0" w:name="Medium Shading 1 Accent 4"/>
+    <w:lsdException w:unhideWhenUsed="0" w:uiPriority="64" w:semiHidden="0" w:name="Medium Shading 2 Accent 4"/>
+    <w:lsdException w:unhideWhenUsed="0" w:uiPriority="65" w:semiHidden="0" w:name="Medium List 1 Accent 4"/>
+    <w:lsdException w:unhideWhenUsed="0" w:uiPriority="66" w:semiHidden="0" w:name="Medium List 2 Accent 4"/>
+    <w:lsdException w:unhideWhenUsed="0" w:uiPriority="67" w:semiHidden="0" w:name="Medium Grid 1 Accent 4"/>
+    <w:lsdException w:unhideWhenUsed="0" w:uiPriority="68" w:semiHidden="0" w:name="Medium Grid 2 Accent 4"/>
+    <w:lsdException w:unhideWhenUsed="0" w:uiPriority="69" w:semiHidden="0" w:name="Medium Grid 3 Accent 4"/>
+    <w:lsdException w:unhideWhenUsed="0" w:uiPriority="70" w:semiHidden="0" w:name="Dark List Accent 4"/>
+    <w:lsdException w:unhideWhenUsed="0" w:uiPriority="71" w:semiHidden="0" w:name="Colorful Shading Accent 4"/>
+    <w:lsdException w:unhideWhenUsed="0" w:uiPriority="72" w:semiHidden="0" w:name="Colorful List Accent 4"/>
+    <w:lsdException w:unhideWhenUsed="0" w:uiPriority="73" w:semiHidden="0" w:name="Colorful Grid Accent 4"/>
+    <w:lsdException w:unhideWhenUsed="0" w:uiPriority="60" w:semiHidden="0" w:name="Light Shading Accent 5"/>
+    <w:lsdException w:unhideWhenUsed="0" w:uiPriority="61" w:semiHidden="0" w:name="Light List Accent 5"/>
+    <w:lsdException w:unhideWhenUsed="0" w:uiPriority="62" w:semiHidden="0" w:name="Light Grid Accent 5"/>
+    <w:lsdException w:unhideWhenUsed="0" w:uiPriority="63" w:semiHidden="0" w:name="Medium Shading 1 Accent 5"/>
+    <w:lsdException w:unhideWhenUsed="0" w:uiPriority="64" w:semiHidden="0" w:name="Medium Shading 2 Accent 5"/>
+    <w:lsdException w:unhideWhenUsed="0" w:uiPriority="65" w:semiHidden="0" w:name="Medium List 1 Accent 5"/>
+    <w:lsdException w:unhideWhenUsed="0" w:uiPriority="66" w:semiHidden="0" w:name="Medium List 2 Accent 5"/>
+    <w:lsdException w:unhideWhenUsed="0" w:uiPriority="67" w:semiHidden="0" w:name="Medium Grid 1 Accent 5"/>
+    <w:lsdException w:unhideWhenUsed="0" w:uiPriority="68" w:semiHidden="0" w:name="Medium Grid 2 Accent 5"/>
+    <w:lsdException w:unhideWhenUsed="0" w:uiPriority="69" w:semiHidden="0" w:name="Medium Grid 3 Accent 5"/>
+    <w:lsdException w:unhideWhenUsed="0" w:uiPriority="70" w:semiHidden="0" w:name="Dark List Accent 5"/>
+    <w:lsdException w:unhideWhenUsed="0" w:uiPriority="71" w:semiHidden="0" w:name="Colorful Shading Accent 5"/>
+    <w:lsdException w:unhideWhenUsed="0" w:uiPriority="72" w:semiHidden="0" w:name="Colorful List Accent 5"/>
+    <w:lsdException w:unhideWhenUsed="0" w:uiPriority="73" w:semiHidden="0" w:name="Colorful Grid Accent 5"/>
+    <w:lsdException w:unhideWhenUsed="0" w:uiPriority="60" w:semiHidden="0" w:name="Light Shading Accent 6"/>
+    <w:lsdException w:unhideWhenUsed="0" w:uiPriority="61" w:semiHidden="0" w:name="Light List Accent 6"/>
+    <w:lsdException w:unhideWhenUsed="0" w:uiPriority="62" w:semiHidden="0" w:name="Light Grid Accent 6"/>
+    <w:lsdException w:unhideWhenUsed="0" w:uiPriority="63" w:semiHidden="0" w:name="Medium Shading 1 Accent 6"/>
+    <w:lsdException w:unhideWhenUsed="0" w:uiPriority="64" w:semiHidden="0" w:name="Medium Shading 2 Accent 6"/>
+    <w:lsdException w:unhideWhenUsed="0" w:uiPriority="65" w:semiHidden="0" w:name="Medium List 1 Accent 6"/>
+    <w:lsdException w:unhideWhenUsed="0" w:uiPriority="66" w:semiHidden="0" w:name="Medium List 2 Accent 6"/>
+    <w:lsdException w:unhideWhenUsed="0" w:uiPriority="67" w:semiHidden="0" w:name="Medium Grid 1 Accent 6"/>
+    <w:lsdException w:unhideWhenUsed="0" w:uiPriority="68" w:semiHidden="0" w:name="Medium Grid 2 Accent 6"/>
+    <w:lsdException w:unhideWhenUsed="0" w:uiPriority="69" w:semiHidden="0" w:name="Medium Grid 3 Accent 6"/>
+    <w:lsdException w:unhideWhenUsed="0" w:uiPriority="70" w:semiHidden="0" w:name="Dark List Accent 6"/>
+    <w:lsdException w:unhideWhenUsed="0" w:uiPriority="71" w:semiHidden="0" w:name="Colorful Shading Accent 6"/>
+    <w:lsdException w:unhideWhenUsed="0" w:uiPriority="72" w:semiHidden="0" w:name="Colorful List Accent 6"/>
+    <w:lsdException w:unhideWhenUsed="0" w:uiPriority="73" w:semiHidden="0" w:name="Colorful Grid Accent 6"/>
   </w:latentStyles>
-  <w:style w:type="paragraph" w:default="1" w:styleId="a">
+  <w:style w:type="paragraph" w:default="1" w:styleId="1">
     <w:name w:val="Normal"/>
     <w:qFormat/>
+    <w:uiPriority w:val="0"/>
     <w:pPr>
       <w:widowControl w:val="0"/>
       <w:jc w:val="both"/>
     </w:pPr>
     <w:rPr>
-      <w:rFonts w:asciiTheme="minorHAnsi" w:eastAsiaTheme="minorEastAsia" w:hAnsiTheme="minorHAnsi" w:cstheme="minorBidi"/>
+      <w:rFonts w:asciiTheme="minorHAnsi" w:hAnsiTheme="minorHAnsi" w:eastAsiaTheme="minorEastAsia" w:cstheme="minorBidi"/>
       <w:kern w:val="2"/>
       <w:sz w:val="21"/>
       <w:szCs w:val="22"/>
+      <w:lang w:val="en-US" w:eastAsia="zh-CN" w:bidi="ar-SA"/>
     </w:rPr>
   </w:style>
-  <w:style w:type="paragraph" w:styleId="1">
+  <w:style w:type="paragraph" w:styleId="2">
     <w:name w:val="heading 1"/>
-    <w:basedOn w:val="a"/>
-    <w:next w:val="a"/>
+    <w:basedOn w:val="1"/>
+    <w:next w:val="1"/>
+    <w:qFormat/>
     <w:uiPriority w:val="9"/>
-    <w:qFormat/>
     <w:pPr>
       <w:keepNext/>
       <w:keepLines/>
@@ -3275,19 +3114,19 @@
       <w:sz w:val="44"/>
     </w:rPr>
   </w:style>
-  <w:style w:type="character" w:default="1" w:styleId="a0">
+  <w:style w:type="character" w:default="1" w:styleId="6">
     <w:name w:val="Default Paragraph Font"/>
-    <w:uiPriority w:val="1"/>
     <w:semiHidden/>
     <w:unhideWhenUsed/>
+    <w:uiPriority w:val="1"/>
   </w:style>
-  <w:style w:type="table" w:default="1" w:styleId="a1">
+  <w:style w:type="table" w:default="1" w:styleId="5">
     <w:name w:val="Normal Table"/>
-    <w:uiPriority w:val="99"/>
     <w:semiHidden/>
     <w:unhideWhenUsed/>
+    <w:uiPriority w:val="99"/>
     <w:tblPr>
-      <w:tblInd w:w="0" w:type="dxa"/>
+      <w:tblLayout w:type="fixed"/>
       <w:tblCellMar>
         <w:top w:w="0" w:type="dxa"/>
         <w:left w:w="108" w:type="dxa"/>
@@ -3296,46 +3135,35 @@
       </w:tblCellMar>
     </w:tblPr>
   </w:style>
-  <w:style w:type="numbering" w:default="1" w:styleId="a2">
-    <w:name w:val="No List"/>
+  <w:style w:type="paragraph" w:styleId="3">
+    <w:name w:val="footer"/>
+    <w:basedOn w:val="1"/>
+    <w:link w:val="10"/>
+    <w:unhideWhenUsed/>
     <w:uiPriority w:val="99"/>
-    <w:semiHidden/>
-    <w:unhideWhenUsed/>
-  </w:style>
-  <w:style w:type="paragraph" w:customStyle="1" w:styleId="10">
-    <w:name w:val="列出段落1"/>
-    <w:basedOn w:val="a"/>
-    <w:uiPriority w:val="34"/>
-    <w:qFormat/>
     <w:pPr>
-      <w:ind w:firstLineChars="200" w:firstLine="420"/>
-    </w:pPr>
-  </w:style>
-  <w:style w:type="paragraph" w:customStyle="1" w:styleId="11">
-    <w:name w:val="无间隔1"/>
-    <w:uiPriority w:val="1"/>
-    <w:qFormat/>
-    <w:pPr>
-      <w:widowControl w:val="0"/>
-      <w:jc w:val="both"/>
+      <w:tabs>
+        <w:tab w:val="center" w:pos="4153"/>
+        <w:tab w:val="right" w:pos="8306"/>
+      </w:tabs>
+      <w:snapToGrid w:val="0"/>
+      <w:jc w:val="left"/>
     </w:pPr>
     <w:rPr>
-      <w:rFonts w:asciiTheme="minorHAnsi" w:eastAsiaTheme="minorEastAsia" w:hAnsiTheme="minorHAnsi" w:cstheme="minorBidi"/>
-      <w:kern w:val="2"/>
-      <w:sz w:val="21"/>
-      <w:szCs w:val="22"/>
+      <w:sz w:val="18"/>
+      <w:szCs w:val="18"/>
     </w:rPr>
   </w:style>
-  <w:style w:type="paragraph" w:styleId="a3">
+  <w:style w:type="paragraph" w:styleId="4">
     <w:name w:val="header"/>
-    <w:basedOn w:val="a"/>
-    <w:link w:val="Char"/>
+    <w:basedOn w:val="1"/>
+    <w:link w:val="9"/>
+    <w:unhideWhenUsed/>
+    <w:qFormat/>
     <w:uiPriority w:val="99"/>
-    <w:unhideWhenUsed/>
-    <w:rsid w:val="007E19DC"/>
     <w:pPr>
       <w:pBdr>
-        <w:bottom w:val="single" w:sz="6" w:space="1" w:color="auto"/>
+        <w:bottom w:val="single" w:color="auto" w:sz="6" w:space="1"/>
       </w:pBdr>
       <w:tabs>
         <w:tab w:val="center" w:pos="4153"/>
@@ -3349,347 +3177,51 @@
       <w:szCs w:val="18"/>
     </w:rPr>
   </w:style>
-  <w:style w:type="character" w:customStyle="1" w:styleId="Char">
+  <w:style w:type="paragraph" w:customStyle="1" w:styleId="7">
+    <w:name w:val="列出段落1"/>
+    <w:basedOn w:val="1"/>
+    <w:qFormat/>
+    <w:uiPriority w:val="34"/>
+    <w:pPr>
+      <w:ind w:firstLine="420" w:firstLineChars="200"/>
+    </w:pPr>
+  </w:style>
+  <w:style w:type="paragraph" w:customStyle="1" w:styleId="8">
+    <w:name w:val="无间隔1"/>
+    <w:qFormat/>
+    <w:uiPriority w:val="1"/>
+    <w:pPr>
+      <w:widowControl w:val="0"/>
+      <w:jc w:val="both"/>
+    </w:pPr>
+    <w:rPr>
+      <w:rFonts w:asciiTheme="minorHAnsi" w:hAnsiTheme="minorHAnsi" w:eastAsiaTheme="minorEastAsia" w:cstheme="minorBidi"/>
+      <w:kern w:val="2"/>
+      <w:sz w:val="21"/>
+      <w:szCs w:val="22"/>
+      <w:lang w:val="en-US" w:eastAsia="zh-CN" w:bidi="ar-SA"/>
+    </w:rPr>
+  </w:style>
+  <w:style w:type="character" w:customStyle="1" w:styleId="9">
     <w:name w:val="页眉 Char"/>
-    <w:basedOn w:val="a0"/>
-    <w:link w:val="a3"/>
+    <w:basedOn w:val="6"/>
+    <w:link w:val="4"/>
+    <w:qFormat/>
     <w:uiPriority w:val="99"/>
-    <w:rsid w:val="007E19DC"/>
     <w:rPr>
-      <w:rFonts w:asciiTheme="minorHAnsi" w:eastAsiaTheme="minorEastAsia" w:hAnsiTheme="minorHAnsi" w:cstheme="minorBidi"/>
+      <w:rFonts w:asciiTheme="minorHAnsi" w:hAnsiTheme="minorHAnsi" w:eastAsiaTheme="minorEastAsia" w:cstheme="minorBidi"/>
       <w:kern w:val="2"/>
       <w:sz w:val="18"/>
       <w:szCs w:val="18"/>
     </w:rPr>
   </w:style>
-  <w:style w:type="paragraph" w:styleId="a4">
-    <w:name w:val="footer"/>
-    <w:basedOn w:val="a"/>
-    <w:link w:val="Char0"/>
+  <w:style w:type="character" w:customStyle="1" w:styleId="10">
+    <w:name w:val="页脚 Char"/>
+    <w:basedOn w:val="6"/>
+    <w:link w:val="3"/>
     <w:uiPriority w:val="99"/>
-    <w:unhideWhenUsed/>
-    <w:rsid w:val="007E19DC"/>
-    <w:pPr>
-      <w:tabs>
-        <w:tab w:val="center" w:pos="4153"/>
-        <w:tab w:val="right" w:pos="8306"/>
-      </w:tabs>
-      <w:snapToGrid w:val="0"/>
-      <w:jc w:val="left"/>
-    </w:pPr>
     <w:rPr>
-      <w:sz w:val="18"/>
-      <w:szCs w:val="18"/>
-    </w:rPr>
-  </w:style>
-  <w:style w:type="character" w:customStyle="1" w:styleId="Char0">
-    <w:name w:val="页脚 Char"/>
-    <w:basedOn w:val="a0"/>
-    <w:link w:val="a4"/>
-    <w:uiPriority w:val="99"/>
-    <w:rsid w:val="007E19DC"/>
-    <w:rPr>
-      <w:rFonts w:asciiTheme="minorHAnsi" w:eastAsiaTheme="minorEastAsia" w:hAnsiTheme="minorHAnsi" w:cstheme="minorBidi"/>
-      <w:kern w:val="2"/>
-      <w:sz w:val="18"/>
-      <w:szCs w:val="18"/>
-    </w:rPr>
-  </w:style>
-</w:styles>
-</file>
-
-<file path=word/stylesWithEffects.xml><?xml version="1.0" encoding="utf-8"?>
-<w:styles xmlns:wpc="http://schemas.microsoft.com/office/word/2010/wordprocessingCanvas" xmlns:mc="http://schemas.openxmlformats.org/markup-compatibility/2006" xmlns:o="urn:schemas-microsoft-com:office:office" xmlns:r="http://schemas.openxmlformats.org/officeDocument/2006/relationships" xmlns:m="http://schemas.openxmlformats.org/officeDocument/2006/math" xmlns:v="urn:schemas-microsoft-com:vml" xmlns:wp14="http://schemas.microsoft.com/office/word/2010/wordprocessingDrawing" xmlns:wp="http://schemas.openxmlformats.org/drawingml/2006/wordprocessingDrawing" xmlns:w10="urn:schemas-microsoft-com:office:word" xmlns:w="http://schemas.openxmlformats.org/wordprocessingml/2006/main" xmlns:w14="http://schemas.microsoft.com/office/word/2010/wordml" xmlns:wpg="http://schemas.microsoft.com/office/word/2010/wordprocessingGroup" xmlns:wpi="http://schemas.microsoft.com/office/word/2010/wordprocessingInk" xmlns:wne="http://schemas.microsoft.com/office/word/2006/wordml" xmlns:wps="http://schemas.microsoft.com/office/word/2010/wordprocessingShape" mc:Ignorable="w14 wp14">
-  <w:docDefaults>
-    <w:rPrDefault>
-      <w:rPr>
-        <w:rFonts w:ascii="Times New Roman" w:eastAsia="宋体" w:hAnsi="Times New Roman" w:cs="Times New Roman"/>
-        <w:lang w:val="en-US" w:eastAsia="zh-CN" w:bidi="ar-SA"/>
-      </w:rPr>
-    </w:rPrDefault>
-    <w:pPrDefault/>
-  </w:docDefaults>
-  <w:latentStyles w:defLockedState="0" w:defUIPriority="99" w:defSemiHidden="1" w:defUnhideWhenUsed="1" w:defQFormat="0" w:count="267">
-    <w:lsdException w:name="Normal" w:semiHidden="0" w:uiPriority="0" w:unhideWhenUsed="0" w:qFormat="1"/>
-    <w:lsdException w:name="heading 1" w:semiHidden="0" w:uiPriority="9" w:unhideWhenUsed="0" w:qFormat="1"/>
-    <w:lsdException w:name="heading 2" w:uiPriority="9" w:qFormat="1"/>
-    <w:lsdException w:name="heading 3" w:uiPriority="9" w:qFormat="1"/>
-    <w:lsdException w:name="heading 4" w:uiPriority="9" w:qFormat="1"/>
-    <w:lsdException w:name="heading 5" w:uiPriority="9" w:qFormat="1"/>
-    <w:lsdException w:name="heading 6" w:uiPriority="9" w:qFormat="1"/>
-    <w:lsdException w:name="heading 7" w:uiPriority="9" w:qFormat="1"/>
-    <w:lsdException w:name="heading 8" w:uiPriority="9" w:qFormat="1"/>
-    <w:lsdException w:name="heading 9" w:uiPriority="9" w:qFormat="1"/>
-    <w:lsdException w:name="toc 1" w:uiPriority="39"/>
-    <w:lsdException w:name="toc 2" w:uiPriority="39"/>
-    <w:lsdException w:name="toc 3" w:uiPriority="39"/>
-    <w:lsdException w:name="toc 4" w:uiPriority="39"/>
-    <w:lsdException w:name="toc 5" w:uiPriority="39"/>
-    <w:lsdException w:name="toc 6" w:uiPriority="39"/>
-    <w:lsdException w:name="toc 7" w:uiPriority="39"/>
-    <w:lsdException w:name="toc 8" w:uiPriority="39"/>
-    <w:lsdException w:name="toc 9" w:uiPriority="39"/>
-    <w:lsdException w:name="caption" w:uiPriority="35" w:qFormat="1"/>
-    <w:lsdException w:name="Title" w:semiHidden="0" w:uiPriority="10" w:unhideWhenUsed="0" w:qFormat="1"/>
-    <w:lsdException w:name="Default Paragraph Font" w:semiHidden="0" w:uiPriority="1" w:qFormat="1"/>
-    <w:lsdException w:name="Subtitle" w:semiHidden="0" w:uiPriority="11" w:unhideWhenUsed="0" w:qFormat="1"/>
-    <w:lsdException w:name="Strong" w:semiHidden="0" w:uiPriority="22" w:unhideWhenUsed="0" w:qFormat="1"/>
-    <w:lsdException w:name="Emphasis" w:semiHidden="0" w:uiPriority="20" w:unhideWhenUsed="0" w:qFormat="1"/>
-    <w:lsdException w:name="Normal Table" w:semiHidden="0" w:qFormat="1"/>
-    <w:lsdException w:name="Table Grid" w:semiHidden="0" w:uiPriority="59" w:unhideWhenUsed="0"/>
-    <w:lsdException w:name="Light Shading" w:semiHidden="0" w:uiPriority="60" w:unhideWhenUsed="0"/>
-    <w:lsdException w:name="Light List" w:semiHidden="0" w:uiPriority="61" w:unhideWhenUsed="0"/>
-    <w:lsdException w:name="Light Grid" w:semiHidden="0" w:uiPriority="62" w:unhideWhenUsed="0"/>
-    <w:lsdException w:name="Medium Shading 1" w:semiHidden="0" w:uiPriority="63" w:unhideWhenUsed="0"/>
-    <w:lsdException w:name="Medium Shading 2" w:semiHidden="0" w:uiPriority="64" w:unhideWhenUsed="0"/>
-    <w:lsdException w:name="Medium List 1" w:semiHidden="0" w:uiPriority="65" w:unhideWhenUsed="0"/>
-    <w:lsdException w:name="Medium List 2" w:semiHidden="0" w:uiPriority="66" w:unhideWhenUsed="0"/>
-    <w:lsdException w:name="Medium Grid 1" w:semiHidden="0" w:uiPriority="67" w:unhideWhenUsed="0"/>
-    <w:lsdException w:name="Medium Grid 2" w:semiHidden="0" w:uiPriority="68" w:unhideWhenUsed="0"/>
-    <w:lsdException w:name="Medium Grid 3" w:semiHidden="0" w:uiPriority="69" w:unhideWhenUsed="0"/>
-    <w:lsdException w:name="Dark List" w:semiHidden="0" w:uiPriority="70" w:unhideWhenUsed="0"/>
-    <w:lsdException w:name="Colorful Shading" w:semiHidden="0" w:uiPriority="71" w:unhideWhenUsed="0"/>
-    <w:lsdException w:name="Colorful List" w:semiHidden="0" w:uiPriority="72" w:unhideWhenUsed="0"/>
-    <w:lsdException w:name="Colorful Grid" w:semiHidden="0" w:uiPriority="73" w:unhideWhenUsed="0"/>
-    <w:lsdException w:name="Light Shading Accent 1" w:semiHidden="0" w:uiPriority="60" w:unhideWhenUsed="0"/>
-    <w:lsdException w:name="Light List Accent 1" w:semiHidden="0" w:uiPriority="61" w:unhideWhenUsed="0"/>
-    <w:lsdException w:name="Light Grid Accent 1" w:semiHidden="0" w:uiPriority="62" w:unhideWhenUsed="0"/>
-    <w:lsdException w:name="Medium Shading 1 Accent 1" w:semiHidden="0" w:uiPriority="63" w:unhideWhenUsed="0"/>
-    <w:lsdException w:name="Medium Shading 2 Accent 1" w:semiHidden="0" w:uiPriority="64" w:unhideWhenUsed="0"/>
-    <w:lsdException w:name="Medium List 1 Accent 1" w:semiHidden="0" w:uiPriority="65" w:unhideWhenUsed="0"/>
-    <w:lsdException w:name="Medium List 2 Accent 1" w:semiHidden="0" w:uiPriority="66" w:unhideWhenUsed="0"/>
-    <w:lsdException w:name="Medium Grid 1 Accent 1" w:semiHidden="0" w:uiPriority="67" w:unhideWhenUsed="0"/>
-    <w:lsdException w:name="Medium Grid 2 Accent 1" w:semiHidden="0" w:uiPriority="68" w:unhideWhenUsed="0"/>
-    <w:lsdException w:name="Medium Grid 3 Accent 1" w:semiHidden="0" w:uiPriority="69" w:unhideWhenUsed="0"/>
-    <w:lsdException w:name="Dark List Accent 1" w:semiHidden="0" w:uiPriority="70" w:unhideWhenUsed="0"/>
-    <w:lsdException w:name="Colorful Shading Accent 1" w:semiHidden="0" w:uiPriority="71" w:unhideWhenUsed="0"/>
-    <w:lsdException w:name="Colorful List Accent 1" w:semiHidden="0" w:uiPriority="72" w:unhideWhenUsed="0"/>
-    <w:lsdException w:name="Colorful Grid Accent 1" w:semiHidden="0" w:uiPriority="73" w:unhideWhenUsed="0"/>
-    <w:lsdException w:name="Light Shading Accent 2" w:semiHidden="0" w:uiPriority="60" w:unhideWhenUsed="0"/>
-    <w:lsdException w:name="Light List Accent 2" w:semiHidden="0" w:uiPriority="61" w:unhideWhenUsed="0"/>
-    <w:lsdException w:name="Light Grid Accent 2" w:semiHidden="0" w:uiPriority="62" w:unhideWhenUsed="0"/>
-    <w:lsdException w:name="Medium Shading 1 Accent 2" w:semiHidden="0" w:uiPriority="63" w:unhideWhenUsed="0"/>
-    <w:lsdException w:name="Medium Shading 2 Accent 2" w:semiHidden="0" w:uiPriority="64" w:unhideWhenUsed="0"/>
-    <w:lsdException w:name="Medium List 1 Accent 2" w:semiHidden="0" w:uiPriority="65" w:unhideWhenUsed="0"/>
-    <w:lsdException w:name="Medium List 2 Accent 2" w:semiHidden="0" w:uiPriority="66" w:unhideWhenUsed="0"/>
-    <w:lsdException w:name="Medium Grid 1 Accent 2" w:semiHidden="0" w:uiPriority="67" w:unhideWhenUsed="0"/>
-    <w:lsdException w:name="Medium Grid 2 Accent 2" w:semiHidden="0" w:uiPriority="68" w:unhideWhenUsed="0"/>
-    <w:lsdException w:name="Medium Grid 3 Accent 2" w:semiHidden="0" w:uiPriority="69" w:unhideWhenUsed="0"/>
-    <w:lsdException w:name="Dark List Accent 2" w:semiHidden="0" w:uiPriority="70" w:unhideWhenUsed="0"/>
-    <w:lsdException w:name="Colorful Shading Accent 2" w:semiHidden="0" w:uiPriority="71" w:unhideWhenUsed="0"/>
-    <w:lsdException w:name="Colorful List Accent 2" w:semiHidden="0" w:uiPriority="72" w:unhideWhenUsed="0"/>
-    <w:lsdException w:name="Colorful Grid Accent 2" w:semiHidden="0" w:uiPriority="73" w:unhideWhenUsed="0"/>
-    <w:lsdException w:name="Light Shading Accent 3" w:semiHidden="0" w:uiPriority="60" w:unhideWhenUsed="0"/>
-    <w:lsdException w:name="Light List Accent 3" w:semiHidden="0" w:uiPriority="61" w:unhideWhenUsed="0"/>
-    <w:lsdException w:name="Light Grid Accent 3" w:semiHidden="0" w:uiPriority="62" w:unhideWhenUsed="0"/>
-    <w:lsdException w:name="Medium Shading 1 Accent 3" w:semiHidden="0" w:uiPriority="63" w:unhideWhenUsed="0"/>
-    <w:lsdException w:name="Medium Shading 2 Accent 3" w:semiHidden="0" w:uiPriority="64" w:unhideWhenUsed="0"/>
-    <w:lsdException w:name="Medium List 1 Accent 3" w:semiHidden="0" w:uiPriority="65" w:unhideWhenUsed="0"/>
-    <w:lsdException w:name="Medium List 2 Accent 3" w:semiHidden="0" w:uiPriority="66" w:unhideWhenUsed="0"/>
-    <w:lsdException w:name="Medium Grid 1 Accent 3" w:semiHidden="0" w:uiPriority="67" w:unhideWhenUsed="0"/>
-    <w:lsdException w:name="Medium Grid 2 Accent 3" w:semiHidden="0" w:uiPriority="68" w:unhideWhenUsed="0"/>
-    <w:lsdException w:name="Medium Grid 3 Accent 3" w:semiHidden="0" w:uiPriority="69" w:unhideWhenUsed="0"/>
-    <w:lsdException w:name="Dark List Accent 3" w:semiHidden="0" w:uiPriority="70" w:unhideWhenUsed="0"/>
-    <w:lsdException w:name="Colorful Shading Accent 3" w:semiHidden="0" w:uiPriority="71" w:unhideWhenUsed="0"/>
-    <w:lsdException w:name="Colorful List Accent 3" w:semiHidden="0" w:uiPriority="72" w:unhideWhenUsed="0"/>
-    <w:lsdException w:name="Colorful Grid Accent 3" w:semiHidden="0" w:uiPriority="73" w:unhideWhenUsed="0"/>
-    <w:lsdException w:name="Light Shading Accent 4" w:semiHidden="0" w:uiPriority="60" w:unhideWhenUsed="0"/>
-    <w:lsdException w:name="Light List Accent 4" w:semiHidden="0" w:uiPriority="61" w:unhideWhenUsed="0"/>
-    <w:lsdException w:name="Light Grid Accent 4" w:semiHidden="0" w:uiPriority="62" w:unhideWhenUsed="0"/>
-    <w:lsdException w:name="Medium Shading 1 Accent 4" w:semiHidden="0" w:uiPriority="63" w:unhideWhenUsed="0"/>
-    <w:lsdException w:name="Medium Shading 2 Accent 4" w:semiHidden="0" w:uiPriority="64" w:unhideWhenUsed="0"/>
-    <w:lsdException w:name="Medium List 1 Accent 4" w:semiHidden="0" w:uiPriority="65" w:unhideWhenUsed="0"/>
-    <w:lsdException w:name="Medium List 2 Accent 4" w:semiHidden="0" w:uiPriority="66" w:unhideWhenUsed="0"/>
-    <w:lsdException w:name="Medium Grid 1 Accent 4" w:semiHidden="0" w:uiPriority="67" w:unhideWhenUsed="0"/>
-    <w:lsdException w:name="Medium Grid 2 Accent 4" w:semiHidden="0" w:uiPriority="68" w:unhideWhenUsed="0"/>
-    <w:lsdException w:name="Medium Grid 3 Accent 4" w:semiHidden="0" w:uiPriority="69" w:unhideWhenUsed="0"/>
-    <w:lsdException w:name="Dark List Accent 4" w:semiHidden="0" w:uiPriority="70" w:unhideWhenUsed="0"/>
-    <w:lsdException w:name="Colorful Shading Accent 4" w:semiHidden="0" w:uiPriority="71" w:unhideWhenUsed="0"/>
-    <w:lsdException w:name="Colorful List Accent 4" w:semiHidden="0" w:uiPriority="72" w:unhideWhenUsed="0"/>
-    <w:lsdException w:name="Colorful Grid Accent 4" w:semiHidden="0" w:uiPriority="73" w:unhideWhenUsed="0"/>
-    <w:lsdException w:name="Light Shading Accent 5" w:semiHidden="0" w:uiPriority="60" w:unhideWhenUsed="0"/>
-    <w:lsdException w:name="Light List Accent 5" w:semiHidden="0" w:uiPriority="61" w:unhideWhenUsed="0"/>
-    <w:lsdException w:name="Light Grid Accent 5" w:semiHidden="0" w:uiPriority="62" w:unhideWhenUsed="0"/>
-    <w:lsdException w:name="Medium Shading 1 Accent 5" w:semiHidden="0" w:uiPriority="63" w:unhideWhenUsed="0"/>
-    <w:lsdException w:name="Medium Shading 2 Accent 5" w:semiHidden="0" w:uiPriority="64" w:unhideWhenUsed="0"/>
-    <w:lsdException w:name="Medium List 1 Accent 5" w:semiHidden="0" w:uiPriority="65" w:unhideWhenUsed="0"/>
-    <w:lsdException w:name="Medium List 2 Accent 5" w:semiHidden="0" w:uiPriority="66" w:unhideWhenUsed="0"/>
-    <w:lsdException w:name="Medium Grid 1 Accent 5" w:semiHidden="0" w:uiPriority="67" w:unhideWhenUsed="0"/>
-    <w:lsdException w:name="Medium Grid 2 Accent 5" w:semiHidden="0" w:uiPriority="68" w:unhideWhenUsed="0"/>
-    <w:lsdException w:name="Medium Grid 3 Accent 5" w:semiHidden="0" w:uiPriority="69" w:unhideWhenUsed="0"/>
-    <w:lsdException w:name="Dark List Accent 5" w:semiHidden="0" w:uiPriority="70" w:unhideWhenUsed="0"/>
-    <w:lsdException w:name="Colorful Shading Accent 5" w:semiHidden="0" w:uiPriority="71" w:unhideWhenUsed="0"/>
-    <w:lsdException w:name="Colorful List Accent 5" w:semiHidden="0" w:uiPriority="72" w:unhideWhenUsed="0"/>
-    <w:lsdException w:name="Colorful Grid Accent 5" w:semiHidden="0" w:uiPriority="73" w:unhideWhenUsed="0"/>
-    <w:lsdException w:name="Light Shading Accent 6" w:semiHidden="0" w:uiPriority="60" w:unhideWhenUsed="0"/>
-    <w:lsdException w:name="Light List Accent 6" w:semiHidden="0" w:uiPriority="61" w:unhideWhenUsed="0"/>
-    <w:lsdException w:name="Light Grid Accent 6" w:semiHidden="0" w:uiPriority="62" w:unhideWhenUsed="0"/>
-    <w:lsdException w:name="Medium Shading 1 Accent 6" w:semiHidden="0" w:uiPriority="63" w:unhideWhenUsed="0"/>
-    <w:lsdException w:name="Medium Shading 2 Accent 6" w:semiHidden="0" w:uiPriority="64" w:unhideWhenUsed="0"/>
-    <w:lsdException w:name="Medium List 1 Accent 6" w:semiHidden="0" w:uiPriority="65" w:unhideWhenUsed="0"/>
-    <w:lsdException w:name="Medium List 2 Accent 6" w:semiHidden="0" w:uiPriority="66" w:unhideWhenUsed="0"/>
-    <w:lsdException w:name="Medium Grid 1 Accent 6" w:semiHidden="0" w:uiPriority="67" w:unhideWhenUsed="0"/>
-    <w:lsdException w:name="Medium Grid 2 Accent 6" w:semiHidden="0" w:uiPriority="68" w:unhideWhenUsed="0"/>
-    <w:lsdException w:name="Medium Grid 3 Accent 6" w:semiHidden="0" w:uiPriority="69" w:unhideWhenUsed="0"/>
-    <w:lsdException w:name="Dark List Accent 6" w:semiHidden="0" w:uiPriority="70" w:unhideWhenUsed="0"/>
-    <w:lsdException w:name="Colorful Shading Accent 6" w:semiHidden="0" w:uiPriority="71" w:unhideWhenUsed="0"/>
-    <w:lsdException w:name="Colorful List Accent 6" w:semiHidden="0" w:uiPriority="72" w:unhideWhenUsed="0"/>
-    <w:lsdException w:name="Colorful Grid Accent 6" w:semiHidden="0" w:uiPriority="73" w:unhideWhenUsed="0"/>
-    <w:lsdException w:name="Subtle Emphasis" w:semiHidden="0" w:uiPriority="19" w:unhideWhenUsed="0" w:qFormat="1"/>
-    <w:lsdException w:name="Intense Emphasis" w:semiHidden="0" w:uiPriority="21" w:unhideWhenUsed="0" w:qFormat="1"/>
-    <w:lsdException w:name="Subtle Reference" w:semiHidden="0" w:uiPriority="31" w:unhideWhenUsed="0" w:qFormat="1"/>
-    <w:lsdException w:name="Intense Reference" w:semiHidden="0" w:uiPriority="32" w:unhideWhenUsed="0" w:qFormat="1"/>
-    <w:lsdException w:name="Book Title" w:semiHidden="0" w:uiPriority="33" w:unhideWhenUsed="0" w:qFormat="1"/>
-    <w:lsdException w:name="Bibliography" w:uiPriority="37"/>
-    <w:lsdException w:name="TOC Heading" w:uiPriority="39" w:qFormat="1"/>
-  </w:latentStyles>
-  <w:style w:type="paragraph" w:default="1" w:styleId="a">
-    <w:name w:val="Normal"/>
-    <w:qFormat/>
-    <w:pPr>
-      <w:widowControl w:val="0"/>
-      <w:jc w:val="both"/>
-    </w:pPr>
-    <w:rPr>
-      <w:rFonts w:asciiTheme="minorHAnsi" w:eastAsiaTheme="minorEastAsia" w:hAnsiTheme="minorHAnsi" w:cstheme="minorBidi"/>
-      <w:kern w:val="2"/>
-      <w:sz w:val="21"/>
-      <w:szCs w:val="22"/>
-    </w:rPr>
-  </w:style>
-  <w:style w:type="paragraph" w:styleId="1">
-    <w:name w:val="heading 1"/>
-    <w:basedOn w:val="a"/>
-    <w:next w:val="a"/>
-    <w:uiPriority w:val="9"/>
-    <w:qFormat/>
-    <w:pPr>
-      <w:keepNext/>
-      <w:keepLines/>
-      <w:spacing w:before="340" w:after="330" w:line="576" w:lineRule="auto"/>
-      <w:outlineLvl w:val="0"/>
-    </w:pPr>
-    <w:rPr>
-      <w:b/>
-      <w:kern w:val="44"/>
-      <w:sz w:val="44"/>
-    </w:rPr>
-  </w:style>
-  <w:style w:type="character" w:default="1" w:styleId="a0">
-    <w:name w:val="Default Paragraph Font"/>
-    <w:uiPriority w:val="1"/>
-    <w:semiHidden/>
-    <w:unhideWhenUsed/>
-  </w:style>
-  <w:style w:type="table" w:default="1" w:styleId="a1">
-    <w:name w:val="Normal Table"/>
-    <w:uiPriority w:val="99"/>
-    <w:semiHidden/>
-    <w:unhideWhenUsed/>
-    <w:tblPr>
-      <w:tblInd w:w="0" w:type="dxa"/>
-      <w:tblCellMar>
-        <w:top w:w="0" w:type="dxa"/>
-        <w:left w:w="108" w:type="dxa"/>
-        <w:bottom w:w="0" w:type="dxa"/>
-        <w:right w:w="108" w:type="dxa"/>
-      </w:tblCellMar>
-    </w:tblPr>
-  </w:style>
-  <w:style w:type="numbering" w:default="1" w:styleId="a2">
-    <w:name w:val="No List"/>
-    <w:uiPriority w:val="99"/>
-    <w:semiHidden/>
-    <w:unhideWhenUsed/>
-  </w:style>
-  <w:style w:type="paragraph" w:customStyle="1" w:styleId="10">
-    <w:name w:val="列出段落1"/>
-    <w:basedOn w:val="a"/>
-    <w:uiPriority w:val="34"/>
-    <w:qFormat/>
-    <w:pPr>
-      <w:ind w:firstLineChars="200" w:firstLine="420"/>
-    </w:pPr>
-  </w:style>
-  <w:style w:type="paragraph" w:customStyle="1" w:styleId="11">
-    <w:name w:val="无间隔1"/>
-    <w:uiPriority w:val="1"/>
-    <w:qFormat/>
-    <w:pPr>
-      <w:widowControl w:val="0"/>
-      <w:jc w:val="both"/>
-    </w:pPr>
-    <w:rPr>
-      <w:rFonts w:asciiTheme="minorHAnsi" w:eastAsiaTheme="minorEastAsia" w:hAnsiTheme="minorHAnsi" w:cstheme="minorBidi"/>
-      <w:kern w:val="2"/>
-      <w:sz w:val="21"/>
-      <w:szCs w:val="22"/>
-    </w:rPr>
-  </w:style>
-  <w:style w:type="paragraph" w:styleId="a3">
-    <w:name w:val="header"/>
-    <w:basedOn w:val="a"/>
-    <w:link w:val="Char"/>
-    <w:uiPriority w:val="99"/>
-    <w:unhideWhenUsed/>
-    <w:rsid w:val="007E19DC"/>
-    <w:pPr>
-      <w:pBdr>
-        <w:bottom w:val="single" w:sz="6" w:space="1" w:color="auto"/>
-      </w:pBdr>
-      <w:tabs>
-        <w:tab w:val="center" w:pos="4153"/>
-        <w:tab w:val="right" w:pos="8306"/>
-      </w:tabs>
-      <w:snapToGrid w:val="0"/>
-      <w:jc w:val="center"/>
-    </w:pPr>
-    <w:rPr>
-      <w:sz w:val="18"/>
-      <w:szCs w:val="18"/>
-    </w:rPr>
-  </w:style>
-  <w:style w:type="character" w:customStyle="1" w:styleId="Char">
-    <w:name w:val="页眉 Char"/>
-    <w:basedOn w:val="a0"/>
-    <w:link w:val="a3"/>
-    <w:uiPriority w:val="99"/>
-    <w:rsid w:val="007E19DC"/>
-    <w:rPr>
-      <w:rFonts w:asciiTheme="minorHAnsi" w:eastAsiaTheme="minorEastAsia" w:hAnsiTheme="minorHAnsi" w:cstheme="minorBidi"/>
-      <w:kern w:val="2"/>
-      <w:sz w:val="18"/>
-      <w:szCs w:val="18"/>
-    </w:rPr>
-  </w:style>
-  <w:style w:type="paragraph" w:styleId="a4">
-    <w:name w:val="footer"/>
-    <w:basedOn w:val="a"/>
-    <w:link w:val="Char0"/>
-    <w:uiPriority w:val="99"/>
-    <w:unhideWhenUsed/>
-    <w:rsid w:val="007E19DC"/>
-    <w:pPr>
-      <w:tabs>
-        <w:tab w:val="center" w:pos="4153"/>
-        <w:tab w:val="right" w:pos="8306"/>
-      </w:tabs>
-      <w:snapToGrid w:val="0"/>
-      <w:jc w:val="left"/>
-    </w:pPr>
-    <w:rPr>
-      <w:sz w:val="18"/>
-      <w:szCs w:val="18"/>
-    </w:rPr>
-  </w:style>
-  <w:style w:type="character" w:customStyle="1" w:styleId="Char0">
-    <w:name w:val="页脚 Char"/>
-    <w:basedOn w:val="a0"/>
-    <w:link w:val="a4"/>
-    <w:uiPriority w:val="99"/>
-    <w:rsid w:val="007E19DC"/>
-    <w:rPr>
-      <w:rFonts w:asciiTheme="minorHAnsi" w:eastAsiaTheme="minorEastAsia" w:hAnsiTheme="minorHAnsi" w:cstheme="minorBidi"/>
+      <w:rFonts w:asciiTheme="minorHAnsi" w:hAnsiTheme="minorHAnsi" w:eastAsiaTheme="minorEastAsia" w:cstheme="minorBidi"/>
       <w:kern w:val="2"/>
       <w:sz w:val="18"/>
       <w:szCs w:val="18"/>
@@ -3979,7 +3511,6 @@
     </a:fmtScheme>
   </a:themeElements>
   <a:objectDefaults/>
-  <a:extraClrSchemeLst/>
 </a:theme>
 </file>
 

--- a/all note/内容清单.docx
+++ b/all note/内容清单.docx
@@ -1,13 +1,19 @@
 
 <file path=word/document.xml><?xml version="1.0" encoding="utf-8"?>
-<w:document xmlns:wpc="http://schemas.microsoft.com/office/word/2010/wordprocessingCanvas" xmlns:mc="http://schemas.openxmlformats.org/markup-compatibility/2006" xmlns:o="urn:schemas-microsoft-com:office:office" xmlns:r="http://schemas.openxmlformats.org/officeDocument/2006/relationships" xmlns:m="http://schemas.openxmlformats.org/officeDocument/2006/math" xmlns:v="urn:schemas-microsoft-com:vml" xmlns:wp14="http://schemas.microsoft.com/office/word/2010/wordprocessingDrawing" xmlns:wp="http://schemas.openxmlformats.org/drawingml/2006/wordprocessingDrawing" xmlns:w="http://schemas.openxmlformats.org/wordprocessingml/2006/main" xmlns:w14="http://schemas.microsoft.com/office/word/2010/wordml" xmlns:w10="urn:schemas-microsoft-com:office:word" xmlns:w15="http://schemas.microsoft.com/office/word/2012/wordml" xmlns:wpg="http://schemas.microsoft.com/office/word/2010/wordprocessingGroup" xmlns:wpi="http://schemas.microsoft.com/office/word/2010/wordprocessingInk" xmlns:wne="http://schemas.microsoft.com/office/word/2006/wordml" xmlns:wps="http://schemas.microsoft.com/office/word/2010/wordprocessingShape" xmlns:wpsCustomData="http://www.wps.cn/officeDocument/2013/wpsCustomData" mc:Ignorable="w14 w15 wp14">
+<w:document xmlns:wpc="http://schemas.microsoft.com/office/word/2010/wordprocessingCanvas" xmlns:mc="http://schemas.openxmlformats.org/markup-compatibility/2006" xmlns:o="urn:schemas-microsoft-com:office:office" xmlns:r="http://schemas.openxmlformats.org/officeDocument/2006/relationships" xmlns:m="http://schemas.openxmlformats.org/officeDocument/2006/math" xmlns:v="urn:schemas-microsoft-com:vml" xmlns:wp14="http://schemas.microsoft.com/office/word/2010/wordprocessingDrawing" xmlns:wp="http://schemas.openxmlformats.org/drawingml/2006/wordprocessingDrawing" xmlns:w10="urn:schemas-microsoft-com:office:word" xmlns:w="http://schemas.openxmlformats.org/wordprocessingml/2006/main" xmlns:w14="http://schemas.microsoft.com/office/word/2010/wordml" xmlns:wpg="http://schemas.microsoft.com/office/word/2010/wordprocessingGroup" xmlns:wpi="http://schemas.microsoft.com/office/word/2010/wordprocessingInk" xmlns:wne="http://schemas.microsoft.com/office/word/2006/wordml" xmlns:wps="http://schemas.microsoft.com/office/word/2010/wordprocessingShape" mc:Ignorable="w14 wp14">
   <w:body>
     <w:p>
       <w:pPr>
-        <w:pStyle w:val="2"/>
-      </w:pPr>
-      <w:r>
-        <w:t>ADMIN(管理员):</w:t>
+        <w:pStyle w:val="1"/>
+      </w:pPr>
+      <w:r>
+        <w:t>ADMIN(</w:t>
+      </w:r>
+      <w:r>
+        <w:t>管理员</w:t>
+      </w:r>
+      <w:r>
+        <w:t>):</w:t>
       </w:r>
     </w:p>
     <w:p>
@@ -39,9 +45,11 @@
           <w:numId w:val="1"/>
         </w:numPr>
       </w:pPr>
+      <w:proofErr w:type="spellStart"/>
       <w:r>
         <w:t>wget</w:t>
       </w:r>
+      <w:proofErr w:type="spellEnd"/>
     </w:p>
     <w:p>
       <w:pPr>
@@ -94,9 +102,11 @@
           <w:numId w:val="1"/>
         </w:numPr>
       </w:pPr>
+      <w:proofErr w:type="spellStart"/>
       <w:r>
         <w:t>pgrep</w:t>
       </w:r>
+      <w:proofErr w:type="spellEnd"/>
     </w:p>
     <w:p>
       <w:pPr>
@@ -106,8 +116,13 @@
         </w:numPr>
       </w:pPr>
       <w:r>
-        <w:t>ftp/tftp</w:t>
-      </w:r>
+        <w:t>ftp/</w:t>
+      </w:r>
+      <w:proofErr w:type="spellStart"/>
+      <w:r>
+        <w:t>tftp</w:t>
+      </w:r>
+      <w:proofErr w:type="spellEnd"/>
     </w:p>
     <w:p>
       <w:pPr>
@@ -127,9 +142,11 @@
           <w:numId w:val="1"/>
         </w:numPr>
       </w:pPr>
+      <w:proofErr w:type="spellStart"/>
       <w:r>
         <w:t>cron</w:t>
       </w:r>
+      <w:proofErr w:type="spellEnd"/>
     </w:p>
     <w:p>
       <w:pPr>
@@ -138,8 +155,13 @@
           <w:numId w:val="1"/>
         </w:numPr>
       </w:pPr>
-      <w:r>
-        <w:t>fdisk  /   MBR</w:t>
+      <w:proofErr w:type="spellStart"/>
+      <w:r>
+        <w:t>fdisk</w:t>
+      </w:r>
+      <w:proofErr w:type="spellEnd"/>
+      <w:r>
+        <w:t xml:space="preserve">  /   MBR</w:t>
       </w:r>
     </w:p>
     <w:p>
@@ -166,9 +188,11 @@
           <w:numId w:val="1"/>
         </w:numPr>
       </w:pPr>
+      <w:proofErr w:type="spellStart"/>
       <w:r>
         <w:t>swapon</w:t>
       </w:r>
+      <w:proofErr w:type="spellEnd"/>
     </w:p>
     <w:p>
       <w:pPr>
@@ -263,12 +287,14 @@
       <w:r>
         <w:t>网卡</w:t>
       </w:r>
+      <w:proofErr w:type="spellStart"/>
       <w:r>
         <w:rPr>
           <w:rFonts w:hint="eastAsia"/>
         </w:rPr>
         <w:t>activebackup</w:t>
       </w:r>
+      <w:proofErr w:type="spellEnd"/>
     </w:p>
     <w:p>
       <w:pPr>
@@ -288,9 +314,11 @@
           <w:numId w:val="1"/>
         </w:numPr>
       </w:pPr>
+      <w:proofErr w:type="spellStart"/>
       <w:r>
         <w:t>inotifywait</w:t>
       </w:r>
+      <w:proofErr w:type="spellEnd"/>
     </w:p>
     <w:p>
       <w:pPr>
@@ -299,12 +327,14 @@
           <w:numId w:val="1"/>
         </w:numPr>
       </w:pPr>
+      <w:proofErr w:type="spellStart"/>
       <w:r>
         <w:rPr>
           <w:rFonts w:hint="eastAsia"/>
         </w:rPr>
         <w:t>systemctl</w:t>
       </w:r>
+      <w:proofErr w:type="spellEnd"/>
     </w:p>
     <w:p>
       <w:pPr>
@@ -360,9 +390,11 @@
           <w:numId w:val="1"/>
         </w:numPr>
       </w:pPr>
+      <w:proofErr w:type="spellStart"/>
       <w:r>
         <w:t>journalctl</w:t>
       </w:r>
+      <w:proofErr w:type="spellEnd"/>
     </w:p>
     <w:p>
       <w:pPr>
@@ -372,7 +404,23 @@
         </w:numPr>
       </w:pPr>
       <w:r>
-        <w:t xml:space="preserve">/var/log/lastlog </w:t>
+        <w:t>/</w:t>
+      </w:r>
+      <w:proofErr w:type="spellStart"/>
+      <w:r>
+        <w:t>var</w:t>
+      </w:r>
+      <w:proofErr w:type="spellEnd"/>
+      <w:r>
+        <w:t>/log/</w:t>
+      </w:r>
+      <w:proofErr w:type="spellStart"/>
+      <w:r>
+        <w:t>lastlog</w:t>
+      </w:r>
+      <w:proofErr w:type="spellEnd"/>
+      <w:r>
+        <w:t xml:space="preserve"> </w:t>
       </w:r>
     </w:p>
     <w:p>
@@ -383,8 +431,21 @@
         </w:numPr>
       </w:pPr>
       <w:r>
-        <w:t>/var/log/wtmp</w:t>
-      </w:r>
+        <w:t>/</w:t>
+      </w:r>
+      <w:proofErr w:type="spellStart"/>
+      <w:r>
+        <w:t>var</w:t>
+      </w:r>
+      <w:proofErr w:type="spellEnd"/>
+      <w:r>
+        <w:t>/log/</w:t>
+      </w:r>
+      <w:proofErr w:type="spellStart"/>
+      <w:r>
+        <w:t>wtmp</w:t>
+      </w:r>
+      <w:proofErr w:type="spellEnd"/>
       <w:r>
         <w:tab/>
       </w:r>
@@ -397,7 +458,23 @@
         </w:numPr>
       </w:pPr>
       <w:r>
-        <w:t xml:space="preserve">/var/log/btmp </w:t>
+        <w:t>/</w:t>
+      </w:r>
+      <w:proofErr w:type="spellStart"/>
+      <w:r>
+        <w:t>var</w:t>
+      </w:r>
+      <w:proofErr w:type="spellEnd"/>
+      <w:r>
+        <w:t>/log/</w:t>
+      </w:r>
+      <w:proofErr w:type="spellStart"/>
+      <w:r>
+        <w:t>btmp</w:t>
+      </w:r>
+      <w:proofErr w:type="spellEnd"/>
+      <w:r>
+        <w:t xml:space="preserve"> </w:t>
       </w:r>
       <w:r>
         <w:tab/>
@@ -411,8 +488,21 @@
         </w:numPr>
       </w:pPr>
       <w:r>
-        <w:t>/var/run/utmp</w:t>
-      </w:r>
+        <w:t>/</w:t>
+      </w:r>
+      <w:proofErr w:type="spellStart"/>
+      <w:r>
+        <w:t>var</w:t>
+      </w:r>
+      <w:proofErr w:type="spellEnd"/>
+      <w:r>
+        <w:t>/run/</w:t>
+      </w:r>
+      <w:proofErr w:type="spellStart"/>
+      <w:r>
+        <w:t>utmp</w:t>
+      </w:r>
+      <w:proofErr w:type="spellEnd"/>
       <w:r>
         <w:tab/>
       </w:r>
@@ -457,9 +547,11 @@
           <w:numId w:val="1"/>
         </w:numPr>
       </w:pPr>
+      <w:proofErr w:type="spellStart"/>
       <w:r>
         <w:t>rsync</w:t>
       </w:r>
+      <w:proofErr w:type="spellEnd"/>
     </w:p>
     <w:p>
       <w:pPr>
@@ -479,16 +571,25 @@
           <w:numId w:val="1"/>
         </w:numPr>
       </w:pPr>
+      <w:proofErr w:type="spellStart"/>
       <w:r>
         <w:t>umask</w:t>
       </w:r>
-    </w:p>
-    <w:p>
-      <w:pPr>
-        <w:pStyle w:val="2"/>
-      </w:pPr>
-      <w:r>
-        <w:t>network(网络):</w:t>
+      <w:proofErr w:type="spellEnd"/>
+    </w:p>
+    <w:p>
+      <w:pPr>
+        <w:pStyle w:val="1"/>
+      </w:pPr>
+      <w:r>
+        <w:lastRenderedPageBreak/>
+        <w:t>network(</w:t>
+      </w:r>
+      <w:r>
+        <w:t>网络</w:t>
+      </w:r>
+      <w:r>
+        <w:t>):</w:t>
       </w:r>
     </w:p>
     <w:p>
@@ -499,7 +600,10 @@
         </w:numPr>
       </w:pPr>
       <w:r>
-        <w:t>OSI七层</w:t>
+        <w:t>OSI</w:t>
+      </w:r>
+      <w:r>
+        <w:t>七层</w:t>
       </w:r>
     </w:p>
     <w:p>
@@ -510,7 +614,10 @@
         </w:numPr>
       </w:pPr>
       <w:r>
-        <w:t>TCP五层</w:t>
+        <w:t>TCP</w:t>
+      </w:r>
+      <w:r>
+        <w:t>五层</w:t>
       </w:r>
     </w:p>
     <w:p>
@@ -578,9 +685,11 @@
           <w:numId w:val="2"/>
         </w:numPr>
       </w:pPr>
+      <w:proofErr w:type="spellStart"/>
       <w:r>
         <w:t>vlan</w:t>
       </w:r>
+      <w:proofErr w:type="spellEnd"/>
     </w:p>
     <w:p>
       <w:pPr>
@@ -644,9 +753,11 @@
           <w:numId w:val="2"/>
         </w:numPr>
       </w:pPr>
+      <w:proofErr w:type="spellStart"/>
       <w:r>
         <w:t>ospf</w:t>
       </w:r>
+      <w:proofErr w:type="spellEnd"/>
     </w:p>
     <w:p>
       <w:pPr>
@@ -655,9 +766,19 @@
           <w:numId w:val="2"/>
         </w:numPr>
       </w:pPr>
-      <w:r>
-        <w:t>tcp/udp</w:t>
-      </w:r>
+      <w:proofErr w:type="spellStart"/>
+      <w:r>
+        <w:t>tcp</w:t>
+      </w:r>
+      <w:proofErr w:type="spellEnd"/>
+      <w:r>
+        <w:t>/</w:t>
+      </w:r>
+      <w:proofErr w:type="spellStart"/>
+      <w:r>
+        <w:t>udp</w:t>
+      </w:r>
+      <w:proofErr w:type="spellEnd"/>
     </w:p>
     <w:p>
       <w:pPr>
@@ -734,10 +855,17 @@
     </w:p>
     <w:p>
       <w:pPr>
-        <w:pStyle w:val="2"/>
-      </w:pPr>
-      <w:r>
-        <w:t>Shell(核):</w:t>
+        <w:pStyle w:val="1"/>
+      </w:pPr>
+      <w:r>
+        <w:lastRenderedPageBreak/>
+        <w:t>Shell(</w:t>
+      </w:r>
+      <w:r>
+        <w:t>核</w:t>
+      </w:r>
+      <w:r>
+        <w:t>):</w:t>
       </w:r>
     </w:p>
     <w:p>
@@ -748,8 +876,21 @@
         </w:numPr>
       </w:pPr>
       <w:r>
-        <w:t>bash/sh/csh</w:t>
-      </w:r>
+        <w:t>bash/</w:t>
+      </w:r>
+      <w:proofErr w:type="spellStart"/>
+      <w:r>
+        <w:t>sh</w:t>
+      </w:r>
+      <w:proofErr w:type="spellEnd"/>
+      <w:r>
+        <w:t>/</w:t>
+      </w:r>
+      <w:proofErr w:type="spellStart"/>
+      <w:r>
+        <w:t>csh</w:t>
+      </w:r>
+      <w:proofErr w:type="spellEnd"/>
     </w:p>
     <w:p>
       <w:pPr>
@@ -829,7 +970,15 @@
         <w:t>}</w:t>
       </w:r>
       <w:r>
-        <w:t xml:space="preserve">  ,  expr substr  ,  cut</w:t>
+        <w:t xml:space="preserve">  ,  expr </w:t>
+      </w:r>
+      <w:proofErr w:type="spellStart"/>
+      <w:r>
+        <w:t>substr</w:t>
+      </w:r>
+      <w:proofErr w:type="spellEnd"/>
+      <w:r>
+        <w:t xml:space="preserve">  ,  cut</w:t>
       </w:r>
     </w:p>
     <w:p>
@@ -840,7 +989,13 @@
         </w:numPr>
       </w:pPr>
       <w:r>
-        <w:t>${变量名//old/new}</w:t>
+        <w:t>${</w:t>
+      </w:r>
+      <w:r>
+        <w:t>变量名</w:t>
+      </w:r>
+      <w:r>
+        <w:t>//old/new}</w:t>
       </w:r>
     </w:p>
     <w:p>
@@ -851,7 +1006,15 @@
         </w:numPr>
       </w:pPr>
       <w:r>
-        <w:t>${var:-word}</w:t>
+        <w:t>${</w:t>
+      </w:r>
+      <w:proofErr w:type="spellStart"/>
+      <w:r>
+        <w:t>var</w:t>
+      </w:r>
+      <w:proofErr w:type="spellEnd"/>
+      <w:r>
+        <w:t>:-word}</w:t>
       </w:r>
     </w:p>
     <w:p>
@@ -873,7 +1036,13 @@
         </w:numPr>
       </w:pPr>
       <w:r>
-        <w:t>正则  ,  扩展正则</w:t>
+        <w:t>正则</w:t>
+      </w:r>
+      <w:r>
+        <w:t xml:space="preserve">  ,  </w:t>
+      </w:r>
+      <w:r>
+        <w:t>扩展正则</w:t>
       </w:r>
     </w:p>
     <w:p>
@@ -883,9 +1052,11 @@
           <w:numId w:val="3"/>
         </w:numPr>
       </w:pPr>
+      <w:proofErr w:type="spellStart"/>
       <w:r>
         <w:t>sed</w:t>
       </w:r>
+      <w:proofErr w:type="spellEnd"/>
     </w:p>
     <w:p>
       <w:pPr>
@@ -894,9 +1065,11 @@
           <w:numId w:val="3"/>
         </w:numPr>
       </w:pPr>
+      <w:proofErr w:type="spellStart"/>
       <w:r>
         <w:t>Awk</w:t>
       </w:r>
+      <w:proofErr w:type="spellEnd"/>
     </w:p>
     <w:p>
       <w:pPr>
@@ -908,23 +1081,25 @@
     </w:p>
     <w:p>
       <w:pPr>
-        <w:pStyle w:val="2"/>
+        <w:pStyle w:val="1"/>
       </w:pPr>
       <w:r>
         <w:rPr>
           <w:rFonts w:hint="eastAsia"/>
-          <w:lang w:val="en-US" w:eastAsia="zh-CN"/>
         </w:rPr>
-        <w:t>Op</w:t>
-      </w:r>
-      <w:bookmarkStart w:id="0" w:name="_GoBack"/>
-      <w:bookmarkEnd w:id="0"/>
+        <w:t>Operation(</w:t>
+      </w:r>
       <w:r>
         <w:rPr>
           <w:rFonts w:hint="eastAsia"/>
-          <w:lang w:val="en-US" w:eastAsia="zh-CN"/>
         </w:rPr>
-        <w:t>eration(运维)</w:t>
+        <w:t>运维</w:t>
+      </w:r>
+      <w:r>
+        <w:rPr>
+          <w:rFonts w:hint="eastAsia"/>
+        </w:rPr>
+        <w:t>)</w:t>
       </w:r>
     </w:p>
     <w:p>
@@ -935,7 +1110,13 @@
         </w:numPr>
       </w:pPr>
       <w:r>
-        <w:t>apache--(web服务)</w:t>
+        <w:t>apache--(web</w:t>
+      </w:r>
+      <w:r>
+        <w:t>服务</w:t>
+      </w:r>
+      <w:r>
+        <w:t>)</w:t>
       </w:r>
     </w:p>
     <w:p>
@@ -945,8 +1126,31 @@
           <w:numId w:val="4"/>
         </w:numPr>
       </w:pPr>
-      <w:r>
-        <w:t>nginx--(web服务,可做4/7层代理)</w:t>
+      <w:proofErr w:type="spellStart"/>
+      <w:r>
+        <w:t>nginx</w:t>
+      </w:r>
+      <w:proofErr w:type="spellEnd"/>
+      <w:r>
+        <w:t>--(web</w:t>
+      </w:r>
+      <w:r>
+        <w:t>服务</w:t>
+      </w:r>
+      <w:r>
+        <w:t>,</w:t>
+      </w:r>
+      <w:r>
+        <w:t>可做</w:t>
+      </w:r>
+      <w:r>
+        <w:t>4/7</w:t>
+      </w:r>
+      <w:r>
+        <w:t>层代理</w:t>
+      </w:r>
+      <w:r>
+        <w:t>)</w:t>
       </w:r>
     </w:p>
     <w:p>
@@ -957,7 +1161,13 @@
         </w:numPr>
       </w:pPr>
       <w:r>
-        <w:t>tomcat--(web服务)</w:t>
+        <w:t>tomcat--(web</w:t>
+      </w:r>
+      <w:r>
+        <w:t>服务</w:t>
+      </w:r>
+      <w:r>
+        <w:t>)</w:t>
       </w:r>
     </w:p>
     <w:p>
@@ -968,7 +1178,19 @@
         </w:numPr>
       </w:pPr>
       <w:r>
-        <w:t>Session与Cookie:(记录登录信息)</w:t>
+        <w:t>Session</w:t>
+      </w:r>
+      <w:r>
+        <w:t>与</w:t>
+      </w:r>
+      <w:r>
+        <w:t>Cookie:(</w:t>
+      </w:r>
+      <w:r>
+        <w:t>记录登录信息</w:t>
+      </w:r>
+      <w:r>
+        <w:t>)</w:t>
       </w:r>
     </w:p>
     <w:p>
@@ -990,7 +1212,27 @@
         </w:numPr>
       </w:pPr>
       <w:r>
-        <w:t>制作rpm包,(nginx为例)</w:t>
+        <w:t>制作</w:t>
+      </w:r>
+      <w:r>
+        <w:t>rpm</w:t>
+      </w:r>
+      <w:r>
+        <w:t>包</w:t>
+      </w:r>
+      <w:r>
+        <w:t>,(</w:t>
+      </w:r>
+      <w:proofErr w:type="spellStart"/>
+      <w:r>
+        <w:t>nginx</w:t>
+      </w:r>
+      <w:proofErr w:type="spellEnd"/>
+      <w:r>
+        <w:t>为例</w:t>
+      </w:r>
+      <w:r>
+        <w:t>)</w:t>
       </w:r>
     </w:p>
     <w:p>
@@ -1001,7 +1243,13 @@
         </w:numPr>
       </w:pPr>
       <w:r>
-        <w:t>VPN--(虚拟专用网)</w:t>
+        <w:t>VPN--(</w:t>
+      </w:r>
+      <w:r>
+        <w:t>虚拟专用网</w:t>
+      </w:r>
+      <w:r>
+        <w:t>)</w:t>
       </w:r>
     </w:p>
     <w:p>
@@ -1012,7 +1260,10 @@
         </w:numPr>
       </w:pPr>
       <w:r>
-        <w:t>NTP时间同步</w:t>
+        <w:t>NTP</w:t>
+      </w:r>
+      <w:r>
+        <w:t>时间同步</w:t>
       </w:r>
     </w:p>
     <w:p>
@@ -1028,15 +1279,16 @@
     </w:p>
     <w:p>
       <w:pPr>
-        <w:pStyle w:val="2"/>
-        <w:bidi w:val="0"/>
-        <w:rPr>
-          <w:rFonts w:hint="default"/>
-          <w:lang w:val="en-US" w:eastAsia="zh-CN"/>
-        </w:rPr>
-      </w:pPr>
-      <w:r>
-        <w:t>CLUSTER(集群):</w:t>
+        <w:pStyle w:val="1"/>
+      </w:pPr>
+      <w:r>
+        <w:t>CLUSTER(</w:t>
+      </w:r>
+      <w:r>
+        <w:t>集群</w:t>
+      </w:r>
+      <w:r>
+        <w:t>):</w:t>
       </w:r>
     </w:p>
     <w:p>
@@ -1079,9 +1331,11 @@
           <w:numId w:val="4"/>
         </w:numPr>
       </w:pPr>
+      <w:proofErr w:type="spellStart"/>
       <w:r>
         <w:t>udev</w:t>
       </w:r>
+      <w:proofErr w:type="spellEnd"/>
     </w:p>
     <w:p>
       <w:pPr>
@@ -1090,9 +1344,11 @@
           <w:numId w:val="4"/>
         </w:numPr>
       </w:pPr>
+      <w:proofErr w:type="spellStart"/>
       <w:r>
         <w:t>LVS,ipvsadmin</w:t>
       </w:r>
+      <w:proofErr w:type="spellEnd"/>
     </w:p>
     <w:p>
       <w:pPr>
@@ -1101,9 +1357,11 @@
           <w:numId w:val="4"/>
         </w:numPr>
       </w:pPr>
+      <w:proofErr w:type="spellStart"/>
       <w:r>
         <w:t>keepalived</w:t>
       </w:r>
+      <w:proofErr w:type="spellEnd"/>
     </w:p>
     <w:p>
       <w:pPr>
@@ -1112,9 +1370,11 @@
           <w:numId w:val="4"/>
         </w:numPr>
       </w:pPr>
+      <w:proofErr w:type="spellStart"/>
       <w:r>
         <w:t>HAProxy</w:t>
       </w:r>
+      <w:proofErr w:type="spellEnd"/>
     </w:p>
     <w:p>
       <w:pPr>
@@ -1134,9 +1394,11 @@
           <w:numId w:val="4"/>
         </w:numPr>
       </w:pPr>
+      <w:proofErr w:type="spellStart"/>
       <w:r>
         <w:t>ceph</w:t>
       </w:r>
+      <w:proofErr w:type="spellEnd"/>
     </w:p>
     <w:p>
       <w:pPr>
@@ -1146,15 +1408,22 @@
         </w:numPr>
       </w:pPr>
       <w:r>
+        <w:lastRenderedPageBreak/>
         <w:t>KRBD</w:t>
       </w:r>
     </w:p>
     <w:p>
       <w:pPr>
-        <w:pStyle w:val="2"/>
-      </w:pPr>
-      <w:r>
-        <w:t>DBA(数据库管理):</w:t>
+        <w:pStyle w:val="1"/>
+      </w:pPr>
+      <w:r>
+        <w:t>DBA(</w:t>
+      </w:r>
+      <w:r>
+        <w:t>数据库管理</w:t>
+      </w:r>
+      <w:r>
+        <w:t>):</w:t>
       </w:r>
     </w:p>
     <w:p>
@@ -1164,9 +1433,11 @@
           <w:numId w:val="5"/>
         </w:numPr>
       </w:pPr>
+      <w:proofErr w:type="spellStart"/>
       <w:r>
         <w:t>mysql</w:t>
       </w:r>
+      <w:proofErr w:type="spellEnd"/>
     </w:p>
     <w:p>
       <w:pPr>
@@ -1175,8 +1446,24 @@
           <w:numId w:val="5"/>
         </w:numPr>
       </w:pPr>
-      <w:r>
-        <w:t>maxscale--(mysql数据库读写分离)</w:t>
+      <w:proofErr w:type="spellStart"/>
+      <w:r>
+        <w:t>maxscale</w:t>
+      </w:r>
+      <w:proofErr w:type="spellEnd"/>
+      <w:r>
+        <w:t>--(</w:t>
+      </w:r>
+      <w:proofErr w:type="spellStart"/>
+      <w:r>
+        <w:t>mysql</w:t>
+      </w:r>
+      <w:proofErr w:type="spellEnd"/>
+      <w:r>
+        <w:t>数据库读写分离</w:t>
+      </w:r>
+      <w:r>
+        <w:t>)</w:t>
       </w:r>
     </w:p>
     <w:p>
@@ -1186,8 +1473,13 @@
           <w:numId w:val="5"/>
         </w:numPr>
       </w:pPr>
-      <w:r>
-        <w:t>mysql-proxy</w:t>
+      <w:proofErr w:type="spellStart"/>
+      <w:r>
+        <w:t>mysql</w:t>
+      </w:r>
+      <w:proofErr w:type="spellEnd"/>
+      <w:r>
+        <w:t>-proxy</w:t>
       </w:r>
     </w:p>
     <w:p>
@@ -1198,7 +1490,13 @@
         </w:numPr>
       </w:pPr>
       <w:r>
-        <w:t>MHA--(数据库集群)</w:t>
+        <w:t>MHA--(</w:t>
+      </w:r>
+      <w:r>
+        <w:t>数据库集群</w:t>
+      </w:r>
+      <w:r>
+        <w:t>)</w:t>
       </w:r>
     </w:p>
     <w:p>
@@ -1208,8 +1506,24 @@
           <w:numId w:val="5"/>
         </w:numPr>
       </w:pPr>
-      <w:r>
-        <w:t>mycat--(myssql数据库分片)</w:t>
+      <w:proofErr w:type="spellStart"/>
+      <w:r>
+        <w:t>mycat</w:t>
+      </w:r>
+      <w:proofErr w:type="spellEnd"/>
+      <w:r>
+        <w:t>--(</w:t>
+      </w:r>
+      <w:proofErr w:type="spellStart"/>
+      <w:r>
+        <w:t>myssql</w:t>
+      </w:r>
+      <w:proofErr w:type="spellEnd"/>
+      <w:r>
+        <w:t>数据库分片</w:t>
+      </w:r>
+      <w:r>
+        <w:t>)</w:t>
       </w:r>
     </w:p>
     <w:p>
@@ -1219,9 +1533,11 @@
           <w:numId w:val="5"/>
         </w:numPr>
       </w:pPr>
+      <w:proofErr w:type="spellStart"/>
       <w:r>
         <w:t>redis</w:t>
       </w:r>
+      <w:proofErr w:type="spellEnd"/>
     </w:p>
     <w:p>
       <w:pPr>
@@ -1242,7 +1558,13 @@
         </w:numPr>
       </w:pPr>
       <w:r>
-        <w:t>RDB/AOF--(两种持久化方式)</w:t>
+        <w:t>RDB/AOF--(</w:t>
+      </w:r>
+      <w:r>
+        <w:t>两种持久化方式</w:t>
+      </w:r>
+      <w:r>
+        <w:t>)</w:t>
       </w:r>
     </w:p>
     <w:p>
@@ -1288,10 +1610,16 @@
     </w:p>
     <w:p>
       <w:pPr>
-        <w:pStyle w:val="2"/>
-      </w:pPr>
-      <w:r>
-        <w:t>SECURITY(安全):</w:t>
+        <w:pStyle w:val="1"/>
+      </w:pPr>
+      <w:r>
+        <w:t>SECURITY(</w:t>
+      </w:r>
+      <w:r>
+        <w:t>安全</w:t>
+      </w:r>
+      <w:r>
+        <w:t>):</w:t>
       </w:r>
     </w:p>
     <w:p>
@@ -1301,9 +1629,11 @@
           <w:numId w:val="6"/>
         </w:numPr>
       </w:pPr>
+      <w:proofErr w:type="spellStart"/>
       <w:r>
         <w:t>su</w:t>
       </w:r>
+      <w:proofErr w:type="spellEnd"/>
     </w:p>
     <w:p>
       <w:pPr>
@@ -1312,9 +1642,11 @@
           <w:numId w:val="6"/>
         </w:numPr>
       </w:pPr>
+      <w:proofErr w:type="spellStart"/>
       <w:r>
         <w:t>sudo</w:t>
       </w:r>
+      <w:proofErr w:type="spellEnd"/>
     </w:p>
     <w:p>
       <w:pPr>
@@ -1323,9 +1655,11 @@
           <w:numId w:val="6"/>
         </w:numPr>
       </w:pPr>
+      <w:proofErr w:type="spellStart"/>
       <w:r>
         <w:t>ssh</w:t>
       </w:r>
+      <w:proofErr w:type="spellEnd"/>
     </w:p>
     <w:p>
       <w:pPr>
@@ -1334,9 +1668,11 @@
           <w:numId w:val="6"/>
         </w:numPr>
       </w:pPr>
+      <w:proofErr w:type="spellStart"/>
       <w:r>
         <w:t>SElinux</w:t>
       </w:r>
+      <w:proofErr w:type="spellEnd"/>
     </w:p>
     <w:p>
       <w:pPr>
@@ -1378,9 +1714,11 @@
           <w:numId w:val="6"/>
         </w:numPr>
       </w:pPr>
+      <w:proofErr w:type="spellStart"/>
       <w:r>
         <w:t>nmap</w:t>
       </w:r>
+      <w:proofErr w:type="spellEnd"/>
     </w:p>
     <w:p>
       <w:pPr>
@@ -1389,9 +1727,11 @@
           <w:numId w:val="6"/>
         </w:numPr>
       </w:pPr>
+      <w:proofErr w:type="spellStart"/>
       <w:r>
         <w:t>tcpdump</w:t>
       </w:r>
+      <w:proofErr w:type="spellEnd"/>
     </w:p>
     <w:p>
       <w:pPr>
@@ -1400,9 +1740,11 @@
           <w:numId w:val="6"/>
         </w:numPr>
       </w:pPr>
+      <w:proofErr w:type="spellStart"/>
       <w:r>
         <w:t>WireShark</w:t>
       </w:r>
+      <w:proofErr w:type="spellEnd"/>
     </w:p>
     <w:p>
       <w:pPr>
@@ -1444,9 +1786,11 @@
           <w:numId w:val="6"/>
         </w:numPr>
       </w:pPr>
+      <w:proofErr w:type="spellStart"/>
       <w:r>
         <w:t>iptable</w:t>
       </w:r>
+      <w:proofErr w:type="spellEnd"/>
     </w:p>
     <w:p>
       <w:pPr>
@@ -1455,9 +1799,11 @@
           <w:numId w:val="6"/>
         </w:numPr>
       </w:pPr>
+      <w:proofErr w:type="spellStart"/>
       <w:r>
         <w:t>zabbix</w:t>
       </w:r>
+      <w:proofErr w:type="spellEnd"/>
     </w:p>
     <w:p>
       <w:pPr>
@@ -1475,10 +1821,17 @@
     </w:p>
     <w:p>
       <w:pPr>
-        <w:pStyle w:val="2"/>
-      </w:pPr>
-      <w:r>
-        <w:t>CLOUD(云)</w:t>
+        <w:pStyle w:val="1"/>
+      </w:pPr>
+      <w:r>
+        <w:lastRenderedPageBreak/>
+        <w:t>CLOUD(</w:t>
+      </w:r>
+      <w:r>
+        <w:t>云</w:t>
+      </w:r>
+      <w:r>
+        <w:t>)</w:t>
       </w:r>
     </w:p>
     <w:p>
@@ -1500,8 +1853,29 @@
         </w:numPr>
       </w:pPr>
       <w:r>
-        <w:t>KVM-virsh-vbr-xml-img</w:t>
-      </w:r>
+        <w:t>KVM-</w:t>
+      </w:r>
+      <w:proofErr w:type="spellStart"/>
+      <w:r>
+        <w:t>virsh</w:t>
+      </w:r>
+      <w:proofErr w:type="spellEnd"/>
+      <w:r>
+        <w:t>-</w:t>
+      </w:r>
+      <w:proofErr w:type="spellStart"/>
+      <w:r>
+        <w:t>vbr</w:t>
+      </w:r>
+      <w:proofErr w:type="spellEnd"/>
+      <w:r>
+        <w:t>-xml-</w:t>
+      </w:r>
+      <w:proofErr w:type="spellStart"/>
+      <w:r>
+        <w:t>img</w:t>
+      </w:r>
+      <w:proofErr w:type="spellEnd"/>
     </w:p>
     <w:p>
       <w:pPr>
@@ -1521,9 +1895,11 @@
           <w:numId w:val="7"/>
         </w:numPr>
       </w:pPr>
+      <w:proofErr w:type="spellStart"/>
       <w:r>
         <w:t>git</w:t>
       </w:r>
+      <w:proofErr w:type="spellEnd"/>
     </w:p>
     <w:p>
       <w:pPr>
@@ -1532,9 +1908,11 @@
           <w:numId w:val="7"/>
         </w:numPr>
       </w:pPr>
+      <w:proofErr w:type="spellStart"/>
       <w:r>
         <w:t>openstack</w:t>
       </w:r>
+      <w:proofErr w:type="spellEnd"/>
     </w:p>
     <w:p>
       <w:pPr>
@@ -1557,9 +1935,11 @@
           <w:numId w:val="7"/>
         </w:numPr>
       </w:pPr>
+      <w:proofErr w:type="spellStart"/>
       <w:r>
         <w:t>packstack</w:t>
       </w:r>
+      <w:proofErr w:type="spellEnd"/>
     </w:p>
     <w:p>
       <w:pPr>
@@ -1579,9 +1959,11 @@
           <w:numId w:val="7"/>
         </w:numPr>
       </w:pPr>
+      <w:proofErr w:type="spellStart"/>
       <w:r>
         <w:t>huaweicloud</w:t>
       </w:r>
+      <w:proofErr w:type="spellEnd"/>
     </w:p>
     <w:p>
       <w:pPr>
@@ -1601,9 +1983,11 @@
           <w:numId w:val="7"/>
         </w:numPr>
       </w:pPr>
+      <w:proofErr w:type="spellStart"/>
       <w:r>
         <w:t>ansible</w:t>
       </w:r>
+      <w:proofErr w:type="spellEnd"/>
     </w:p>
     <w:p>
       <w:pPr>
@@ -1646,7 +2030,10 @@
         </w:numPr>
       </w:pPr>
       <w:r>
-        <w:t>ELK---三合一</w:t>
+        <w:t>ELK---</w:t>
+      </w:r>
+      <w:r>
+        <w:t>三合一</w:t>
       </w:r>
     </w:p>
     <w:p>
@@ -1656,8 +2043,13 @@
           <w:numId w:val="7"/>
         </w:numPr>
       </w:pPr>
-      <w:r>
-        <w:t>Elasticsearch-----</w:t>
+      <w:proofErr w:type="spellStart"/>
+      <w:r>
+        <w:t>Elasticsearch</w:t>
+      </w:r>
+      <w:proofErr w:type="spellEnd"/>
+      <w:r>
+        <w:t>-----</w:t>
       </w:r>
       <w:r>
         <w:rPr>
@@ -1674,15 +2066,48 @@
           <w:numId w:val="7"/>
         </w:numPr>
       </w:pPr>
-      <w:r>
-        <w:t>logstash--------</w:t>
+      <w:proofErr w:type="spellStart"/>
+      <w:r>
+        <w:t>logstash</w:t>
+      </w:r>
+      <w:proofErr w:type="spellEnd"/>
+      <w:r>
+        <w:t>--------</w:t>
       </w:r>
       <w:r>
         <w:rPr>
           <w:b/>
           <w:bCs/>
         </w:rPr>
-        <w:t>收集,分析,处理</w:t>
+        <w:t>收集</w:t>
+      </w:r>
+      <w:r>
+        <w:rPr>
+          <w:b/>
+          <w:bCs/>
+        </w:rPr>
+        <w:t>,</w:t>
+      </w:r>
+      <w:r>
+        <w:rPr>
+          <w:b/>
+          <w:bCs/>
+        </w:rPr>
+        <w:t>分析</w:t>
+      </w:r>
+      <w:r>
+        <w:rPr>
+          <w:b/>
+          <w:bCs/>
+        </w:rPr>
+        <w:t>,</w:t>
+      </w:r>
+      <w:r>
+        <w:rPr>
+          <w:b/>
+          <w:bCs/>
+        </w:rPr>
+        <w:t>处理</w:t>
       </w:r>
     </w:p>
     <w:p>
@@ -1692,8 +2117,13 @@
           <w:numId w:val="7"/>
         </w:numPr>
       </w:pPr>
-      <w:r>
-        <w:t>kinbana-------</w:t>
+      <w:proofErr w:type="spellStart"/>
+      <w:r>
+        <w:t>kinbana</w:t>
+      </w:r>
+      <w:proofErr w:type="spellEnd"/>
+      <w:r>
+        <w:t>-------</w:t>
       </w:r>
       <w:r>
         <w:rPr>
@@ -1722,7 +2152,10 @@
         </w:numPr>
       </w:pPr>
       <w:r>
-        <w:t>NFS网关</w:t>
+        <w:t>NFS</w:t>
+      </w:r>
+      <w:r>
+        <w:t>网关</w:t>
       </w:r>
     </w:p>
     <w:p>
@@ -1760,28 +2193,36 @@
       <w:r>
         <w:br w:type="page"/>
       </w:r>
-      <w:r>
-        <w:t>/</w:t>
-      </w:r>
-    </w:p>
-    <w:p>
-      <w:pPr>
-        <w:pStyle w:val="2"/>
-      </w:pPr>
-      <w:r>
-        <w:t>PYTHON(蟒蛇):</w:t>
-      </w:r>
-    </w:p>
-    <w:p>
-      <w:pPr>
-        <w:numPr>
-          <w:ilvl w:val="0"/>
-          <w:numId w:val="8"/>
-        </w:numPr>
-      </w:pPr>
+      <w:bookmarkStart w:id="0" w:name="_GoBack"/>
+      <w:bookmarkEnd w:id="0"/>
+    </w:p>
+    <w:p>
+      <w:pPr>
+        <w:pStyle w:val="1"/>
+      </w:pPr>
+      <w:r>
+        <w:lastRenderedPageBreak/>
+        <w:t>PYTHON(</w:t>
+      </w:r>
+      <w:r>
+        <w:t>蟒蛇</w:t>
+      </w:r>
+      <w:r>
+        <w:t>):</w:t>
+      </w:r>
+    </w:p>
+    <w:p>
+      <w:pPr>
+        <w:numPr>
+          <w:ilvl w:val="0"/>
+          <w:numId w:val="8"/>
+        </w:numPr>
+      </w:pPr>
+      <w:proofErr w:type="spellStart"/>
       <w:r>
         <w:t>gitlab</w:t>
       </w:r>
+      <w:proofErr w:type="spellEnd"/>
     </w:p>
     <w:p>
       <w:pPr>
@@ -1812,9 +2253,11 @@
           <w:numId w:val="8"/>
         </w:numPr>
       </w:pPr>
+      <w:proofErr w:type="spellStart"/>
       <w:r>
         <w:t>dict</w:t>
       </w:r>
+      <w:proofErr w:type="spellEnd"/>
     </w:p>
     <w:p>
       <w:pPr>
@@ -1834,9 +2277,11 @@
           <w:numId w:val="8"/>
         </w:numPr>
       </w:pPr>
+      <w:proofErr w:type="spellStart"/>
       <w:r>
         <w:t>ifrizon</w:t>
       </w:r>
+      <w:proofErr w:type="spellEnd"/>
     </w:p>
     <w:p>
       <w:pPr>
@@ -1911,8 +2356,13 @@
           <w:numId w:val="8"/>
         </w:numPr>
       </w:pPr>
-      <w:r>
-        <w:t>cp功能程序</w:t>
+      <w:proofErr w:type="spellStart"/>
+      <w:r>
+        <w:t>cp</w:t>
+      </w:r>
+      <w:proofErr w:type="spellEnd"/>
+      <w:r>
+        <w:t>功能程序</w:t>
       </w:r>
     </w:p>
     <w:p>
@@ -1933,85 +2383,111 @@
           <w:numId w:val="8"/>
         </w:numPr>
       </w:pPr>
+      <w:proofErr w:type="spellStart"/>
       <w:r>
         <w:t>def</w:t>
       </w:r>
-    </w:p>
-    <w:p>
-      <w:pPr>
-        <w:numPr>
-          <w:ilvl w:val="0"/>
-          <w:numId w:val="8"/>
-        </w:numPr>
-      </w:pPr>
+      <w:proofErr w:type="spellEnd"/>
+    </w:p>
+    <w:p>
+      <w:pPr>
+        <w:numPr>
+          <w:ilvl w:val="0"/>
+          <w:numId w:val="8"/>
+        </w:numPr>
+      </w:pPr>
+      <w:proofErr w:type="spellStart"/>
       <w:r>
         <w:t>sys.argv</w:t>
       </w:r>
-    </w:p>
-    <w:p>
-      <w:pPr>
-        <w:numPr>
-          <w:ilvl w:val="0"/>
-          <w:numId w:val="8"/>
-        </w:numPr>
-      </w:pPr>
-      <w:r>
-        <w:t>_ _name_ _特性</w:t>
-      </w:r>
-    </w:p>
-    <w:p>
-      <w:pPr>
-        <w:numPr>
-          <w:ilvl w:val="0"/>
-          <w:numId w:val="8"/>
-        </w:numPr>
-      </w:pPr>
-      <w:r>
-        <w:t>random模块</w:t>
-      </w:r>
-    </w:p>
-    <w:p>
-      <w:pPr>
-        <w:numPr>
-          <w:ilvl w:val="0"/>
-          <w:numId w:val="8"/>
-        </w:numPr>
-      </w:pPr>
-      <w:r>
-        <w:t>string模块</w:t>
-      </w:r>
-    </w:p>
-    <w:p>
-      <w:pPr>
-        <w:numPr>
-          <w:ilvl w:val="0"/>
-          <w:numId w:val="8"/>
-        </w:numPr>
-      </w:pPr>
-      <w:r>
-        <w:t>shutil模块</w:t>
-      </w:r>
-    </w:p>
-    <w:p>
-      <w:pPr>
-        <w:numPr>
-          <w:ilvl w:val="0"/>
-          <w:numId w:val="8"/>
-        </w:numPr>
-      </w:pPr>
-      <w:r>
-        <w:t>keyword模块</w:t>
-      </w:r>
-    </w:p>
-    <w:p>
-      <w:pPr>
-        <w:numPr>
-          <w:ilvl w:val="0"/>
-          <w:numId w:val="8"/>
-        </w:numPr>
-      </w:pPr>
-      <w:r>
-        <w:t>os模块</w:t>
+      <w:proofErr w:type="spellEnd"/>
+    </w:p>
+    <w:p>
+      <w:pPr>
+        <w:numPr>
+          <w:ilvl w:val="0"/>
+          <w:numId w:val="8"/>
+        </w:numPr>
+      </w:pPr>
+      <w:r>
+        <w:t>_ _name_ _</w:t>
+      </w:r>
+      <w:r>
+        <w:t>特性</w:t>
+      </w:r>
+    </w:p>
+    <w:p>
+      <w:pPr>
+        <w:numPr>
+          <w:ilvl w:val="0"/>
+          <w:numId w:val="8"/>
+        </w:numPr>
+      </w:pPr>
+      <w:r>
+        <w:t>random</w:t>
+      </w:r>
+      <w:r>
+        <w:t>模块</w:t>
+      </w:r>
+    </w:p>
+    <w:p>
+      <w:pPr>
+        <w:numPr>
+          <w:ilvl w:val="0"/>
+          <w:numId w:val="8"/>
+        </w:numPr>
+      </w:pPr>
+      <w:r>
+        <w:t>string</w:t>
+      </w:r>
+      <w:r>
+        <w:t>模块</w:t>
+      </w:r>
+    </w:p>
+    <w:p>
+      <w:pPr>
+        <w:numPr>
+          <w:ilvl w:val="0"/>
+          <w:numId w:val="8"/>
+        </w:numPr>
+      </w:pPr>
+      <w:proofErr w:type="spellStart"/>
+      <w:r>
+        <w:t>shutil</w:t>
+      </w:r>
+      <w:proofErr w:type="spellEnd"/>
+      <w:r>
+        <w:t>模块</w:t>
+      </w:r>
+    </w:p>
+    <w:p>
+      <w:pPr>
+        <w:numPr>
+          <w:ilvl w:val="0"/>
+          <w:numId w:val="8"/>
+        </w:numPr>
+      </w:pPr>
+      <w:r>
+        <w:t>keyword</w:t>
+      </w:r>
+      <w:r>
+        <w:t>模块</w:t>
+      </w:r>
+    </w:p>
+    <w:p>
+      <w:pPr>
+        <w:numPr>
+          <w:ilvl w:val="0"/>
+          <w:numId w:val="8"/>
+        </w:numPr>
+      </w:pPr>
+      <w:proofErr w:type="spellStart"/>
+      <w:r>
+        <w:t>os</w:t>
+      </w:r>
+      <w:proofErr w:type="spellEnd"/>
+      <w:r>
+        <w:t>模块</w:t>
       </w:r>
     </w:p>
     <w:p>
@@ -2044,32 +2520,48 @@
         </w:numPr>
       </w:pPr>
       <w:r>
-        <w:t>format函数</w:t>
-      </w:r>
-    </w:p>
-    <w:p>
-      <w:pPr>
-        <w:numPr>
-          <w:ilvl w:val="0"/>
-          <w:numId w:val="8"/>
-        </w:numPr>
-      </w:pPr>
+        <w:t>format</w:t>
+      </w:r>
+      <w:r>
+        <w:t>函数</w:t>
+      </w:r>
+    </w:p>
+    <w:p>
+      <w:pPr>
+        <w:numPr>
+          <w:ilvl w:val="0"/>
+          <w:numId w:val="8"/>
+        </w:numPr>
+      </w:pPr>
+      <w:proofErr w:type="spellStart"/>
       <w:r>
         <w:rPr>
           <w:rFonts w:hint="eastAsia"/>
         </w:rPr>
         <w:t>subprocess</w:t>
       </w:r>
-    </w:p>
-    <w:p>
-      <w:pPr>
-        <w:numPr>
-          <w:ilvl w:val="0"/>
-          <w:numId w:val="8"/>
-        </w:numPr>
-      </w:pPr>
-      <w:r>
-        <w:t>linux与windows文件转换程序</w:t>
+      <w:proofErr w:type="spellEnd"/>
+    </w:p>
+    <w:p>
+      <w:pPr>
+        <w:numPr>
+          <w:ilvl w:val="0"/>
+          <w:numId w:val="8"/>
+        </w:numPr>
+      </w:pPr>
+      <w:proofErr w:type="spellStart"/>
+      <w:r>
+        <w:t>linux</w:t>
+      </w:r>
+      <w:proofErr w:type="spellEnd"/>
+      <w:r>
+        <w:t>与</w:t>
+      </w:r>
+      <w:r>
+        <w:t>windows</w:t>
+      </w:r>
+      <w:r>
+        <w:t>文件转换程序</w:t>
       </w:r>
     </w:p>
     <w:p>
@@ -2102,7 +2594,10 @@
         </w:numPr>
       </w:pPr>
       <w:r>
-        <w:t>time模块</w:t>
+        <w:t>time</w:t>
+      </w:r>
+      <w:r>
+        <w:t>模块</w:t>
       </w:r>
     </w:p>
     <w:p>
@@ -2124,7 +2619,10 @@
         </w:numPr>
       </w:pPr>
       <w:r>
-        <w:t>pickle模块</w:t>
+        <w:t>pickle</w:t>
+      </w:r>
+      <w:r>
+        <w:t>模块</w:t>
       </w:r>
     </w:p>
     <w:p>
@@ -2233,42 +2731,57 @@
           <w:numId w:val="8"/>
         </w:numPr>
       </w:pPr>
-      <w:r>
-        <w:t>hashlib模块</w:t>
-      </w:r>
-    </w:p>
-    <w:p>
-      <w:pPr>
-        <w:numPr>
-          <w:ilvl w:val="0"/>
-          <w:numId w:val="8"/>
-        </w:numPr>
-      </w:pPr>
-      <w:r>
-        <w:t>tarfile模块</w:t>
-      </w:r>
-    </w:p>
-    <w:p>
-      <w:pPr>
-        <w:numPr>
-          <w:ilvl w:val="0"/>
-          <w:numId w:val="8"/>
-        </w:numPr>
-      </w:pPr>
+      <w:proofErr w:type="spellStart"/>
+      <w:r>
+        <w:lastRenderedPageBreak/>
+        <w:t>hashlib</w:t>
+      </w:r>
+      <w:proofErr w:type="spellEnd"/>
+      <w:r>
+        <w:t>模块</w:t>
+      </w:r>
+    </w:p>
+    <w:p>
+      <w:pPr>
+        <w:numPr>
+          <w:ilvl w:val="0"/>
+          <w:numId w:val="8"/>
+        </w:numPr>
+      </w:pPr>
+      <w:proofErr w:type="spellStart"/>
+      <w:r>
+        <w:t>tarfile</w:t>
+      </w:r>
+      <w:proofErr w:type="spellEnd"/>
+      <w:r>
+        <w:t>模块</w:t>
+      </w:r>
+    </w:p>
+    <w:p>
+      <w:pPr>
+        <w:numPr>
+          <w:ilvl w:val="0"/>
+          <w:numId w:val="8"/>
+        </w:numPr>
+      </w:pPr>
+      <w:proofErr w:type="spellStart"/>
       <w:r>
         <w:t>zipfile</w:t>
       </w:r>
-    </w:p>
-    <w:p>
-      <w:pPr>
-        <w:numPr>
-          <w:ilvl w:val="0"/>
-          <w:numId w:val="8"/>
-        </w:numPr>
-      </w:pPr>
+      <w:proofErr w:type="spellEnd"/>
+    </w:p>
+    <w:p>
+      <w:pPr>
+        <w:numPr>
+          <w:ilvl w:val="0"/>
+          <w:numId w:val="8"/>
+        </w:numPr>
+      </w:pPr>
+      <w:proofErr w:type="spellStart"/>
       <w:r>
         <w:t>os.walk</w:t>
       </w:r>
+      <w:proofErr w:type="spellEnd"/>
     </w:p>
     <w:p>
       <w:pPr>
@@ -2288,9 +2801,11 @@
           <w:numId w:val="8"/>
         </w:numPr>
       </w:pPr>
+      <w:proofErr w:type="spellStart"/>
       <w:r>
         <w:t>oop</w:t>
       </w:r>
+      <w:proofErr w:type="spellEnd"/>
     </w:p>
     <w:p>
       <w:pPr>
@@ -2311,18 +2826,34 @@
         </w:numPr>
       </w:pPr>
       <w:r>
-        <w:t>_ _ init_ _</w:t>
-      </w:r>
-    </w:p>
-    <w:p>
-      <w:pPr>
-        <w:numPr>
-          <w:ilvl w:val="0"/>
-          <w:numId w:val="8"/>
-        </w:numPr>
-      </w:pPr>
-      <w:r>
-        <w:t>_ _str_ _</w:t>
+        <w:t xml:space="preserve">_ _ </w:t>
+      </w:r>
+      <w:proofErr w:type="spellStart"/>
+      <w:r>
+        <w:t>init</w:t>
+      </w:r>
+      <w:proofErr w:type="spellEnd"/>
+      <w:r>
+        <w:t>_ _</w:t>
+      </w:r>
+    </w:p>
+    <w:p>
+      <w:pPr>
+        <w:numPr>
+          <w:ilvl w:val="0"/>
+          <w:numId w:val="8"/>
+        </w:numPr>
+      </w:pPr>
+      <w:r>
+        <w:t>_ _</w:t>
+      </w:r>
+      <w:proofErr w:type="spellStart"/>
+      <w:r>
+        <w:t>str</w:t>
+      </w:r>
+      <w:proofErr w:type="spellEnd"/>
+      <w:r>
+        <w:t>_ _</w:t>
       </w:r>
     </w:p>
     <w:p>
@@ -2355,7 +2886,13 @@
         </w:numPr>
       </w:pPr>
       <w:r>
-        <w:t>分析apache日志程序</w:t>
+        <w:t>分析</w:t>
+      </w:r>
+      <w:r>
+        <w:t>apache</w:t>
+      </w:r>
+      <w:r>
+        <w:t>日志程序</w:t>
       </w:r>
     </w:p>
     <w:p>
@@ -2410,7 +2947,10 @@
         </w:numPr>
       </w:pPr>
       <w:r>
-        <w:t>thread / threading</w:t>
+        <w:t xml:space="preserve">thread / </w:t>
+      </w:r>
+      <w:r>
+        <w:t>threading</w:t>
       </w:r>
     </w:p>
     <w:p>
@@ -2431,20 +2971,24 @@
           <w:numId w:val="8"/>
         </w:numPr>
       </w:pPr>
+      <w:proofErr w:type="spellStart"/>
       <w:r>
         <w:t>PyMysql</w:t>
       </w:r>
-    </w:p>
-    <w:p>
-      <w:pPr>
-        <w:numPr>
-          <w:ilvl w:val="0"/>
-          <w:numId w:val="8"/>
-        </w:numPr>
-      </w:pPr>
+      <w:proofErr w:type="spellEnd"/>
+    </w:p>
+    <w:p>
+      <w:pPr>
+        <w:numPr>
+          <w:ilvl w:val="0"/>
+          <w:numId w:val="8"/>
+        </w:numPr>
+      </w:pPr>
+      <w:proofErr w:type="spellStart"/>
       <w:r>
         <w:t>SQLAlchemy</w:t>
       </w:r>
+      <w:proofErr w:type="spellEnd"/>
     </w:p>
     <w:p>
       <w:pPr>
@@ -2497,41 +3041,52 @@
           <w:numId w:val="8"/>
         </w:numPr>
       </w:pPr>
+      <w:proofErr w:type="spellStart"/>
       <w:r>
         <w:t>urllib.request</w:t>
       </w:r>
-    </w:p>
-    <w:p>
-      <w:pPr>
-        <w:numPr>
-          <w:ilvl w:val="0"/>
-          <w:numId w:val="8"/>
-        </w:numPr>
-      </w:pPr>
+      <w:proofErr w:type="spellEnd"/>
+    </w:p>
+    <w:p>
+      <w:pPr>
+        <w:numPr>
+          <w:ilvl w:val="0"/>
+          <w:numId w:val="8"/>
+        </w:numPr>
+      </w:pPr>
+      <w:proofErr w:type="spellStart"/>
       <w:r>
         <w:t>paramiko</w:t>
       </w:r>
-    </w:p>
-    <w:p>
-      <w:pPr>
-        <w:numPr>
-          <w:ilvl w:val="0"/>
-          <w:numId w:val="8"/>
-        </w:numPr>
-      </w:pPr>
+      <w:proofErr w:type="spellEnd"/>
+    </w:p>
+    <w:p>
+      <w:pPr>
+        <w:numPr>
+          <w:ilvl w:val="0"/>
+          <w:numId w:val="8"/>
+        </w:numPr>
+      </w:pPr>
+      <w:proofErr w:type="spellStart"/>
       <w:r>
         <w:t>json</w:t>
       </w:r>
-    </w:p>
-    <w:p>
-      <w:pPr>
-        <w:numPr>
-          <w:ilvl w:val="0"/>
-          <w:numId w:val="8"/>
-        </w:numPr>
-      </w:pPr>
-      <w:r>
-        <w:t>wget模块</w:t>
+      <w:proofErr w:type="spellEnd"/>
+    </w:p>
+    <w:p>
+      <w:pPr>
+        <w:numPr>
+          <w:ilvl w:val="0"/>
+          <w:numId w:val="8"/>
+        </w:numPr>
+      </w:pPr>
+      <w:proofErr w:type="spellStart"/>
+      <w:r>
+        <w:t>wget</w:t>
+      </w:r>
+      <w:proofErr w:type="spellEnd"/>
+      <w:r>
+        <w:t>模块</w:t>
       </w:r>
     </w:p>
     <w:p>
@@ -2564,52 +3119,69 @@
         </w:numPr>
       </w:pPr>
       <w:r>
-        <w:t>API接口</w:t>
-      </w:r>
-    </w:p>
-    <w:p>
-      <w:pPr>
-        <w:numPr>
-          <w:ilvl w:val="0"/>
-          <w:numId w:val="8"/>
-        </w:numPr>
-      </w:pPr>
-      <w:r>
-        <w:t>python与zabbix</w:t>
-      </w:r>
-    </w:p>
-    <w:p>
-      <w:pPr>
-        <w:numPr>
-          <w:ilvl w:val="0"/>
-          <w:numId w:val="8"/>
-        </w:numPr>
-      </w:pPr>
+        <w:t>API</w:t>
+      </w:r>
+      <w:r>
+        <w:t>接口</w:t>
+      </w:r>
+    </w:p>
+    <w:p>
+      <w:pPr>
+        <w:numPr>
+          <w:ilvl w:val="0"/>
+          <w:numId w:val="8"/>
+        </w:numPr>
+      </w:pPr>
+      <w:r>
+        <w:t>python</w:t>
+      </w:r>
+      <w:r>
+        <w:t>与</w:t>
+      </w:r>
+      <w:proofErr w:type="spellStart"/>
+      <w:r>
+        <w:t>zabbix</w:t>
+      </w:r>
+      <w:proofErr w:type="spellEnd"/>
+    </w:p>
+    <w:p>
+      <w:pPr>
+        <w:numPr>
+          <w:ilvl w:val="0"/>
+          <w:numId w:val="8"/>
+        </w:numPr>
+      </w:pPr>
+      <w:proofErr w:type="spellStart"/>
       <w:r>
         <w:t>jenkins+git</w:t>
       </w:r>
-    </w:p>
-    <w:p>
-      <w:pPr>
-        <w:numPr>
-          <w:ilvl w:val="0"/>
-          <w:numId w:val="8"/>
-        </w:numPr>
-      </w:pPr>
+      <w:proofErr w:type="spellEnd"/>
+    </w:p>
+    <w:p>
+      <w:pPr>
+        <w:numPr>
+          <w:ilvl w:val="0"/>
+          <w:numId w:val="8"/>
+        </w:numPr>
+      </w:pPr>
+      <w:proofErr w:type="spellStart"/>
       <w:r>
         <w:t>ansible</w:t>
       </w:r>
-    </w:p>
-    <w:p>
-      <w:pPr>
-        <w:numPr>
-          <w:ilvl w:val="0"/>
-          <w:numId w:val="8"/>
-        </w:numPr>
-      </w:pPr>
+      <w:proofErr w:type="spellEnd"/>
+    </w:p>
+    <w:p>
+      <w:pPr>
+        <w:numPr>
+          <w:ilvl w:val="0"/>
+          <w:numId w:val="8"/>
+        </w:numPr>
+      </w:pPr>
+      <w:proofErr w:type="spellStart"/>
       <w:r>
         <w:t>ansible-cmdb</w:t>
       </w:r>
+      <w:proofErr w:type="spellEnd"/>
     </w:p>
     <w:p>
       <w:pPr>
@@ -2641,30 +3213,38 @@
         </w:numPr>
       </w:pPr>
       <w:r>
-        <w:t>div布局</w:t>
-      </w:r>
-    </w:p>
-    <w:p>
-      <w:pPr>
-        <w:numPr>
-          <w:ilvl w:val="0"/>
-          <w:numId w:val="8"/>
-        </w:numPr>
-      </w:pPr>
-      <w:r>
-        <w:t>form表单</w:t>
-      </w:r>
-    </w:p>
-    <w:p>
-      <w:pPr>
-        <w:numPr>
-          <w:ilvl w:val="0"/>
-          <w:numId w:val="8"/>
-        </w:numPr>
-      </w:pPr>
+        <w:t>div</w:t>
+      </w:r>
+      <w:r>
+        <w:t>布局</w:t>
+      </w:r>
+    </w:p>
+    <w:p>
+      <w:pPr>
+        <w:numPr>
+          <w:ilvl w:val="0"/>
+          <w:numId w:val="8"/>
+        </w:numPr>
+      </w:pPr>
+      <w:r>
+        <w:t>form</w:t>
+      </w:r>
+      <w:r>
+        <w:t>表单</w:t>
+      </w:r>
+    </w:p>
+    <w:p>
+      <w:pPr>
+        <w:numPr>
+          <w:ilvl w:val="0"/>
+          <w:numId w:val="8"/>
+        </w:numPr>
+      </w:pPr>
+      <w:proofErr w:type="spellStart"/>
       <w:r>
         <w:t>css</w:t>
       </w:r>
+      <w:proofErr w:type="spellEnd"/>
     </w:p>
     <w:p>
       <w:pPr>
@@ -2689,11 +3269,49 @@
     <w:sectPr>
       <w:pgSz w:w="11906" w:h="16838"/>
       <w:pgMar w:top="1440" w:right="1800" w:bottom="1440" w:left="1800" w:header="851" w:footer="992" w:gutter="0"/>
-      <w:cols w:space="425" w:num="1"/>
-      <w:docGrid w:type="lines" w:linePitch="312" w:charSpace="0"/>
+      <w:cols w:space="425"/>
+      <w:docGrid w:type="lines" w:linePitch="312"/>
     </w:sectPr>
   </w:body>
 </w:document>
+</file>
+
+<file path=word/endnotes.xml><?xml version="1.0" encoding="utf-8"?>
+<w:endnotes xmlns:wpc="http://schemas.microsoft.com/office/word/2010/wordprocessingCanvas" xmlns:mc="http://schemas.openxmlformats.org/markup-compatibility/2006" xmlns:o="urn:schemas-microsoft-com:office:office" xmlns:r="http://schemas.openxmlformats.org/officeDocument/2006/relationships" xmlns:m="http://schemas.openxmlformats.org/officeDocument/2006/math" xmlns:v="urn:schemas-microsoft-com:vml" xmlns:wp14="http://schemas.microsoft.com/office/word/2010/wordprocessingDrawing" xmlns:wp="http://schemas.openxmlformats.org/drawingml/2006/wordprocessingDrawing" xmlns:w10="urn:schemas-microsoft-com:office:word" xmlns:w="http://schemas.openxmlformats.org/wordprocessingml/2006/main" xmlns:w14="http://schemas.microsoft.com/office/word/2010/wordml" xmlns:wpg="http://schemas.microsoft.com/office/word/2010/wordprocessingGroup" xmlns:wpi="http://schemas.microsoft.com/office/word/2010/wordprocessingInk" xmlns:wne="http://schemas.microsoft.com/office/word/2006/wordml" xmlns:wps="http://schemas.microsoft.com/office/word/2010/wordprocessingShape" mc:Ignorable="w14 wp14">
+  <w:endnote w:type="separator" w:id="-1">
+    <w:p>
+      <w:r>
+        <w:separator/>
+      </w:r>
+    </w:p>
+  </w:endnote>
+  <w:endnote w:type="continuationSeparator" w:id="0">
+    <w:p>
+      <w:r>
+        <w:continuationSeparator/>
+      </w:r>
+    </w:p>
+  </w:endnote>
+</w:endnotes>
+</file>
+
+<file path=word/footnotes.xml><?xml version="1.0" encoding="utf-8"?>
+<w:footnotes xmlns:wpc="http://schemas.microsoft.com/office/word/2010/wordprocessingCanvas" xmlns:mc="http://schemas.openxmlformats.org/markup-compatibility/2006" xmlns:o="urn:schemas-microsoft-com:office:office" xmlns:r="http://schemas.openxmlformats.org/officeDocument/2006/relationships" xmlns:m="http://schemas.openxmlformats.org/officeDocument/2006/math" xmlns:v="urn:schemas-microsoft-com:vml" xmlns:wp14="http://schemas.microsoft.com/office/word/2010/wordprocessingDrawing" xmlns:wp="http://schemas.openxmlformats.org/drawingml/2006/wordprocessingDrawing" xmlns:w10="urn:schemas-microsoft-com:office:word" xmlns:w="http://schemas.openxmlformats.org/wordprocessingml/2006/main" xmlns:w14="http://schemas.microsoft.com/office/word/2010/wordml" xmlns:wpg="http://schemas.microsoft.com/office/word/2010/wordprocessingGroup" xmlns:wpi="http://schemas.microsoft.com/office/word/2010/wordprocessingInk" xmlns:wne="http://schemas.microsoft.com/office/word/2006/wordml" xmlns:wps="http://schemas.microsoft.com/office/word/2010/wordprocessingShape" mc:Ignorable="w14 wp14">
+  <w:footnote w:type="separator" w:id="-1">
+    <w:p>
+      <w:r>
+        <w:separator/>
+      </w:r>
+    </w:p>
+  </w:footnote>
+  <w:footnote w:type="continuationSeparator" w:id="0">
+    <w:p>
+      <w:r>
+        <w:continuationSeparator/>
+      </w:r>
+    </w:p>
+  </w:footnote>
+</w:footnotes>
 </file>
 
 <file path=word/numbering.xml><?xml version="1.0" encoding="utf-8"?>
@@ -2702,7 +3320,7 @@
     <w:nsid w:val="5CC8F7A3"/>
     <w:multiLevelType w:val="singleLevel"/>
     <w:tmpl w:val="5CC8F7A3"/>
-    <w:lvl w:ilvl="0" w:tentative="0">
+    <w:lvl w:ilvl="0">
       <w:start w:val="1"/>
       <w:numFmt w:val="decimal"/>
       <w:suff w:val="nothing"/>
@@ -2714,7 +3332,7 @@
     <w:nsid w:val="5CC8F9E3"/>
     <w:multiLevelType w:val="singleLevel"/>
     <w:tmpl w:val="5CC8F9E3"/>
-    <w:lvl w:ilvl="0" w:tentative="0">
+    <w:lvl w:ilvl="0">
       <w:start w:val="1"/>
       <w:numFmt w:val="decimal"/>
       <w:suff w:val="nothing"/>
@@ -2726,7 +3344,7 @@
     <w:nsid w:val="5CC90099"/>
     <w:multiLevelType w:val="singleLevel"/>
     <w:tmpl w:val="5CC90099"/>
-    <w:lvl w:ilvl="0" w:tentative="0">
+    <w:lvl w:ilvl="0">
       <w:start w:val="1"/>
       <w:numFmt w:val="decimal"/>
       <w:suff w:val="nothing"/>
@@ -2738,7 +3356,7 @@
     <w:nsid w:val="5CC901D4"/>
     <w:multiLevelType w:val="singleLevel"/>
     <w:tmpl w:val="5CC901D4"/>
-    <w:lvl w:ilvl="0" w:tentative="0">
+    <w:lvl w:ilvl="0">
       <w:start w:val="1"/>
       <w:numFmt w:val="decimal"/>
       <w:suff w:val="nothing"/>
@@ -2750,7 +3368,7 @@
     <w:nsid w:val="5CC906D6"/>
     <w:multiLevelType w:val="singleLevel"/>
     <w:tmpl w:val="5CC906D6"/>
-    <w:lvl w:ilvl="0" w:tentative="0">
+    <w:lvl w:ilvl="0">
       <w:start w:val="1"/>
       <w:numFmt w:val="decimal"/>
       <w:suff w:val="nothing"/>
@@ -2762,7 +3380,7 @@
     <w:nsid w:val="5CC907CD"/>
     <w:multiLevelType w:val="singleLevel"/>
     <w:tmpl w:val="5CC907CD"/>
-    <w:lvl w:ilvl="0" w:tentative="0">
+    <w:lvl w:ilvl="0">
       <w:start w:val="1"/>
       <w:numFmt w:val="decimal"/>
       <w:suff w:val="nothing"/>
@@ -2774,7 +3392,7 @@
     <w:nsid w:val="5CC90C49"/>
     <w:multiLevelType w:val="singleLevel"/>
     <w:tmpl w:val="5CC90C49"/>
-    <w:lvl w:ilvl="0" w:tentative="0">
+    <w:lvl w:ilvl="0">
       <w:start w:val="1"/>
       <w:numFmt w:val="decimal"/>
       <w:suff w:val="nothing"/>
@@ -2786,7 +3404,7 @@
     <w:nsid w:val="5CC91913"/>
     <w:multiLevelType w:val="singleLevel"/>
     <w:tmpl w:val="5CC91913"/>
-    <w:lvl w:ilvl="0" w:tentative="0">
+    <w:lvl w:ilvl="0">
       <w:start w:val="1"/>
       <w:numFmt w:val="decimal"/>
       <w:suff w:val="nothing"/>
@@ -2822,286 +3440,171 @@
 </file>
 
 <file path=word/styles.xml><?xml version="1.0" encoding="utf-8"?>
-<w:styles xmlns:mc="http://schemas.openxmlformats.org/markup-compatibility/2006" xmlns:o="urn:schemas-microsoft-com:office:office" xmlns:r="http://schemas.openxmlformats.org/officeDocument/2006/relationships" xmlns:m="http://schemas.openxmlformats.org/officeDocument/2006/math" xmlns:v="urn:schemas-microsoft-com:vml" xmlns:w="http://schemas.openxmlformats.org/wordprocessingml/2006/main" xmlns:w14="http://schemas.microsoft.com/office/word/2010/wordml" xmlns:w10="urn:schemas-microsoft-com:office:word" xmlns:sl="http://schemas.openxmlformats.org/schemaLibrary/2006/main" mc:Ignorable="w14">
+<w:styles xmlns:mc="http://schemas.openxmlformats.org/markup-compatibility/2006" xmlns:r="http://schemas.openxmlformats.org/officeDocument/2006/relationships" xmlns:w="http://schemas.openxmlformats.org/wordprocessingml/2006/main" xmlns:w14="http://schemas.microsoft.com/office/word/2010/wordml" mc:Ignorable="w14">
   <w:docDefaults>
     <w:rPrDefault>
       <w:rPr>
-        <w:rFonts w:ascii="Times New Roman" w:hAnsi="Times New Roman" w:eastAsia="宋体" w:cs="Times New Roman"/>
+        <w:rFonts w:ascii="Times New Roman" w:eastAsia="宋体" w:hAnsi="Times New Roman" w:cs="Times New Roman"/>
+        <w:lang w:val="en-US" w:eastAsia="zh-CN" w:bidi="ar-SA"/>
       </w:rPr>
     </w:rPrDefault>
+    <w:pPrDefault/>
   </w:docDefaults>
-  <w:latentStyles w:count="260" w:defQFormat="0" w:defUnhideWhenUsed="1" w:defSemiHidden="1" w:defUIPriority="99" w:defLockedState="0">
-    <w:lsdException w:qFormat="1" w:unhideWhenUsed="0" w:uiPriority="0" w:semiHidden="0" w:name="Normal"/>
-    <w:lsdException w:qFormat="1" w:unhideWhenUsed="0" w:uiPriority="9" w:semiHidden="0" w:name="heading 1"/>
-    <w:lsdException w:qFormat="1" w:uiPriority="9" w:name="heading 2"/>
-    <w:lsdException w:qFormat="1" w:uiPriority="9" w:name="heading 3"/>
-    <w:lsdException w:qFormat="1" w:uiPriority="9" w:name="heading 4"/>
-    <w:lsdException w:qFormat="1" w:uiPriority="9" w:name="heading 5"/>
-    <w:lsdException w:qFormat="1" w:uiPriority="9" w:name="heading 6"/>
-    <w:lsdException w:qFormat="1" w:uiPriority="9" w:name="heading 7"/>
-    <w:lsdException w:qFormat="1" w:uiPriority="9" w:name="heading 8"/>
-    <w:lsdException w:qFormat="1" w:uiPriority="9" w:name="heading 9"/>
-    <w:lsdException w:uiPriority="99" w:name="index 1"/>
-    <w:lsdException w:uiPriority="99" w:name="index 2"/>
-    <w:lsdException w:uiPriority="99" w:name="index 3"/>
-    <w:lsdException w:uiPriority="99" w:name="index 4"/>
-    <w:lsdException w:uiPriority="99" w:name="index 5"/>
-    <w:lsdException w:uiPriority="99" w:name="index 6"/>
-    <w:lsdException w:uiPriority="99" w:name="index 7"/>
-    <w:lsdException w:uiPriority="99" w:name="index 8"/>
-    <w:lsdException w:uiPriority="99" w:name="index 9"/>
-    <w:lsdException w:uiPriority="39" w:name="toc 1"/>
-    <w:lsdException w:uiPriority="39" w:name="toc 2"/>
-    <w:lsdException w:uiPriority="39" w:name="toc 3"/>
-    <w:lsdException w:uiPriority="39" w:name="toc 4"/>
-    <w:lsdException w:uiPriority="39" w:name="toc 5"/>
-    <w:lsdException w:uiPriority="39" w:name="toc 6"/>
-    <w:lsdException w:uiPriority="39" w:name="toc 7"/>
-    <w:lsdException w:uiPriority="39" w:name="toc 8"/>
-    <w:lsdException w:uiPriority="39" w:name="toc 9"/>
-    <w:lsdException w:uiPriority="99" w:name="Normal Indent"/>
-    <w:lsdException w:uiPriority="99" w:name="footnote text"/>
-    <w:lsdException w:uiPriority="99" w:name="annotation text"/>
-    <w:lsdException w:qFormat="1" w:uiPriority="99" w:semiHidden="0" w:name="header"/>
-    <w:lsdException w:uiPriority="99" w:semiHidden="0" w:name="footer"/>
-    <w:lsdException w:uiPriority="99" w:name="index heading"/>
-    <w:lsdException w:qFormat="1" w:uiPriority="35" w:name="caption"/>
-    <w:lsdException w:uiPriority="99" w:name="table of figures"/>
-    <w:lsdException w:uiPriority="99" w:name="envelope address"/>
-    <w:lsdException w:uiPriority="99" w:name="envelope return"/>
-    <w:lsdException w:uiPriority="99" w:name="footnote reference"/>
-    <w:lsdException w:uiPriority="99" w:name="annotation reference"/>
-    <w:lsdException w:uiPriority="99" w:name="line number"/>
-    <w:lsdException w:uiPriority="99" w:name="page number"/>
-    <w:lsdException w:uiPriority="99" w:name="endnote reference"/>
-    <w:lsdException w:uiPriority="99" w:name="endnote text"/>
-    <w:lsdException w:uiPriority="99" w:name="table of authorities"/>
-    <w:lsdException w:uiPriority="99" w:name="macro"/>
-    <w:lsdException w:uiPriority="99" w:name="toa heading"/>
-    <w:lsdException w:uiPriority="99" w:name="List"/>
-    <w:lsdException w:uiPriority="99" w:name="List Bullet"/>
-    <w:lsdException w:uiPriority="99" w:name="List Number"/>
-    <w:lsdException w:uiPriority="99" w:name="List 2"/>
-    <w:lsdException w:uiPriority="99" w:name="List 3"/>
-    <w:lsdException w:uiPriority="99" w:name="List 4"/>
-    <w:lsdException w:uiPriority="99" w:name="List 5"/>
-    <w:lsdException w:uiPriority="99" w:name="List Bullet 2"/>
-    <w:lsdException w:uiPriority="99" w:name="List Bullet 3"/>
-    <w:lsdException w:uiPriority="99" w:name="List Bullet 4"/>
-    <w:lsdException w:uiPriority="99" w:name="List Bullet 5"/>
-    <w:lsdException w:uiPriority="99" w:name="List Number 2"/>
-    <w:lsdException w:uiPriority="99" w:name="List Number 3"/>
-    <w:lsdException w:uiPriority="99" w:name="List Number 4"/>
-    <w:lsdException w:uiPriority="99" w:name="List Number 5"/>
-    <w:lsdException w:qFormat="1" w:unhideWhenUsed="0" w:uiPriority="10" w:semiHidden="0" w:name="Title"/>
-    <w:lsdException w:uiPriority="99" w:name="Closing"/>
-    <w:lsdException w:uiPriority="99" w:name="Signature"/>
-    <w:lsdException w:uiPriority="1" w:name="Default Paragraph Font"/>
-    <w:lsdException w:uiPriority="99" w:name="Body Text"/>
-    <w:lsdException w:uiPriority="99" w:name="Body Text Indent"/>
-    <w:lsdException w:uiPriority="99" w:name="List Continue"/>
-    <w:lsdException w:uiPriority="99" w:name="List Continue 2"/>
-    <w:lsdException w:uiPriority="99" w:name="List Continue 3"/>
-    <w:lsdException w:uiPriority="99" w:name="List Continue 4"/>
-    <w:lsdException w:uiPriority="99" w:name="List Continue 5"/>
-    <w:lsdException w:uiPriority="99" w:name="Message Header"/>
-    <w:lsdException w:qFormat="1" w:unhideWhenUsed="0" w:uiPriority="11" w:semiHidden="0" w:name="Subtitle"/>
-    <w:lsdException w:uiPriority="99" w:name="Salutation"/>
-    <w:lsdException w:uiPriority="99" w:name="Date"/>
-    <w:lsdException w:uiPriority="99" w:name="Body Text First Indent"/>
-    <w:lsdException w:uiPriority="99" w:name="Body Text First Indent 2"/>
-    <w:lsdException w:uiPriority="99" w:name="Note Heading"/>
-    <w:lsdException w:uiPriority="99" w:name="Body Text 2"/>
-    <w:lsdException w:uiPriority="99" w:name="Body Text 3"/>
-    <w:lsdException w:uiPriority="99" w:name="Body Text Indent 2"/>
-    <w:lsdException w:uiPriority="99" w:name="Body Text Indent 3"/>
-    <w:lsdException w:uiPriority="99" w:name="Block Text"/>
-    <w:lsdException w:uiPriority="99" w:name="Hyperlink"/>
-    <w:lsdException w:uiPriority="99" w:name="FollowedHyperlink"/>
-    <w:lsdException w:qFormat="1" w:unhideWhenUsed="0" w:uiPriority="22" w:semiHidden="0" w:name="Strong"/>
-    <w:lsdException w:qFormat="1" w:unhideWhenUsed="0" w:uiPriority="20" w:semiHidden="0" w:name="Emphasis"/>
-    <w:lsdException w:uiPriority="99" w:name="Document Map"/>
-    <w:lsdException w:uiPriority="99" w:name="Plain Text"/>
-    <w:lsdException w:uiPriority="99" w:name="E-mail Signature"/>
-    <w:lsdException w:uiPriority="99" w:name="Normal (Web)"/>
-    <w:lsdException w:uiPriority="99" w:name="HTML Acronym"/>
-    <w:lsdException w:uiPriority="99" w:name="HTML Address"/>
-    <w:lsdException w:uiPriority="99" w:name="HTML Cite"/>
-    <w:lsdException w:uiPriority="99" w:name="HTML Code"/>
-    <w:lsdException w:uiPriority="99" w:name="HTML Definition"/>
-    <w:lsdException w:uiPriority="99" w:name="HTML Keyboard"/>
-    <w:lsdException w:uiPriority="99" w:name="HTML Preformatted"/>
-    <w:lsdException w:uiPriority="99" w:name="HTML Sample"/>
-    <w:lsdException w:uiPriority="99" w:name="HTML Typewriter"/>
-    <w:lsdException w:uiPriority="99" w:name="HTML Variable"/>
-    <w:lsdException w:uiPriority="99" w:name="Normal Table"/>
-    <w:lsdException w:uiPriority="99" w:name="annotation subject"/>
-    <w:lsdException w:uiPriority="99" w:name="Table Simple 1"/>
-    <w:lsdException w:uiPriority="99" w:name="Table Simple 2"/>
-    <w:lsdException w:uiPriority="99" w:name="Table Simple 3"/>
-    <w:lsdException w:uiPriority="99" w:name="Table Classic 1"/>
-    <w:lsdException w:uiPriority="99" w:name="Table Classic 2"/>
-    <w:lsdException w:uiPriority="99" w:name="Table Classic 3"/>
-    <w:lsdException w:uiPriority="99" w:name="Table Classic 4"/>
-    <w:lsdException w:uiPriority="99" w:name="Table Colorful 1"/>
-    <w:lsdException w:uiPriority="99" w:name="Table Colorful 2"/>
-    <w:lsdException w:uiPriority="99" w:name="Table Colorful 3"/>
-    <w:lsdException w:uiPriority="99" w:name="Table Columns 1"/>
-    <w:lsdException w:uiPriority="99" w:name="Table Columns 2"/>
-    <w:lsdException w:uiPriority="99" w:name="Table Columns 3"/>
-    <w:lsdException w:uiPriority="99" w:name="Table Columns 4"/>
-    <w:lsdException w:uiPriority="99" w:name="Table Columns 5"/>
-    <w:lsdException w:uiPriority="99" w:name="Table Grid 1"/>
-    <w:lsdException w:uiPriority="99" w:name="Table Grid 2"/>
-    <w:lsdException w:uiPriority="99" w:name="Table Grid 3"/>
-    <w:lsdException w:uiPriority="99" w:name="Table Grid 4"/>
-    <w:lsdException w:uiPriority="99" w:name="Table Grid 5"/>
-    <w:lsdException w:uiPriority="99" w:name="Table Grid 6"/>
-    <w:lsdException w:uiPriority="99" w:name="Table Grid 7"/>
-    <w:lsdException w:uiPriority="99" w:name="Table Grid 8"/>
-    <w:lsdException w:uiPriority="99" w:name="Table List 1"/>
-    <w:lsdException w:uiPriority="99" w:name="Table List 2"/>
-    <w:lsdException w:uiPriority="99" w:name="Table List 3"/>
-    <w:lsdException w:uiPriority="99" w:name="Table List 4"/>
-    <w:lsdException w:uiPriority="99" w:name="Table List 5"/>
-    <w:lsdException w:uiPriority="99" w:name="Table List 6"/>
-    <w:lsdException w:uiPriority="99" w:name="Table List 7"/>
-    <w:lsdException w:uiPriority="99" w:name="Table List 8"/>
-    <w:lsdException w:uiPriority="99" w:name="Table 3D effects 1"/>
-    <w:lsdException w:uiPriority="99" w:name="Table 3D effects 2"/>
-    <w:lsdException w:uiPriority="99" w:name="Table 3D effects 3"/>
-    <w:lsdException w:uiPriority="99" w:name="Table Contemporary"/>
-    <w:lsdException w:uiPriority="99" w:name="Table Elegant"/>
-    <w:lsdException w:uiPriority="99" w:name="Table Professional"/>
-    <w:lsdException w:uiPriority="99" w:name="Table Subtle 1"/>
-    <w:lsdException w:uiPriority="99" w:name="Table Subtle 2"/>
-    <w:lsdException w:uiPriority="99" w:name="Table Web 1"/>
-    <w:lsdException w:uiPriority="99" w:name="Table Web 2"/>
-    <w:lsdException w:uiPriority="99" w:name="Table Web 3"/>
-    <w:lsdException w:uiPriority="99" w:name="Balloon Text"/>
-    <w:lsdException w:unhideWhenUsed="0" w:uiPriority="59" w:semiHidden="0" w:name="Table Grid"/>
-    <w:lsdException w:uiPriority="99" w:name="Table Theme"/>
-    <w:lsdException w:unhideWhenUsed="0" w:uiPriority="60" w:semiHidden="0" w:name="Light Shading"/>
-    <w:lsdException w:unhideWhenUsed="0" w:uiPriority="61" w:semiHidden="0" w:name="Light List"/>
-    <w:lsdException w:unhideWhenUsed="0" w:uiPriority="62" w:semiHidden="0" w:name="Light Grid"/>
-    <w:lsdException w:unhideWhenUsed="0" w:uiPriority="63" w:semiHidden="0" w:name="Medium Shading 1"/>
-    <w:lsdException w:unhideWhenUsed="0" w:uiPriority="64" w:semiHidden="0" w:name="Medium Shading 2"/>
-    <w:lsdException w:unhideWhenUsed="0" w:uiPriority="65" w:semiHidden="0" w:name="Medium List 1"/>
-    <w:lsdException w:unhideWhenUsed="0" w:uiPriority="66" w:semiHidden="0" w:name="Medium List 2"/>
-    <w:lsdException w:unhideWhenUsed="0" w:uiPriority="67" w:semiHidden="0" w:name="Medium Grid 1"/>
-    <w:lsdException w:unhideWhenUsed="0" w:uiPriority="68" w:semiHidden="0" w:name="Medium Grid 2"/>
-    <w:lsdException w:unhideWhenUsed="0" w:uiPriority="69" w:semiHidden="0" w:name="Medium Grid 3"/>
-    <w:lsdException w:unhideWhenUsed="0" w:uiPriority="70" w:semiHidden="0" w:name="Dark List"/>
-    <w:lsdException w:unhideWhenUsed="0" w:uiPriority="71" w:semiHidden="0" w:name="Colorful Shading"/>
-    <w:lsdException w:unhideWhenUsed="0" w:uiPriority="72" w:semiHidden="0" w:name="Colorful List"/>
-    <w:lsdException w:unhideWhenUsed="0" w:uiPriority="73" w:semiHidden="0" w:name="Colorful Grid"/>
-    <w:lsdException w:unhideWhenUsed="0" w:uiPriority="60" w:semiHidden="0" w:name="Light Shading Accent 1"/>
-    <w:lsdException w:unhideWhenUsed="0" w:uiPriority="61" w:semiHidden="0" w:name="Light List Accent 1"/>
-    <w:lsdException w:unhideWhenUsed="0" w:uiPriority="62" w:semiHidden="0" w:name="Light Grid Accent 1"/>
-    <w:lsdException w:unhideWhenUsed="0" w:uiPriority="63" w:semiHidden="0" w:name="Medium Shading 1 Accent 1"/>
-    <w:lsdException w:unhideWhenUsed="0" w:uiPriority="64" w:semiHidden="0" w:name="Medium Shading 2 Accent 1"/>
-    <w:lsdException w:unhideWhenUsed="0" w:uiPriority="65" w:semiHidden="0" w:name="Medium List 1 Accent 1"/>
-    <w:lsdException w:unhideWhenUsed="0" w:uiPriority="66" w:semiHidden="0" w:name="Medium List 2 Accent 1"/>
-    <w:lsdException w:unhideWhenUsed="0" w:uiPriority="67" w:semiHidden="0" w:name="Medium Grid 1 Accent 1"/>
-    <w:lsdException w:unhideWhenUsed="0" w:uiPriority="68" w:semiHidden="0" w:name="Medium Grid 2 Accent 1"/>
-    <w:lsdException w:unhideWhenUsed="0" w:uiPriority="69" w:semiHidden="0" w:name="Medium Grid 3 Accent 1"/>
-    <w:lsdException w:unhideWhenUsed="0" w:uiPriority="70" w:semiHidden="0" w:name="Dark List Accent 1"/>
-    <w:lsdException w:unhideWhenUsed="0" w:uiPriority="71" w:semiHidden="0" w:name="Colorful Shading Accent 1"/>
-    <w:lsdException w:unhideWhenUsed="0" w:uiPriority="72" w:semiHidden="0" w:name="Colorful List Accent 1"/>
-    <w:lsdException w:unhideWhenUsed="0" w:uiPriority="73" w:semiHidden="0" w:name="Colorful Grid Accent 1"/>
-    <w:lsdException w:unhideWhenUsed="0" w:uiPriority="60" w:semiHidden="0" w:name="Light Shading Accent 2"/>
-    <w:lsdException w:unhideWhenUsed="0" w:uiPriority="61" w:semiHidden="0" w:name="Light List Accent 2"/>
-    <w:lsdException w:unhideWhenUsed="0" w:uiPriority="62" w:semiHidden="0" w:name="Light Grid Accent 2"/>
-    <w:lsdException w:unhideWhenUsed="0" w:uiPriority="63" w:semiHidden="0" w:name="Medium Shading 1 Accent 2"/>
-    <w:lsdException w:unhideWhenUsed="0" w:uiPriority="64" w:semiHidden="0" w:name="Medium Shading 2 Accent 2"/>
-    <w:lsdException w:unhideWhenUsed="0" w:uiPriority="65" w:semiHidden="0" w:name="Medium List 1 Accent 2"/>
-    <w:lsdException w:unhideWhenUsed="0" w:uiPriority="66" w:semiHidden="0" w:name="Medium List 2 Accent 2"/>
-    <w:lsdException w:unhideWhenUsed="0" w:uiPriority="67" w:semiHidden="0" w:name="Medium Grid 1 Accent 2"/>
-    <w:lsdException w:unhideWhenUsed="0" w:uiPriority="68" w:semiHidden="0" w:name="Medium Grid 2 Accent 2"/>
-    <w:lsdException w:unhideWhenUsed="0" w:uiPriority="69" w:semiHidden="0" w:name="Medium Grid 3 Accent 2"/>
-    <w:lsdException w:unhideWhenUsed="0" w:uiPriority="70" w:semiHidden="0" w:name="Dark List Accent 2"/>
-    <w:lsdException w:unhideWhenUsed="0" w:uiPriority="71" w:semiHidden="0" w:name="Colorful Shading Accent 2"/>
-    <w:lsdException w:unhideWhenUsed="0" w:uiPriority="72" w:semiHidden="0" w:name="Colorful List Accent 2"/>
-    <w:lsdException w:unhideWhenUsed="0" w:uiPriority="73" w:semiHidden="0" w:name="Colorful Grid Accent 2"/>
-    <w:lsdException w:unhideWhenUsed="0" w:uiPriority="60" w:semiHidden="0" w:name="Light Shading Accent 3"/>
-    <w:lsdException w:unhideWhenUsed="0" w:uiPriority="61" w:semiHidden="0" w:name="Light List Accent 3"/>
-    <w:lsdException w:unhideWhenUsed="0" w:uiPriority="62" w:semiHidden="0" w:name="Light Grid Accent 3"/>
-    <w:lsdException w:unhideWhenUsed="0" w:uiPriority="63" w:semiHidden="0" w:name="Medium Shading 1 Accent 3"/>
-    <w:lsdException w:unhideWhenUsed="0" w:uiPriority="64" w:semiHidden="0" w:name="Medium Shading 2 Accent 3"/>
-    <w:lsdException w:unhideWhenUsed="0" w:uiPriority="65" w:semiHidden="0" w:name="Medium List 1 Accent 3"/>
-    <w:lsdException w:unhideWhenUsed="0" w:uiPriority="66" w:semiHidden="0" w:name="Medium List 2 Accent 3"/>
-    <w:lsdException w:unhideWhenUsed="0" w:uiPriority="67" w:semiHidden="0" w:name="Medium Grid 1 Accent 3"/>
-    <w:lsdException w:unhideWhenUsed="0" w:uiPriority="68" w:semiHidden="0" w:name="Medium Grid 2 Accent 3"/>
-    <w:lsdException w:unhideWhenUsed="0" w:uiPriority="69" w:semiHidden="0" w:name="Medium Grid 3 Accent 3"/>
-    <w:lsdException w:unhideWhenUsed="0" w:uiPriority="70" w:semiHidden="0" w:name="Dark List Accent 3"/>
-    <w:lsdException w:unhideWhenUsed="0" w:uiPriority="71" w:semiHidden="0" w:name="Colorful Shading Accent 3"/>
-    <w:lsdException w:unhideWhenUsed="0" w:uiPriority="72" w:semiHidden="0" w:name="Colorful List Accent 3"/>
-    <w:lsdException w:unhideWhenUsed="0" w:uiPriority="73" w:semiHidden="0" w:name="Colorful Grid Accent 3"/>
-    <w:lsdException w:unhideWhenUsed="0" w:uiPriority="60" w:semiHidden="0" w:name="Light Shading Accent 4"/>
-    <w:lsdException w:unhideWhenUsed="0" w:uiPriority="61" w:semiHidden="0" w:name="Light List Accent 4"/>
-    <w:lsdException w:unhideWhenUsed="0" w:uiPriority="62" w:semiHidden="0" w:name="Light Grid Accent 4"/>
-    <w:lsdException w:unhideWhenUsed="0" w:uiPriority="63" w:semiHidden="0" w:name="Medium Shading 1 Accent 4"/>
-    <w:lsdException w:unhideWhenUsed="0" w:uiPriority="64" w:semiHidden="0" w:name="Medium Shading 2 Accent 4"/>
-    <w:lsdException w:unhideWhenUsed="0" w:uiPriority="65" w:semiHidden="0" w:name="Medium List 1 Accent 4"/>
-    <w:lsdException w:unhideWhenUsed="0" w:uiPriority="66" w:semiHidden="0" w:name="Medium List 2 Accent 4"/>
-    <w:lsdException w:unhideWhenUsed="0" w:uiPriority="67" w:semiHidden="0" w:name="Medium Grid 1 Accent 4"/>
-    <w:lsdException w:unhideWhenUsed="0" w:uiPriority="68" w:semiHidden="0" w:name="Medium Grid 2 Accent 4"/>
-    <w:lsdException w:unhideWhenUsed="0" w:uiPriority="69" w:semiHidden="0" w:name="Medium Grid 3 Accent 4"/>
-    <w:lsdException w:unhideWhenUsed="0" w:uiPriority="70" w:semiHidden="0" w:name="Dark List Accent 4"/>
-    <w:lsdException w:unhideWhenUsed="0" w:uiPriority="71" w:semiHidden="0" w:name="Colorful Shading Accent 4"/>
-    <w:lsdException w:unhideWhenUsed="0" w:uiPriority="72" w:semiHidden="0" w:name="Colorful List Accent 4"/>
-    <w:lsdException w:unhideWhenUsed="0" w:uiPriority="73" w:semiHidden="0" w:name="Colorful Grid Accent 4"/>
-    <w:lsdException w:unhideWhenUsed="0" w:uiPriority="60" w:semiHidden="0" w:name="Light Shading Accent 5"/>
-    <w:lsdException w:unhideWhenUsed="0" w:uiPriority="61" w:semiHidden="0" w:name="Light List Accent 5"/>
-    <w:lsdException w:unhideWhenUsed="0" w:uiPriority="62" w:semiHidden="0" w:name="Light Grid Accent 5"/>
-    <w:lsdException w:unhideWhenUsed="0" w:uiPriority="63" w:semiHidden="0" w:name="Medium Shading 1 Accent 5"/>
-    <w:lsdException w:unhideWhenUsed="0" w:uiPriority="64" w:semiHidden="0" w:name="Medium Shading 2 Accent 5"/>
-    <w:lsdException w:unhideWhenUsed="0" w:uiPriority="65" w:semiHidden="0" w:name="Medium List 1 Accent 5"/>
-    <w:lsdException w:unhideWhenUsed="0" w:uiPriority="66" w:semiHidden="0" w:name="Medium List 2 Accent 5"/>
-    <w:lsdException w:unhideWhenUsed="0" w:uiPriority="67" w:semiHidden="0" w:name="Medium Grid 1 Accent 5"/>
-    <w:lsdException w:unhideWhenUsed="0" w:uiPriority="68" w:semiHidden="0" w:name="Medium Grid 2 Accent 5"/>
-    <w:lsdException w:unhideWhenUsed="0" w:uiPriority="69" w:semiHidden="0" w:name="Medium Grid 3 Accent 5"/>
-    <w:lsdException w:unhideWhenUsed="0" w:uiPriority="70" w:semiHidden="0" w:name="Dark List Accent 5"/>
-    <w:lsdException w:unhideWhenUsed="0" w:uiPriority="71" w:semiHidden="0" w:name="Colorful Shading Accent 5"/>
-    <w:lsdException w:unhideWhenUsed="0" w:uiPriority="72" w:semiHidden="0" w:name="Colorful List Accent 5"/>
-    <w:lsdException w:unhideWhenUsed="0" w:uiPriority="73" w:semiHidden="0" w:name="Colorful Grid Accent 5"/>
-    <w:lsdException w:unhideWhenUsed="0" w:uiPriority="60" w:semiHidden="0" w:name="Light Shading Accent 6"/>
-    <w:lsdException w:unhideWhenUsed="0" w:uiPriority="61" w:semiHidden="0" w:name="Light List Accent 6"/>
-    <w:lsdException w:unhideWhenUsed="0" w:uiPriority="62" w:semiHidden="0" w:name="Light Grid Accent 6"/>
-    <w:lsdException w:unhideWhenUsed="0" w:uiPriority="63" w:semiHidden="0" w:name="Medium Shading 1 Accent 6"/>
-    <w:lsdException w:unhideWhenUsed="0" w:uiPriority="64" w:semiHidden="0" w:name="Medium Shading 2 Accent 6"/>
-    <w:lsdException w:unhideWhenUsed="0" w:uiPriority="65" w:semiHidden="0" w:name="Medium List 1 Accent 6"/>
-    <w:lsdException w:unhideWhenUsed="0" w:uiPriority="66" w:semiHidden="0" w:name="Medium List 2 Accent 6"/>
-    <w:lsdException w:unhideWhenUsed="0" w:uiPriority="67" w:semiHidden="0" w:name="Medium Grid 1 Accent 6"/>
-    <w:lsdException w:unhideWhenUsed="0" w:uiPriority="68" w:semiHidden="0" w:name="Medium Grid 2 Accent 6"/>
-    <w:lsdException w:unhideWhenUsed="0" w:uiPriority="69" w:semiHidden="0" w:name="Medium Grid 3 Accent 6"/>
-    <w:lsdException w:unhideWhenUsed="0" w:uiPriority="70" w:semiHidden="0" w:name="Dark List Accent 6"/>
-    <w:lsdException w:unhideWhenUsed="0" w:uiPriority="71" w:semiHidden="0" w:name="Colorful Shading Accent 6"/>
-    <w:lsdException w:unhideWhenUsed="0" w:uiPriority="72" w:semiHidden="0" w:name="Colorful List Accent 6"/>
-    <w:lsdException w:unhideWhenUsed="0" w:uiPriority="73" w:semiHidden="0" w:name="Colorful Grid Accent 6"/>
+  <w:latentStyles w:defLockedState="0" w:defUIPriority="99" w:defSemiHidden="1" w:defUnhideWhenUsed="1" w:defQFormat="0" w:count="267">
+    <w:lsdException w:name="Normal" w:semiHidden="0" w:uiPriority="0" w:unhideWhenUsed="0" w:qFormat="1"/>
+    <w:lsdException w:name="heading 1" w:semiHidden="0" w:uiPriority="9" w:unhideWhenUsed="0" w:qFormat="1"/>
+    <w:lsdException w:name="heading 2" w:uiPriority="9" w:qFormat="1"/>
+    <w:lsdException w:name="heading 3" w:uiPriority="9" w:qFormat="1"/>
+    <w:lsdException w:name="heading 4" w:uiPriority="9" w:qFormat="1"/>
+    <w:lsdException w:name="heading 5" w:uiPriority="9" w:qFormat="1"/>
+    <w:lsdException w:name="heading 6" w:uiPriority="9" w:qFormat="1"/>
+    <w:lsdException w:name="heading 7" w:uiPriority="9" w:qFormat="1"/>
+    <w:lsdException w:name="heading 8" w:uiPriority="9" w:qFormat="1"/>
+    <w:lsdException w:name="heading 9" w:uiPriority="9" w:qFormat="1"/>
+    <w:lsdException w:name="toc 1" w:uiPriority="39"/>
+    <w:lsdException w:name="toc 2" w:uiPriority="39"/>
+    <w:lsdException w:name="toc 3" w:uiPriority="39"/>
+    <w:lsdException w:name="toc 4" w:uiPriority="39"/>
+    <w:lsdException w:name="toc 5" w:uiPriority="39"/>
+    <w:lsdException w:name="toc 6" w:uiPriority="39"/>
+    <w:lsdException w:name="toc 7" w:uiPriority="39"/>
+    <w:lsdException w:name="toc 8" w:uiPriority="39"/>
+    <w:lsdException w:name="toc 9" w:uiPriority="39"/>
+    <w:lsdException w:name="header" w:semiHidden="0" w:qFormat="1"/>
+    <w:lsdException w:name="footer" w:semiHidden="0"/>
+    <w:lsdException w:name="caption" w:uiPriority="35" w:qFormat="1"/>
+    <w:lsdException w:name="Title" w:semiHidden="0" w:uiPriority="10" w:unhideWhenUsed="0" w:qFormat="1"/>
+    <w:lsdException w:name="Default Paragraph Font" w:uiPriority="1"/>
+    <w:lsdException w:name="Subtitle" w:semiHidden="0" w:uiPriority="11" w:unhideWhenUsed="0" w:qFormat="1"/>
+    <w:lsdException w:name="Strong" w:semiHidden="0" w:uiPriority="22" w:unhideWhenUsed="0" w:qFormat="1"/>
+    <w:lsdException w:name="Emphasis" w:semiHidden="0" w:uiPriority="20" w:unhideWhenUsed="0" w:qFormat="1"/>
+    <w:lsdException w:name="Table Grid" w:semiHidden="0" w:uiPriority="59" w:unhideWhenUsed="0"/>
+    <w:lsdException w:name="Light Shading" w:semiHidden="0" w:uiPriority="60" w:unhideWhenUsed="0"/>
+    <w:lsdException w:name="Light List" w:semiHidden="0" w:uiPriority="61" w:unhideWhenUsed="0"/>
+    <w:lsdException w:name="Light Grid" w:semiHidden="0" w:uiPriority="62" w:unhideWhenUsed="0"/>
+    <w:lsdException w:name="Medium Shading 1" w:semiHidden="0" w:uiPriority="63" w:unhideWhenUsed="0"/>
+    <w:lsdException w:name="Medium Shading 2" w:semiHidden="0" w:uiPriority="64" w:unhideWhenUsed="0"/>
+    <w:lsdException w:name="Medium List 1" w:semiHidden="0" w:uiPriority="65" w:unhideWhenUsed="0"/>
+    <w:lsdException w:name="Medium List 2" w:semiHidden="0" w:uiPriority="66" w:unhideWhenUsed="0"/>
+    <w:lsdException w:name="Medium Grid 1" w:semiHidden="0" w:uiPriority="67" w:unhideWhenUsed="0"/>
+    <w:lsdException w:name="Medium Grid 2" w:semiHidden="0" w:uiPriority="68" w:unhideWhenUsed="0"/>
+    <w:lsdException w:name="Medium Grid 3" w:semiHidden="0" w:uiPriority="69" w:unhideWhenUsed="0"/>
+    <w:lsdException w:name="Dark List" w:semiHidden="0" w:uiPriority="70" w:unhideWhenUsed="0"/>
+    <w:lsdException w:name="Colorful Shading" w:semiHidden="0" w:uiPriority="71" w:unhideWhenUsed="0"/>
+    <w:lsdException w:name="Colorful List" w:semiHidden="0" w:uiPriority="72" w:unhideWhenUsed="0"/>
+    <w:lsdException w:name="Colorful Grid" w:semiHidden="0" w:uiPriority="73" w:unhideWhenUsed="0"/>
+    <w:lsdException w:name="Light Shading Accent 1" w:semiHidden="0" w:uiPriority="60" w:unhideWhenUsed="0"/>
+    <w:lsdException w:name="Light List Accent 1" w:semiHidden="0" w:uiPriority="61" w:unhideWhenUsed="0"/>
+    <w:lsdException w:name="Light Grid Accent 1" w:semiHidden="0" w:uiPriority="62" w:unhideWhenUsed="0"/>
+    <w:lsdException w:name="Medium Shading 1 Accent 1" w:semiHidden="0" w:uiPriority="63" w:unhideWhenUsed="0"/>
+    <w:lsdException w:name="Medium Shading 2 Accent 1" w:semiHidden="0" w:uiPriority="64" w:unhideWhenUsed="0"/>
+    <w:lsdException w:name="Medium List 1 Accent 1" w:semiHidden="0" w:uiPriority="65" w:unhideWhenUsed="0"/>
+    <w:lsdException w:name="Medium List 2 Accent 1" w:semiHidden="0" w:uiPriority="66" w:unhideWhenUsed="0"/>
+    <w:lsdException w:name="Medium Grid 1 Accent 1" w:semiHidden="0" w:uiPriority="67" w:unhideWhenUsed="0"/>
+    <w:lsdException w:name="Medium Grid 2 Accent 1" w:semiHidden="0" w:uiPriority="68" w:unhideWhenUsed="0"/>
+    <w:lsdException w:name="Medium Grid 3 Accent 1" w:semiHidden="0" w:uiPriority="69" w:unhideWhenUsed="0"/>
+    <w:lsdException w:name="Dark List Accent 1" w:semiHidden="0" w:uiPriority="70" w:unhideWhenUsed="0"/>
+    <w:lsdException w:name="Colorful Shading Accent 1" w:semiHidden="0" w:uiPriority="71" w:unhideWhenUsed="0"/>
+    <w:lsdException w:name="Colorful List Accent 1" w:semiHidden="0" w:uiPriority="72" w:unhideWhenUsed="0"/>
+    <w:lsdException w:name="Colorful Grid Accent 1" w:semiHidden="0" w:uiPriority="73" w:unhideWhenUsed="0"/>
+    <w:lsdException w:name="Light Shading Accent 2" w:semiHidden="0" w:uiPriority="60" w:unhideWhenUsed="0"/>
+    <w:lsdException w:name="Light List Accent 2" w:semiHidden="0" w:uiPriority="61" w:unhideWhenUsed="0"/>
+    <w:lsdException w:name="Light Grid Accent 2" w:semiHidden="0" w:uiPriority="62" w:unhideWhenUsed="0"/>
+    <w:lsdException w:name="Medium Shading 1 Accent 2" w:semiHidden="0" w:uiPriority="63" w:unhideWhenUsed="0"/>
+    <w:lsdException w:name="Medium Shading 2 Accent 2" w:semiHidden="0" w:uiPriority="64" w:unhideWhenUsed="0"/>
+    <w:lsdException w:name="Medium List 1 Accent 2" w:semiHidden="0" w:uiPriority="65" w:unhideWhenUsed="0"/>
+    <w:lsdException w:name="Medium List 2 Accent 2" w:semiHidden="0" w:uiPriority="66" w:unhideWhenUsed="0"/>
+    <w:lsdException w:name="Medium Grid 1 Accent 2" w:semiHidden="0" w:uiPriority="67" w:unhideWhenUsed="0"/>
+    <w:lsdException w:name="Medium Grid 2 Accent 2" w:semiHidden="0" w:uiPriority="68" w:unhideWhenUsed="0"/>
+    <w:lsdException w:name="Medium Grid 3 Accent 2" w:semiHidden="0" w:uiPriority="69" w:unhideWhenUsed="0"/>
+    <w:lsdException w:name="Dark List Accent 2" w:semiHidden="0" w:uiPriority="70" w:unhideWhenUsed="0"/>
+    <w:lsdException w:name="Colorful Shading Accent 2" w:semiHidden="0" w:uiPriority="71" w:unhideWhenUsed="0"/>
+    <w:lsdException w:name="Colorful List Accent 2" w:semiHidden="0" w:uiPriority="72" w:unhideWhenUsed="0"/>
+    <w:lsdException w:name="Colorful Grid Accent 2" w:semiHidden="0" w:uiPriority="73" w:unhideWhenUsed="0"/>
+    <w:lsdException w:name="Light Shading Accent 3" w:semiHidden="0" w:uiPriority="60" w:unhideWhenUsed="0"/>
+    <w:lsdException w:name="Light List Accent 3" w:semiHidden="0" w:uiPriority="61" w:unhideWhenUsed="0"/>
+    <w:lsdException w:name="Light Grid Accent 3" w:semiHidden="0" w:uiPriority="62" w:unhideWhenUsed="0"/>
+    <w:lsdException w:name="Medium Shading 1 Accent 3" w:semiHidden="0" w:uiPriority="63" w:unhideWhenUsed="0"/>
+    <w:lsdException w:name="Medium Shading 2 Accent 3" w:semiHidden="0" w:uiPriority="64" w:unhideWhenUsed="0"/>
+    <w:lsdException w:name="Medium List 1 Accent 3" w:semiHidden="0" w:uiPriority="65" w:unhideWhenUsed="0"/>
+    <w:lsdException w:name="Medium List 2 Accent 3" w:semiHidden="0" w:uiPriority="66" w:unhideWhenUsed="0"/>
+    <w:lsdException w:name="Medium Grid 1 Accent 3" w:semiHidden="0" w:uiPriority="67" w:unhideWhenUsed="0"/>
+    <w:lsdException w:name="Medium Grid 2 Accent 3" w:semiHidden="0" w:uiPriority="68" w:unhideWhenUsed="0"/>
+    <w:lsdException w:name="Medium Grid 3 Accent 3" w:semiHidden="0" w:uiPriority="69" w:unhideWhenUsed="0"/>
+    <w:lsdException w:name="Dark List Accent 3" w:semiHidden="0" w:uiPriority="70" w:unhideWhenUsed="0"/>
+    <w:lsdException w:name="Colorful Shading Accent 3" w:semiHidden="0" w:uiPriority="71" w:unhideWhenUsed="0"/>
+    <w:lsdException w:name="Colorful List Accent 3" w:semiHidden="0" w:uiPriority="72" w:unhideWhenUsed="0"/>
+    <w:lsdException w:name="Colorful Grid Accent 3" w:semiHidden="0" w:uiPriority="73" w:unhideWhenUsed="0"/>
+    <w:lsdException w:name="Light Shading Accent 4" w:semiHidden="0" w:uiPriority="60" w:unhideWhenUsed="0"/>
+    <w:lsdException w:name="Light List Accent 4" w:semiHidden="0" w:uiPriority="61" w:unhideWhenUsed="0"/>
+    <w:lsdException w:name="Light Grid Accent 4" w:semiHidden="0" w:uiPriority="62" w:unhideWhenUsed="0"/>
+    <w:lsdException w:name="Medium Shading 1 Accent 4" w:semiHidden="0" w:uiPriority="63" w:unhideWhenUsed="0"/>
+    <w:lsdException w:name="Medium Shading 2 Accent 4" w:semiHidden="0" w:uiPriority="64" w:unhideWhenUsed="0"/>
+    <w:lsdException w:name="Medium List 1 Accent 4" w:semiHidden="0" w:uiPriority="65" w:unhideWhenUsed="0"/>
+    <w:lsdException w:name="Medium List 2 Accent 4" w:semiHidden="0" w:uiPriority="66" w:unhideWhenUsed="0"/>
+    <w:lsdException w:name="Medium Grid 1 Accent 4" w:semiHidden="0" w:uiPriority="67" w:unhideWhenUsed="0"/>
+    <w:lsdException w:name="Medium Grid 2 Accent 4" w:semiHidden="0" w:uiPriority="68" w:unhideWhenUsed="0"/>
+    <w:lsdException w:name="Medium Grid 3 Accent 4" w:semiHidden="0" w:uiPriority="69" w:unhideWhenUsed="0"/>
+    <w:lsdException w:name="Dark List Accent 4" w:semiHidden="0" w:uiPriority="70" w:unhideWhenUsed="0"/>
+    <w:lsdException w:name="Colorful Shading Accent 4" w:semiHidden="0" w:uiPriority="71" w:unhideWhenUsed="0"/>
+    <w:lsdException w:name="Colorful List Accent 4" w:semiHidden="0" w:uiPriority="72" w:unhideWhenUsed="0"/>
+    <w:lsdException w:name="Colorful Grid Accent 4" w:semiHidden="0" w:uiPriority="73" w:unhideWhenUsed="0"/>
+    <w:lsdException w:name="Light Shading Accent 5" w:semiHidden="0" w:uiPriority="60" w:unhideWhenUsed="0"/>
+    <w:lsdException w:name="Light List Accent 5" w:semiHidden="0" w:uiPriority="61" w:unhideWhenUsed="0"/>
+    <w:lsdException w:name="Light Grid Accent 5" w:semiHidden="0" w:uiPriority="62" w:unhideWhenUsed="0"/>
+    <w:lsdException w:name="Medium Shading 1 Accent 5" w:semiHidden="0" w:uiPriority="63" w:unhideWhenUsed="0"/>
+    <w:lsdException w:name="Medium Shading 2 Accent 5" w:semiHidden="0" w:uiPriority="64" w:unhideWhenUsed="0"/>
+    <w:lsdException w:name="Medium List 1 Accent 5" w:semiHidden="0" w:uiPriority="65" w:unhideWhenUsed="0"/>
+    <w:lsdException w:name="Medium List 2 Accent 5" w:semiHidden="0" w:uiPriority="66" w:unhideWhenUsed="0"/>
+    <w:lsdException w:name="Medium Grid 1 Accent 5" w:semiHidden="0" w:uiPriority="67" w:unhideWhenUsed="0"/>
+    <w:lsdException w:name="Medium Grid 2 Accent 5" w:semiHidden="0" w:uiPriority="68" w:unhideWhenUsed="0"/>
+    <w:lsdException w:name="Medium Grid 3 Accent 5" w:semiHidden="0" w:uiPriority="69" w:unhideWhenUsed="0"/>
+    <w:lsdException w:name="Dark List Accent 5" w:semiHidden="0" w:uiPriority="70" w:unhideWhenUsed="0"/>
+    <w:lsdException w:name="Colorful Shading Accent 5" w:semiHidden="0" w:uiPriority="71" w:unhideWhenUsed="0"/>
+    <w:lsdException w:name="Colorful List Accent 5" w:semiHidden="0" w:uiPriority="72" w:unhideWhenUsed="0"/>
+    <w:lsdException w:name="Colorful Grid Accent 5" w:semiHidden="0" w:uiPriority="73" w:unhideWhenUsed="0"/>
+    <w:lsdException w:name="Light Shading Accent 6" w:semiHidden="0" w:uiPriority="60" w:unhideWhenUsed="0"/>
+    <w:lsdException w:name="Light List Accent 6" w:semiHidden="0" w:uiPriority="61" w:unhideWhenUsed="0"/>
+    <w:lsdException w:name="Light Grid Accent 6" w:semiHidden="0" w:uiPriority="62" w:unhideWhenUsed="0"/>
+    <w:lsdException w:name="Medium Shading 1 Accent 6" w:semiHidden="0" w:uiPriority="63" w:unhideWhenUsed="0"/>
+    <w:lsdException w:name="Medium Shading 2 Accent 6" w:semiHidden="0" w:uiPriority="64" w:unhideWhenUsed="0"/>
+    <w:lsdException w:name="Medium List 1 Accent 6" w:semiHidden="0" w:uiPriority="65" w:unhideWhenUsed="0"/>
+    <w:lsdException w:name="Medium List 2 Accent 6" w:semiHidden="0" w:uiPriority="66" w:unhideWhenUsed="0"/>
+    <w:lsdException w:name="Medium Grid 1 Accent 6" w:semiHidden="0" w:uiPriority="67" w:unhideWhenUsed="0"/>
+    <w:lsdException w:name="Medium Grid 2 Accent 6" w:semiHidden="0" w:uiPriority="68" w:unhideWhenUsed="0"/>
+    <w:lsdException w:name="Medium Grid 3 Accent 6" w:semiHidden="0" w:uiPriority="69" w:unhideWhenUsed="0"/>
+    <w:lsdException w:name="Dark List Accent 6" w:semiHidden="0" w:uiPriority="70" w:unhideWhenUsed="0"/>
+    <w:lsdException w:name="Colorful Shading Accent 6" w:semiHidden="0" w:uiPriority="71" w:unhideWhenUsed="0"/>
+    <w:lsdException w:name="Colorful List Accent 6" w:semiHidden="0" w:uiPriority="72" w:unhideWhenUsed="0"/>
+    <w:lsdException w:name="Colorful Grid Accent 6" w:semiHidden="0" w:uiPriority="73" w:unhideWhenUsed="0"/>
+    <w:lsdException w:name="Subtle Emphasis" w:semiHidden="0" w:uiPriority="19" w:unhideWhenUsed="0" w:qFormat="1"/>
+    <w:lsdException w:name="Intense Emphasis" w:semiHidden="0" w:uiPriority="21" w:unhideWhenUsed="0" w:qFormat="1"/>
+    <w:lsdException w:name="Subtle Reference" w:semiHidden="0" w:uiPriority="31" w:unhideWhenUsed="0" w:qFormat="1"/>
+    <w:lsdException w:name="Intense Reference" w:semiHidden="0" w:uiPriority="32" w:unhideWhenUsed="0" w:qFormat="1"/>
+    <w:lsdException w:name="Book Title" w:semiHidden="0" w:uiPriority="33" w:unhideWhenUsed="0" w:qFormat="1"/>
+    <w:lsdException w:name="Bibliography" w:uiPriority="37"/>
+    <w:lsdException w:name="TOC Heading" w:uiPriority="39" w:qFormat="1"/>
   </w:latentStyles>
-  <w:style w:type="paragraph" w:default="1" w:styleId="1">
+  <w:style w:type="paragraph" w:default="1" w:styleId="a">
     <w:name w:val="Normal"/>
     <w:qFormat/>
-    <w:uiPriority w:val="0"/>
     <w:pPr>
       <w:widowControl w:val="0"/>
       <w:jc w:val="both"/>
     </w:pPr>
     <w:rPr>
-      <w:rFonts w:asciiTheme="minorHAnsi" w:hAnsiTheme="minorHAnsi" w:eastAsiaTheme="minorEastAsia" w:cstheme="minorBidi"/>
+      <w:rFonts w:asciiTheme="minorHAnsi" w:eastAsiaTheme="minorEastAsia" w:hAnsiTheme="minorHAnsi" w:cstheme="minorBidi"/>
       <w:kern w:val="2"/>
       <w:sz w:val="21"/>
       <w:szCs w:val="22"/>
-      <w:lang w:val="en-US" w:eastAsia="zh-CN" w:bidi="ar-SA"/>
     </w:rPr>
   </w:style>
-  <w:style w:type="paragraph" w:styleId="2">
+  <w:style w:type="paragraph" w:styleId="1">
     <w:name w:val="heading 1"/>
-    <w:basedOn w:val="1"/>
-    <w:next w:val="1"/>
+    <w:basedOn w:val="a"/>
+    <w:next w:val="a"/>
+    <w:uiPriority w:val="9"/>
     <w:qFormat/>
-    <w:uiPriority w:val="9"/>
     <w:pPr>
       <w:keepNext/>
       <w:keepLines/>
@@ -3114,19 +3617,19 @@
       <w:sz w:val="44"/>
     </w:rPr>
   </w:style>
-  <w:style w:type="character" w:default="1" w:styleId="6">
+  <w:style w:type="character" w:default="1" w:styleId="a0">
     <w:name w:val="Default Paragraph Font"/>
+    <w:uiPriority w:val="1"/>
     <w:semiHidden/>
     <w:unhideWhenUsed/>
-    <w:uiPriority w:val="1"/>
   </w:style>
-  <w:style w:type="table" w:default="1" w:styleId="5">
+  <w:style w:type="table" w:default="1" w:styleId="a1">
     <w:name w:val="Normal Table"/>
+    <w:uiPriority w:val="99"/>
     <w:semiHidden/>
     <w:unhideWhenUsed/>
-    <w:uiPriority w:val="99"/>
     <w:tblPr>
-      <w:tblLayout w:type="fixed"/>
+      <w:tblInd w:w="0" w:type="dxa"/>
       <w:tblCellMar>
         <w:top w:w="0" w:type="dxa"/>
         <w:left w:w="108" w:type="dxa"/>
@@ -3135,12 +3638,18 @@
       </w:tblCellMar>
     </w:tblPr>
   </w:style>
-  <w:style w:type="paragraph" w:styleId="3">
+  <w:style w:type="numbering" w:default="1" w:styleId="a2">
+    <w:name w:val="No List"/>
+    <w:uiPriority w:val="99"/>
+    <w:semiHidden/>
+    <w:unhideWhenUsed/>
+  </w:style>
+  <w:style w:type="paragraph" w:styleId="a3">
     <w:name w:val="footer"/>
-    <w:basedOn w:val="1"/>
-    <w:link w:val="10"/>
+    <w:basedOn w:val="a"/>
+    <w:link w:val="Char"/>
+    <w:uiPriority w:val="99"/>
     <w:unhideWhenUsed/>
-    <w:uiPriority w:val="99"/>
     <w:pPr>
       <w:tabs>
         <w:tab w:val="center" w:pos="4153"/>
@@ -3154,16 +3663,16 @@
       <w:szCs w:val="18"/>
     </w:rPr>
   </w:style>
-  <w:style w:type="paragraph" w:styleId="4">
+  <w:style w:type="paragraph" w:styleId="a4">
     <w:name w:val="header"/>
-    <w:basedOn w:val="1"/>
-    <w:link w:val="9"/>
+    <w:basedOn w:val="a"/>
+    <w:link w:val="Char0"/>
+    <w:uiPriority w:val="99"/>
     <w:unhideWhenUsed/>
     <w:qFormat/>
-    <w:uiPriority w:val="99"/>
     <w:pPr>
       <w:pBdr>
-        <w:bottom w:val="single" w:color="auto" w:sz="6" w:space="1"/>
+        <w:bottom w:val="single" w:sz="6" w:space="1" w:color="auto"/>
       </w:pBdr>
       <w:tabs>
         <w:tab w:val="center" w:pos="4153"/>
@@ -3177,51 +3686,349 @@
       <w:szCs w:val="18"/>
     </w:rPr>
   </w:style>
-  <w:style w:type="paragraph" w:customStyle="1" w:styleId="7">
+  <w:style w:type="paragraph" w:customStyle="1" w:styleId="10">
     <w:name w:val="列出段落1"/>
-    <w:basedOn w:val="1"/>
+    <w:basedOn w:val="a"/>
+    <w:uiPriority w:val="34"/>
     <w:qFormat/>
-    <w:uiPriority w:val="34"/>
     <w:pPr>
-      <w:ind w:firstLine="420" w:firstLineChars="200"/>
+      <w:ind w:firstLineChars="200" w:firstLine="420"/>
     </w:pPr>
   </w:style>
-  <w:style w:type="paragraph" w:customStyle="1" w:styleId="8">
+  <w:style w:type="paragraph" w:customStyle="1" w:styleId="11">
     <w:name w:val="无间隔1"/>
+    <w:uiPriority w:val="1"/>
     <w:qFormat/>
-    <w:uiPriority w:val="1"/>
     <w:pPr>
       <w:widowControl w:val="0"/>
       <w:jc w:val="both"/>
     </w:pPr>
     <w:rPr>
-      <w:rFonts w:asciiTheme="minorHAnsi" w:hAnsiTheme="minorHAnsi" w:eastAsiaTheme="minorEastAsia" w:cstheme="minorBidi"/>
+      <w:rFonts w:asciiTheme="minorHAnsi" w:eastAsiaTheme="minorEastAsia" w:hAnsiTheme="minorHAnsi" w:cstheme="minorBidi"/>
       <w:kern w:val="2"/>
       <w:sz w:val="21"/>
       <w:szCs w:val="22"/>
-      <w:lang w:val="en-US" w:eastAsia="zh-CN" w:bidi="ar-SA"/>
     </w:rPr>
   </w:style>
-  <w:style w:type="character" w:customStyle="1" w:styleId="9">
+  <w:style w:type="character" w:customStyle="1" w:styleId="Char0">
     <w:name w:val="页眉 Char"/>
-    <w:basedOn w:val="6"/>
-    <w:link w:val="4"/>
+    <w:basedOn w:val="a0"/>
+    <w:link w:val="a4"/>
+    <w:uiPriority w:val="99"/>
     <w:qFormat/>
-    <w:uiPriority w:val="99"/>
     <w:rPr>
-      <w:rFonts w:asciiTheme="minorHAnsi" w:hAnsiTheme="minorHAnsi" w:eastAsiaTheme="minorEastAsia" w:cstheme="minorBidi"/>
+      <w:rFonts w:asciiTheme="minorHAnsi" w:eastAsiaTheme="minorEastAsia" w:hAnsiTheme="minorHAnsi" w:cstheme="minorBidi"/>
       <w:kern w:val="2"/>
       <w:sz w:val="18"/>
       <w:szCs w:val="18"/>
     </w:rPr>
   </w:style>
-  <w:style w:type="character" w:customStyle="1" w:styleId="10">
+  <w:style w:type="character" w:customStyle="1" w:styleId="Char">
     <w:name w:val="页脚 Char"/>
-    <w:basedOn w:val="6"/>
-    <w:link w:val="3"/>
+    <w:basedOn w:val="a0"/>
+    <w:link w:val="a3"/>
     <w:uiPriority w:val="99"/>
     <w:rPr>
-      <w:rFonts w:asciiTheme="minorHAnsi" w:hAnsiTheme="minorHAnsi" w:eastAsiaTheme="minorEastAsia" w:cstheme="minorBidi"/>
+      <w:rFonts w:asciiTheme="minorHAnsi" w:eastAsiaTheme="minorEastAsia" w:hAnsiTheme="minorHAnsi" w:cstheme="minorBidi"/>
+      <w:kern w:val="2"/>
+      <w:sz w:val="18"/>
+      <w:szCs w:val="18"/>
+    </w:rPr>
+  </w:style>
+</w:styles>
+</file>
+
+<file path=word/stylesWithEffects.xml><?xml version="1.0" encoding="utf-8"?>
+<w:styles xmlns:wpc="http://schemas.microsoft.com/office/word/2010/wordprocessingCanvas" xmlns:mc="http://schemas.openxmlformats.org/markup-compatibility/2006" xmlns:o="urn:schemas-microsoft-com:office:office" xmlns:r="http://schemas.openxmlformats.org/officeDocument/2006/relationships" xmlns:m="http://schemas.openxmlformats.org/officeDocument/2006/math" xmlns:v="urn:schemas-microsoft-com:vml" xmlns:wp14="http://schemas.microsoft.com/office/word/2010/wordprocessingDrawing" xmlns:wp="http://schemas.openxmlformats.org/drawingml/2006/wordprocessingDrawing" xmlns:w10="urn:schemas-microsoft-com:office:word" xmlns:w="http://schemas.openxmlformats.org/wordprocessingml/2006/main" xmlns:w14="http://schemas.microsoft.com/office/word/2010/wordml" xmlns:wpg="http://schemas.microsoft.com/office/word/2010/wordprocessingGroup" xmlns:wpi="http://schemas.microsoft.com/office/word/2010/wordprocessingInk" xmlns:wne="http://schemas.microsoft.com/office/word/2006/wordml" xmlns:wps="http://schemas.microsoft.com/office/word/2010/wordprocessingShape" mc:Ignorable="w14 wp14">
+  <w:docDefaults>
+    <w:rPrDefault>
+      <w:rPr>
+        <w:rFonts w:ascii="Times New Roman" w:eastAsia="宋体" w:hAnsi="Times New Roman" w:cs="Times New Roman"/>
+        <w:lang w:val="en-US" w:eastAsia="zh-CN" w:bidi="ar-SA"/>
+      </w:rPr>
+    </w:rPrDefault>
+    <w:pPrDefault/>
+  </w:docDefaults>
+  <w:latentStyles w:defLockedState="0" w:defUIPriority="99" w:defSemiHidden="1" w:defUnhideWhenUsed="1" w:defQFormat="0" w:count="267">
+    <w:lsdException w:name="Normal" w:semiHidden="0" w:uiPriority="0" w:unhideWhenUsed="0" w:qFormat="1"/>
+    <w:lsdException w:name="heading 1" w:semiHidden="0" w:uiPriority="9" w:unhideWhenUsed="0" w:qFormat="1"/>
+    <w:lsdException w:name="heading 2" w:uiPriority="9" w:qFormat="1"/>
+    <w:lsdException w:name="heading 3" w:uiPriority="9" w:qFormat="1"/>
+    <w:lsdException w:name="heading 4" w:uiPriority="9" w:qFormat="1"/>
+    <w:lsdException w:name="heading 5" w:uiPriority="9" w:qFormat="1"/>
+    <w:lsdException w:name="heading 6" w:uiPriority="9" w:qFormat="1"/>
+    <w:lsdException w:name="heading 7" w:uiPriority="9" w:qFormat="1"/>
+    <w:lsdException w:name="heading 8" w:uiPriority="9" w:qFormat="1"/>
+    <w:lsdException w:name="heading 9" w:uiPriority="9" w:qFormat="1"/>
+    <w:lsdException w:name="toc 1" w:uiPriority="39"/>
+    <w:lsdException w:name="toc 2" w:uiPriority="39"/>
+    <w:lsdException w:name="toc 3" w:uiPriority="39"/>
+    <w:lsdException w:name="toc 4" w:uiPriority="39"/>
+    <w:lsdException w:name="toc 5" w:uiPriority="39"/>
+    <w:lsdException w:name="toc 6" w:uiPriority="39"/>
+    <w:lsdException w:name="toc 7" w:uiPriority="39"/>
+    <w:lsdException w:name="toc 8" w:uiPriority="39"/>
+    <w:lsdException w:name="toc 9" w:uiPriority="39"/>
+    <w:lsdException w:name="header" w:semiHidden="0" w:qFormat="1"/>
+    <w:lsdException w:name="footer" w:semiHidden="0"/>
+    <w:lsdException w:name="caption" w:uiPriority="35" w:qFormat="1"/>
+    <w:lsdException w:name="Title" w:semiHidden="0" w:uiPriority="10" w:unhideWhenUsed="0" w:qFormat="1"/>
+    <w:lsdException w:name="Default Paragraph Font" w:uiPriority="1"/>
+    <w:lsdException w:name="Subtitle" w:semiHidden="0" w:uiPriority="11" w:unhideWhenUsed="0" w:qFormat="1"/>
+    <w:lsdException w:name="Strong" w:semiHidden="0" w:uiPriority="22" w:unhideWhenUsed="0" w:qFormat="1"/>
+    <w:lsdException w:name="Emphasis" w:semiHidden="0" w:uiPriority="20" w:unhideWhenUsed="0" w:qFormat="1"/>
+    <w:lsdException w:name="Table Grid" w:semiHidden="0" w:uiPriority="59" w:unhideWhenUsed="0"/>
+    <w:lsdException w:name="Light Shading" w:semiHidden="0" w:uiPriority="60" w:unhideWhenUsed="0"/>
+    <w:lsdException w:name="Light List" w:semiHidden="0" w:uiPriority="61" w:unhideWhenUsed="0"/>
+    <w:lsdException w:name="Light Grid" w:semiHidden="0" w:uiPriority="62" w:unhideWhenUsed="0"/>
+    <w:lsdException w:name="Medium Shading 1" w:semiHidden="0" w:uiPriority="63" w:unhideWhenUsed="0"/>
+    <w:lsdException w:name="Medium Shading 2" w:semiHidden="0" w:uiPriority="64" w:unhideWhenUsed="0"/>
+    <w:lsdException w:name="Medium List 1" w:semiHidden="0" w:uiPriority="65" w:unhideWhenUsed="0"/>
+    <w:lsdException w:name="Medium List 2" w:semiHidden="0" w:uiPriority="66" w:unhideWhenUsed="0"/>
+    <w:lsdException w:name="Medium Grid 1" w:semiHidden="0" w:uiPriority="67" w:unhideWhenUsed="0"/>
+    <w:lsdException w:name="Medium Grid 2" w:semiHidden="0" w:uiPriority="68" w:unhideWhenUsed="0"/>
+    <w:lsdException w:name="Medium Grid 3" w:semiHidden="0" w:uiPriority="69" w:unhideWhenUsed="0"/>
+    <w:lsdException w:name="Dark List" w:semiHidden="0" w:uiPriority="70" w:unhideWhenUsed="0"/>
+    <w:lsdException w:name="Colorful Shading" w:semiHidden="0" w:uiPriority="71" w:unhideWhenUsed="0"/>
+    <w:lsdException w:name="Colorful List" w:semiHidden="0" w:uiPriority="72" w:unhideWhenUsed="0"/>
+    <w:lsdException w:name="Colorful Grid" w:semiHidden="0" w:uiPriority="73" w:unhideWhenUsed="0"/>
+    <w:lsdException w:name="Light Shading Accent 1" w:semiHidden="0" w:uiPriority="60" w:unhideWhenUsed="0"/>
+    <w:lsdException w:name="Light List Accent 1" w:semiHidden="0" w:uiPriority="61" w:unhideWhenUsed="0"/>
+    <w:lsdException w:name="Light Grid Accent 1" w:semiHidden="0" w:uiPriority="62" w:unhideWhenUsed="0"/>
+    <w:lsdException w:name="Medium Shading 1 Accent 1" w:semiHidden="0" w:uiPriority="63" w:unhideWhenUsed="0"/>
+    <w:lsdException w:name="Medium Shading 2 Accent 1" w:semiHidden="0" w:uiPriority="64" w:unhideWhenUsed="0"/>
+    <w:lsdException w:name="Medium List 1 Accent 1" w:semiHidden="0" w:uiPriority="65" w:unhideWhenUsed="0"/>
+    <w:lsdException w:name="Medium List 2 Accent 1" w:semiHidden="0" w:uiPriority="66" w:unhideWhenUsed="0"/>
+    <w:lsdException w:name="Medium Grid 1 Accent 1" w:semiHidden="0" w:uiPriority="67" w:unhideWhenUsed="0"/>
+    <w:lsdException w:name="Medium Grid 2 Accent 1" w:semiHidden="0" w:uiPriority="68" w:unhideWhenUsed="0"/>
+    <w:lsdException w:name="Medium Grid 3 Accent 1" w:semiHidden="0" w:uiPriority="69" w:unhideWhenUsed="0"/>
+    <w:lsdException w:name="Dark List Accent 1" w:semiHidden="0" w:uiPriority="70" w:unhideWhenUsed="0"/>
+    <w:lsdException w:name="Colorful Shading Accent 1" w:semiHidden="0" w:uiPriority="71" w:unhideWhenUsed="0"/>
+    <w:lsdException w:name="Colorful List Accent 1" w:semiHidden="0" w:uiPriority="72" w:unhideWhenUsed="0"/>
+    <w:lsdException w:name="Colorful Grid Accent 1" w:semiHidden="0" w:uiPriority="73" w:unhideWhenUsed="0"/>
+    <w:lsdException w:name="Light Shading Accent 2" w:semiHidden="0" w:uiPriority="60" w:unhideWhenUsed="0"/>
+    <w:lsdException w:name="Light List Accent 2" w:semiHidden="0" w:uiPriority="61" w:unhideWhenUsed="0"/>
+    <w:lsdException w:name="Light Grid Accent 2" w:semiHidden="0" w:uiPriority="62" w:unhideWhenUsed="0"/>
+    <w:lsdException w:name="Medium Shading 1 Accent 2" w:semiHidden="0" w:uiPriority="63" w:unhideWhenUsed="0"/>
+    <w:lsdException w:name="Medium Shading 2 Accent 2" w:semiHidden="0" w:uiPriority="64" w:unhideWhenUsed="0"/>
+    <w:lsdException w:name="Medium List 1 Accent 2" w:semiHidden="0" w:uiPriority="65" w:unhideWhenUsed="0"/>
+    <w:lsdException w:name="Medium List 2 Accent 2" w:semiHidden="0" w:uiPriority="66" w:unhideWhenUsed="0"/>
+    <w:lsdException w:name="Medium Grid 1 Accent 2" w:semiHidden="0" w:uiPriority="67" w:unhideWhenUsed="0"/>
+    <w:lsdException w:name="Medium Grid 2 Accent 2" w:semiHidden="0" w:uiPriority="68" w:unhideWhenUsed="0"/>
+    <w:lsdException w:name="Medium Grid 3 Accent 2" w:semiHidden="0" w:uiPriority="69" w:unhideWhenUsed="0"/>
+    <w:lsdException w:name="Dark List Accent 2" w:semiHidden="0" w:uiPriority="70" w:unhideWhenUsed="0"/>
+    <w:lsdException w:name="Colorful Shading Accent 2" w:semiHidden="0" w:uiPriority="71" w:unhideWhenUsed="0"/>
+    <w:lsdException w:name="Colorful List Accent 2" w:semiHidden="0" w:uiPriority="72" w:unhideWhenUsed="0"/>
+    <w:lsdException w:name="Colorful Grid Accent 2" w:semiHidden="0" w:uiPriority="73" w:unhideWhenUsed="0"/>
+    <w:lsdException w:name="Light Shading Accent 3" w:semiHidden="0" w:uiPriority="60" w:unhideWhenUsed="0"/>
+    <w:lsdException w:name="Light List Accent 3" w:semiHidden="0" w:uiPriority="61" w:unhideWhenUsed="0"/>
+    <w:lsdException w:name="Light Grid Accent 3" w:semiHidden="0" w:uiPriority="62" w:unhideWhenUsed="0"/>
+    <w:lsdException w:name="Medium Shading 1 Accent 3" w:semiHidden="0" w:uiPriority="63" w:unhideWhenUsed="0"/>
+    <w:lsdException w:name="Medium Shading 2 Accent 3" w:semiHidden="0" w:uiPriority="64" w:unhideWhenUsed="0"/>
+    <w:lsdException w:name="Medium List 1 Accent 3" w:semiHidden="0" w:uiPriority="65" w:unhideWhenUsed="0"/>
+    <w:lsdException w:name="Medium List 2 Accent 3" w:semiHidden="0" w:uiPriority="66" w:unhideWhenUsed="0"/>
+    <w:lsdException w:name="Medium Grid 1 Accent 3" w:semiHidden="0" w:uiPriority="67" w:unhideWhenUsed="0"/>
+    <w:lsdException w:name="Medium Grid 2 Accent 3" w:semiHidden="0" w:uiPriority="68" w:unhideWhenUsed="0"/>
+    <w:lsdException w:name="Medium Grid 3 Accent 3" w:semiHidden="0" w:uiPriority="69" w:unhideWhenUsed="0"/>
+    <w:lsdException w:name="Dark List Accent 3" w:semiHidden="0" w:uiPriority="70" w:unhideWhenUsed="0"/>
+    <w:lsdException w:name="Colorful Shading Accent 3" w:semiHidden="0" w:uiPriority="71" w:unhideWhenUsed="0"/>
+    <w:lsdException w:name="Colorful List Accent 3" w:semiHidden="0" w:uiPriority="72" w:unhideWhenUsed="0"/>
+    <w:lsdException w:name="Colorful Grid Accent 3" w:semiHidden="0" w:uiPriority="73" w:unhideWhenUsed="0"/>
+    <w:lsdException w:name="Light Shading Accent 4" w:semiHidden="0" w:uiPriority="60" w:unhideWhenUsed="0"/>
+    <w:lsdException w:name="Light List Accent 4" w:semiHidden="0" w:uiPriority="61" w:unhideWhenUsed="0"/>
+    <w:lsdException w:name="Light Grid Accent 4" w:semiHidden="0" w:uiPriority="62" w:unhideWhenUsed="0"/>
+    <w:lsdException w:name="Medium Shading 1 Accent 4" w:semiHidden="0" w:uiPriority="63" w:unhideWhenUsed="0"/>
+    <w:lsdException w:name="Medium Shading 2 Accent 4" w:semiHidden="0" w:uiPriority="64" w:unhideWhenUsed="0"/>
+    <w:lsdException w:name="Medium List 1 Accent 4" w:semiHidden="0" w:uiPriority="65" w:unhideWhenUsed="0"/>
+    <w:lsdException w:name="Medium List 2 Accent 4" w:semiHidden="0" w:uiPriority="66" w:unhideWhenUsed="0"/>
+    <w:lsdException w:name="Medium Grid 1 Accent 4" w:semiHidden="0" w:uiPriority="67" w:unhideWhenUsed="0"/>
+    <w:lsdException w:name="Medium Grid 2 Accent 4" w:semiHidden="0" w:uiPriority="68" w:unhideWhenUsed="0"/>
+    <w:lsdException w:name="Medium Grid 3 Accent 4" w:semiHidden="0" w:uiPriority="69" w:unhideWhenUsed="0"/>
+    <w:lsdException w:name="Dark List Accent 4" w:semiHidden="0" w:uiPriority="70" w:unhideWhenUsed="0"/>
+    <w:lsdException w:name="Colorful Shading Accent 4" w:semiHidden="0" w:uiPriority="71" w:unhideWhenUsed="0"/>
+    <w:lsdException w:name="Colorful List Accent 4" w:semiHidden="0" w:uiPriority="72" w:unhideWhenUsed="0"/>
+    <w:lsdException w:name="Colorful Grid Accent 4" w:semiHidden="0" w:uiPriority="73" w:unhideWhenUsed="0"/>
+    <w:lsdException w:name="Light Shading Accent 5" w:semiHidden="0" w:uiPriority="60" w:unhideWhenUsed="0"/>
+    <w:lsdException w:name="Light List Accent 5" w:semiHidden="0" w:uiPriority="61" w:unhideWhenUsed="0"/>
+    <w:lsdException w:name="Light Grid Accent 5" w:semiHidden="0" w:uiPriority="62" w:unhideWhenUsed="0"/>
+    <w:lsdException w:name="Medium Shading 1 Accent 5" w:semiHidden="0" w:uiPriority="63" w:unhideWhenUsed="0"/>
+    <w:lsdException w:name="Medium Shading 2 Accent 5" w:semiHidden="0" w:uiPriority="64" w:unhideWhenUsed="0"/>
+    <w:lsdException w:name="Medium List 1 Accent 5" w:semiHidden="0" w:uiPriority="65" w:unhideWhenUsed="0"/>
+    <w:lsdException w:name="Medium List 2 Accent 5" w:semiHidden="0" w:uiPriority="66" w:unhideWhenUsed="0"/>
+    <w:lsdException w:name="Medium Grid 1 Accent 5" w:semiHidden="0" w:uiPriority="67" w:unhideWhenUsed="0"/>
+    <w:lsdException w:name="Medium Grid 2 Accent 5" w:semiHidden="0" w:uiPriority="68" w:unhideWhenUsed="0"/>
+    <w:lsdException w:name="Medium Grid 3 Accent 5" w:semiHidden="0" w:uiPriority="69" w:unhideWhenUsed="0"/>
+    <w:lsdException w:name="Dark List Accent 5" w:semiHidden="0" w:uiPriority="70" w:unhideWhenUsed="0"/>
+    <w:lsdException w:name="Colorful Shading Accent 5" w:semiHidden="0" w:uiPriority="71" w:unhideWhenUsed="0"/>
+    <w:lsdException w:name="Colorful List Accent 5" w:semiHidden="0" w:uiPriority="72" w:unhideWhenUsed="0"/>
+    <w:lsdException w:name="Colorful Grid Accent 5" w:semiHidden="0" w:uiPriority="73" w:unhideWhenUsed="0"/>
+    <w:lsdException w:name="Light Shading Accent 6" w:semiHidden="0" w:uiPriority="60" w:unhideWhenUsed="0"/>
+    <w:lsdException w:name="Light List Accent 6" w:semiHidden="0" w:uiPriority="61" w:unhideWhenUsed="0"/>
+    <w:lsdException w:name="Light Grid Accent 6" w:semiHidden="0" w:uiPriority="62" w:unhideWhenUsed="0"/>
+    <w:lsdException w:name="Medium Shading 1 Accent 6" w:semiHidden="0" w:uiPriority="63" w:unhideWhenUsed="0"/>
+    <w:lsdException w:name="Medium Shading 2 Accent 6" w:semiHidden="0" w:uiPriority="64" w:unhideWhenUsed="0"/>
+    <w:lsdException w:name="Medium List 1 Accent 6" w:semiHidden="0" w:uiPriority="65" w:unhideWhenUsed="0"/>
+    <w:lsdException w:name="Medium List 2 Accent 6" w:semiHidden="0" w:uiPriority="66" w:unhideWhenUsed="0"/>
+    <w:lsdException w:name="Medium Grid 1 Accent 6" w:semiHidden="0" w:uiPriority="67" w:unhideWhenUsed="0"/>
+    <w:lsdException w:name="Medium Grid 2 Accent 6" w:semiHidden="0" w:uiPriority="68" w:unhideWhenUsed="0"/>
+    <w:lsdException w:name="Medium Grid 3 Accent 6" w:semiHidden="0" w:uiPriority="69" w:unhideWhenUsed="0"/>
+    <w:lsdException w:name="Dark List Accent 6" w:semiHidden="0" w:uiPriority="70" w:unhideWhenUsed="0"/>
+    <w:lsdException w:name="Colorful Shading Accent 6" w:semiHidden="0" w:uiPriority="71" w:unhideWhenUsed="0"/>
+    <w:lsdException w:name="Colorful List Accent 6" w:semiHidden="0" w:uiPriority="72" w:unhideWhenUsed="0"/>
+    <w:lsdException w:name="Colorful Grid Accent 6" w:semiHidden="0" w:uiPriority="73" w:unhideWhenUsed="0"/>
+    <w:lsdException w:name="Subtle Emphasis" w:semiHidden="0" w:uiPriority="19" w:unhideWhenUsed="0" w:qFormat="1"/>
+    <w:lsdException w:name="Intense Emphasis" w:semiHidden="0" w:uiPriority="21" w:unhideWhenUsed="0" w:qFormat="1"/>
+    <w:lsdException w:name="Subtle Reference" w:semiHidden="0" w:uiPriority="31" w:unhideWhenUsed="0" w:qFormat="1"/>
+    <w:lsdException w:name="Intense Reference" w:semiHidden="0" w:uiPriority="32" w:unhideWhenUsed="0" w:qFormat="1"/>
+    <w:lsdException w:name="Book Title" w:semiHidden="0" w:uiPriority="33" w:unhideWhenUsed="0" w:qFormat="1"/>
+    <w:lsdException w:name="Bibliography" w:uiPriority="37"/>
+    <w:lsdException w:name="TOC Heading" w:uiPriority="39" w:qFormat="1"/>
+  </w:latentStyles>
+  <w:style w:type="paragraph" w:default="1" w:styleId="a">
+    <w:name w:val="Normal"/>
+    <w:qFormat/>
+    <w:pPr>
+      <w:widowControl w:val="0"/>
+      <w:jc w:val="both"/>
+    </w:pPr>
+    <w:rPr>
+      <w:rFonts w:asciiTheme="minorHAnsi" w:eastAsiaTheme="minorEastAsia" w:hAnsiTheme="minorHAnsi" w:cstheme="minorBidi"/>
+      <w:kern w:val="2"/>
+      <w:sz w:val="21"/>
+      <w:szCs w:val="22"/>
+    </w:rPr>
+  </w:style>
+  <w:style w:type="paragraph" w:styleId="1">
+    <w:name w:val="heading 1"/>
+    <w:basedOn w:val="a"/>
+    <w:next w:val="a"/>
+    <w:uiPriority w:val="9"/>
+    <w:qFormat/>
+    <w:pPr>
+      <w:keepNext/>
+      <w:keepLines/>
+      <w:spacing w:before="340" w:after="330" w:line="576" w:lineRule="auto"/>
+      <w:outlineLvl w:val="0"/>
+    </w:pPr>
+    <w:rPr>
+      <w:b/>
+      <w:kern w:val="44"/>
+      <w:sz w:val="44"/>
+    </w:rPr>
+  </w:style>
+  <w:style w:type="character" w:default="1" w:styleId="a0">
+    <w:name w:val="Default Paragraph Font"/>
+    <w:uiPriority w:val="1"/>
+    <w:semiHidden/>
+    <w:unhideWhenUsed/>
+  </w:style>
+  <w:style w:type="table" w:default="1" w:styleId="a1">
+    <w:name w:val="Normal Table"/>
+    <w:uiPriority w:val="99"/>
+    <w:semiHidden/>
+    <w:unhideWhenUsed/>
+    <w:tblPr>
+      <w:tblInd w:w="0" w:type="dxa"/>
+      <w:tblCellMar>
+        <w:top w:w="0" w:type="dxa"/>
+        <w:left w:w="108" w:type="dxa"/>
+        <w:bottom w:w="0" w:type="dxa"/>
+        <w:right w:w="108" w:type="dxa"/>
+      </w:tblCellMar>
+    </w:tblPr>
+  </w:style>
+  <w:style w:type="numbering" w:default="1" w:styleId="a2">
+    <w:name w:val="No List"/>
+    <w:uiPriority w:val="99"/>
+    <w:semiHidden/>
+    <w:unhideWhenUsed/>
+  </w:style>
+  <w:style w:type="paragraph" w:styleId="a3">
+    <w:name w:val="footer"/>
+    <w:basedOn w:val="a"/>
+    <w:link w:val="Char"/>
+    <w:uiPriority w:val="99"/>
+    <w:unhideWhenUsed/>
+    <w:pPr>
+      <w:tabs>
+        <w:tab w:val="center" w:pos="4153"/>
+        <w:tab w:val="right" w:pos="8306"/>
+      </w:tabs>
+      <w:snapToGrid w:val="0"/>
+      <w:jc w:val="left"/>
+    </w:pPr>
+    <w:rPr>
+      <w:sz w:val="18"/>
+      <w:szCs w:val="18"/>
+    </w:rPr>
+  </w:style>
+  <w:style w:type="paragraph" w:styleId="a4">
+    <w:name w:val="header"/>
+    <w:basedOn w:val="a"/>
+    <w:link w:val="Char0"/>
+    <w:uiPriority w:val="99"/>
+    <w:unhideWhenUsed/>
+    <w:qFormat/>
+    <w:pPr>
+      <w:pBdr>
+        <w:bottom w:val="single" w:sz="6" w:space="1" w:color="auto"/>
+      </w:pBdr>
+      <w:tabs>
+        <w:tab w:val="center" w:pos="4153"/>
+        <w:tab w:val="right" w:pos="8306"/>
+      </w:tabs>
+      <w:snapToGrid w:val="0"/>
+      <w:jc w:val="center"/>
+    </w:pPr>
+    <w:rPr>
+      <w:sz w:val="18"/>
+      <w:szCs w:val="18"/>
+    </w:rPr>
+  </w:style>
+  <w:style w:type="paragraph" w:customStyle="1" w:styleId="10">
+    <w:name w:val="列出段落1"/>
+    <w:basedOn w:val="a"/>
+    <w:uiPriority w:val="34"/>
+    <w:qFormat/>
+    <w:pPr>
+      <w:ind w:firstLineChars="200" w:firstLine="420"/>
+    </w:pPr>
+  </w:style>
+  <w:style w:type="paragraph" w:customStyle="1" w:styleId="11">
+    <w:name w:val="无间隔1"/>
+    <w:uiPriority w:val="1"/>
+    <w:qFormat/>
+    <w:pPr>
+      <w:widowControl w:val="0"/>
+      <w:jc w:val="both"/>
+    </w:pPr>
+    <w:rPr>
+      <w:rFonts w:asciiTheme="minorHAnsi" w:eastAsiaTheme="minorEastAsia" w:hAnsiTheme="minorHAnsi" w:cstheme="minorBidi"/>
+      <w:kern w:val="2"/>
+      <w:sz w:val="21"/>
+      <w:szCs w:val="22"/>
+    </w:rPr>
+  </w:style>
+  <w:style w:type="character" w:customStyle="1" w:styleId="Char0">
+    <w:name w:val="页眉 Char"/>
+    <w:basedOn w:val="a0"/>
+    <w:link w:val="a4"/>
+    <w:uiPriority w:val="99"/>
+    <w:qFormat/>
+    <w:rPr>
+      <w:rFonts w:asciiTheme="minorHAnsi" w:eastAsiaTheme="minorEastAsia" w:hAnsiTheme="minorHAnsi" w:cstheme="minorBidi"/>
+      <w:kern w:val="2"/>
+      <w:sz w:val="18"/>
+      <w:szCs w:val="18"/>
+    </w:rPr>
+  </w:style>
+  <w:style w:type="character" w:customStyle="1" w:styleId="Char">
+    <w:name w:val="页脚 Char"/>
+    <w:basedOn w:val="a0"/>
+    <w:link w:val="a3"/>
+    <w:uiPriority w:val="99"/>
+    <w:rPr>
+      <w:rFonts w:asciiTheme="minorHAnsi" w:eastAsiaTheme="minorEastAsia" w:hAnsiTheme="minorHAnsi" w:cstheme="minorBidi"/>
       <w:kern w:val="2"/>
       <w:sz w:val="18"/>
       <w:szCs w:val="18"/>
@@ -3511,6 +4318,7 @@
     </a:fmtScheme>
   </a:themeElements>
   <a:objectDefaults/>
+  <a:extraClrSchemeLst/>
 </a:theme>
 </file>
 
